--- a/Documenten/Functioneel Ontwerp The Akatsuki.docx
+++ b/Documenten/Functioneel Ontwerp The Akatsuki.docx
@@ -10,20 +10,20 @@
         <w:drawing>
           <wp:anchor distT="0" distB="0" distL="114300" distR="114300" simplePos="0" relativeHeight="251658240" behindDoc="1" locked="0" layoutInCell="1" allowOverlap="1" wp14:anchorId="27563EBB">
             <wp:simplePos x="0" y="0"/>
-            <wp:positionH relativeFrom="column">
-              <wp:posOffset>1433830</wp:posOffset>
+            <wp:positionH relativeFrom="margin">
+              <wp:align>left</wp:align>
             </wp:positionH>
             <wp:positionV relativeFrom="paragraph">
-              <wp:posOffset>76200</wp:posOffset>
+              <wp:posOffset>423</wp:posOffset>
             </wp:positionV>
-            <wp:extent cx="2381250" cy="1343025"/>
-            <wp:effectExtent l="0" t="0" r="0" b="9525"/>
+            <wp:extent cx="4548505" cy="2565400"/>
+            <wp:effectExtent l="0" t="0" r="4445" b="6350"/>
             <wp:wrapTight wrapText="bothSides">
               <wp:wrapPolygon edited="0">
                 <wp:start x="0" y="0"/>
-                <wp:lineTo x="0" y="21447"/>
-                <wp:lineTo x="21427" y="21447"/>
-                <wp:lineTo x="21427" y="0"/>
+                <wp:lineTo x="0" y="21493"/>
+                <wp:lineTo x="21531" y="21493"/>
+                <wp:lineTo x="21531" y="0"/>
                 <wp:lineTo x="0" y="0"/>
               </wp:wrapPolygon>
             </wp:wrapTight>
@@ -53,7 +53,7 @@
                   <pic:spPr>
                     <a:xfrm>
                       <a:off x="0" y="0"/>
-                      <a:ext cx="2381250" cy="1343025"/>
+                      <a:ext cx="4548505" cy="2565400"/>
                     </a:xfrm>
                     <a:prstGeom prst="rect">
                       <a:avLst/>
@@ -62,6 +62,12 @@
                 </pic:pic>
               </a:graphicData>
             </a:graphic>
+            <wp14:sizeRelH relativeFrom="margin">
+              <wp14:pctWidth>0</wp14:pctWidth>
+            </wp14:sizeRelH>
+            <wp14:sizeRelV relativeFrom="margin">
+              <wp14:pctHeight>0</wp14:pctHeight>
+            </wp14:sizeRelV>
           </wp:anchor>
         </w:drawing>
       </w:r>
@@ -72,82 +78,1417 @@
     <w:p/>
     <w:p/>
     <w:p>
-      <w:r>
-        <w:t>892. Functioneel Ontwerp</w:t>
+      <w:pPr>
+        <w:pBdr>
+          <w:bottom w:val="single" w:sz="6" w:space="0" w:color="auto"/>
+        </w:pBdr>
+      </w:pPr>
+      <w:r>
+        <w:drawing>
+          <wp:anchor distT="0" distB="0" distL="114300" distR="114300" simplePos="0" relativeHeight="251663360" behindDoc="0" locked="0" layoutInCell="1" allowOverlap="1" wp14:anchorId="6FCCB7CF">
+            <wp:simplePos x="0" y="0"/>
+            <wp:positionH relativeFrom="margin">
+              <wp:align>right</wp:align>
+            </wp:positionH>
+            <wp:positionV relativeFrom="paragraph">
+              <wp:posOffset>2135716</wp:posOffset>
+            </wp:positionV>
+            <wp:extent cx="3876675" cy="1181100"/>
+            <wp:effectExtent l="0" t="0" r="9525" b="0"/>
+            <wp:wrapSquare wrapText="bothSides"/>
+            <wp:docPr id="5" name="Afbeelding 5"/>
+            <wp:cNvGraphicFramePr>
+              <a:graphicFrameLocks xmlns:a="http://schemas.openxmlformats.org/drawingml/2006/main" noChangeAspect="1"/>
+            </wp:cNvGraphicFramePr>
+            <a:graphic xmlns:a="http://schemas.openxmlformats.org/drawingml/2006/main">
+              <a:graphicData uri="http://schemas.openxmlformats.org/drawingml/2006/picture">
+                <pic:pic xmlns:pic="http://schemas.openxmlformats.org/drawingml/2006/picture">
+                  <pic:nvPicPr>
+                    <pic:cNvPr id="1" name=""/>
+                    <pic:cNvPicPr/>
+                  </pic:nvPicPr>
+                  <pic:blipFill>
+                    <a:blip r:embed="rId9">
+                      <a:extLst>
+                        <a:ext uri="{28A0092B-C50C-407E-A947-70E740481C1C}">
+                          <a14:useLocalDpi xmlns:a14="http://schemas.microsoft.com/office/drawing/2010/main" val="0"/>
+                        </a:ext>
+                      </a:extLst>
+                    </a:blip>
+                    <a:stretch>
+                      <a:fillRect/>
+                    </a:stretch>
+                  </pic:blipFill>
+                  <pic:spPr>
+                    <a:xfrm>
+                      <a:off x="0" y="0"/>
+                      <a:ext cx="3876675" cy="1181100"/>
+                    </a:xfrm>
+                    <a:prstGeom prst="rect">
+                      <a:avLst/>
+                    </a:prstGeom>
+                  </pic:spPr>
+                </pic:pic>
+              </a:graphicData>
+            </a:graphic>
+            <wp14:sizeRelH relativeFrom="page">
+              <wp14:pctWidth>0</wp14:pctWidth>
+            </wp14:sizeRelH>
+            <wp14:sizeRelV relativeFrom="page">
+              <wp14:pctHeight>0</wp14:pctHeight>
+            </wp14:sizeRelV>
+          </wp:anchor>
+        </w:drawing>
+      </w:r>
+      <w:r>
+        <w:rPr>
+          <w:noProof/>
+        </w:rPr>
+        <mc:AlternateContent>
+          <mc:Choice Requires="wps">
+            <w:drawing>
+              <wp:anchor distT="45720" distB="45720" distL="114300" distR="114300" simplePos="0" relativeHeight="251662336" behindDoc="0" locked="0" layoutInCell="1" allowOverlap="1" wp14:anchorId="24DB4BDB" wp14:editId="0BF9DE1D">
+                <wp:simplePos x="0" y="0"/>
+                <wp:positionH relativeFrom="margin">
+                  <wp:align>left</wp:align>
+                </wp:positionH>
+                <wp:positionV relativeFrom="paragraph">
+                  <wp:posOffset>6394238</wp:posOffset>
+                </wp:positionV>
+                <wp:extent cx="2361565" cy="1404620"/>
+                <wp:effectExtent l="0" t="0" r="635" b="0"/>
+                <wp:wrapSquare wrapText="bothSides"/>
+                <wp:docPr id="4" name="Tekstvak 2"/>
+                <wp:cNvGraphicFramePr>
+                  <a:graphicFrameLocks xmlns:a="http://schemas.openxmlformats.org/drawingml/2006/main"/>
+                </wp:cNvGraphicFramePr>
+                <a:graphic xmlns:a="http://schemas.openxmlformats.org/drawingml/2006/main">
+                  <a:graphicData uri="http://schemas.microsoft.com/office/word/2010/wordprocessingShape">
+                    <wps:wsp>
+                      <wps:cNvSpPr txBox="1">
+                        <a:spLocks noChangeArrowheads="1"/>
+                      </wps:cNvSpPr>
+                      <wps:spPr bwMode="auto">
+                        <a:xfrm>
+                          <a:off x="0" y="0"/>
+                          <a:ext cx="2361565" cy="1404620"/>
+                        </a:xfrm>
+                        <a:prstGeom prst="rect">
+                          <a:avLst/>
+                        </a:prstGeom>
+                        <a:solidFill>
+                          <a:srgbClr val="FFFFFF"/>
+                        </a:solidFill>
+                        <a:ln w="9525">
+                          <a:noFill/>
+                          <a:miter lim="800000"/>
+                          <a:headEnd/>
+                          <a:tailEnd/>
+                        </a:ln>
+                      </wps:spPr>
+                      <wps:txbx>
+                        <w:txbxContent>
+                          <w:p>
+                            <w:pPr>
+                              <w:spacing w:after="0" w:line="240" w:lineRule="auto"/>
+                              <w:ind w:firstLine="708"/>
+                              <w:rPr>
+                                <w:b/>
+                                <w:i/>
+                                <w:color w:val="C00000"/>
+                                <w:sz w:val="56"/>
+                              </w:rPr>
+                            </w:pPr>
+                            <w:r>
+                              <w:rPr>
+                                <w:b/>
+                                <w:i/>
+                                <w:color w:val="C00000"/>
+                                <w:sz w:val="56"/>
+                              </w:rPr>
+                              <w:t>I</w:t>
+                            </w:r>
+                            <w:r>
+                              <w:rPr>
+                                <w:b/>
+                                <w:i/>
+                                <w:color w:val="000000" w:themeColor="text1"/>
+                                <w:sz w:val="56"/>
+                              </w:rPr>
+                              <w:t>N105</w:t>
+                            </w:r>
+                          </w:p>
+                          <w:p>
+                            <w:pPr>
+                              <w:spacing w:after="0" w:line="240" w:lineRule="auto"/>
+                              <w:ind w:firstLine="708"/>
+                              <w:rPr>
+                                <w:rFonts w:ascii="Calibri" w:eastAsia="Times New Roman" w:hAnsi="Calibri" w:cs="Calibri"/>
+                                <w:b/>
+                                <w:i/>
+                                <w:color w:val="C00000"/>
+                                <w:sz w:val="56"/>
+                                <w:lang w:eastAsia="nl-NL"/>
+                              </w:rPr>
+                            </w:pPr>
+                            <w:r>
+                              <w:rPr>
+                                <w:b/>
+                                <w:i/>
+                                <w:color w:val="C00000"/>
+                                <w:sz w:val="56"/>
+                              </w:rPr>
+                              <w:t>T</w:t>
+                            </w:r>
+                            <w:r>
+                              <w:rPr>
+                                <w:b/>
+                                <w:i/>
+                                <w:color w:val="000000" w:themeColor="text1"/>
+                                <w:sz w:val="56"/>
+                              </w:rPr>
+                              <w:t xml:space="preserve">eam </w:t>
+                            </w:r>
+                            <w:r>
+                              <w:rPr>
+                                <w:b/>
+                                <w:i/>
+                                <w:color w:val="C00000"/>
+                                <w:sz w:val="56"/>
+                              </w:rPr>
+                              <w:t>1</w:t>
+                            </w:r>
+                          </w:p>
+                          <w:p>
+                            <w:pPr>
+                              <w:spacing w:after="0" w:line="240" w:lineRule="auto"/>
+                              <w:rPr>
+                                <w:rFonts w:ascii="Calibri" w:eastAsia="Times New Roman" w:hAnsi="Calibri" w:cs="Calibri"/>
+                                <w:color w:val="000000"/>
+                                <w:lang w:eastAsia="nl-NL"/>
+                              </w:rPr>
+                            </w:pPr>
+                          </w:p>
+                        </w:txbxContent>
+                      </wps:txbx>
+                      <wps:bodyPr rot="0" vert="horz" wrap="square" lIns="91440" tIns="45720" rIns="91440" bIns="45720" anchor="t" anchorCtr="0">
+                        <a:spAutoFit/>
+                      </wps:bodyPr>
+                    </wps:wsp>
+                  </a:graphicData>
+                </a:graphic>
+                <wp14:sizeRelH relativeFrom="margin">
+                  <wp14:pctWidth>0</wp14:pctWidth>
+                </wp14:sizeRelH>
+                <wp14:sizeRelV relativeFrom="margin">
+                  <wp14:pctHeight>20000</wp14:pctHeight>
+                </wp14:sizeRelV>
+              </wp:anchor>
+            </w:drawing>
+          </mc:Choice>
+          <mc:Fallback>
+            <w:pict>
+              <v:shapetype w14:anchorId="24DB4BDB" id="_x0000_t202" coordsize="21600,21600" o:spt="202" path="m,l,21600r21600,l21600,xe">
+                <v:stroke joinstyle="miter"/>
+                <v:path gradientshapeok="t" o:connecttype="rect"/>
+              </v:shapetype>
+              <v:shape id="Tekstvak 2" o:spid="_x0000_s1026" type="#_x0000_t202" style="position:absolute;margin-left:0;margin-top:503.5pt;width:185.95pt;height:110.6pt;z-index:251662336;visibility:visible;mso-wrap-style:square;mso-width-percent:0;mso-height-percent:200;mso-wrap-distance-left:9pt;mso-wrap-distance-top:3.6pt;mso-wrap-distance-right:9pt;mso-wrap-distance-bottom:3.6pt;mso-position-horizontal:left;mso-position-horizontal-relative:margin;mso-position-vertical:absolute;mso-position-vertical-relative:text;mso-width-percent:0;mso-height-percent:200;mso-width-relative:margin;mso-height-relative:margin;v-text-anchor:top" o:gfxdata="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" stroked="f">
+                <v:textbox style="mso-fit-shape-to-text:t">
+                  <w:txbxContent>
+                    <w:p>
+                      <w:pPr>
+                        <w:spacing w:after="0" w:line="240" w:lineRule="auto"/>
+                        <w:ind w:firstLine="708"/>
+                        <w:rPr>
+                          <w:b/>
+                          <w:i/>
+                          <w:color w:val="C00000"/>
+                          <w:sz w:val="56"/>
+                        </w:rPr>
+                      </w:pPr>
+                      <w:r>
+                        <w:rPr>
+                          <w:b/>
+                          <w:i/>
+                          <w:color w:val="C00000"/>
+                          <w:sz w:val="56"/>
+                        </w:rPr>
+                        <w:t>I</w:t>
+                      </w:r>
+                      <w:r>
+                        <w:rPr>
+                          <w:b/>
+                          <w:i/>
+                          <w:color w:val="000000" w:themeColor="text1"/>
+                          <w:sz w:val="56"/>
+                        </w:rPr>
+                        <w:t>N105</w:t>
+                      </w:r>
+                    </w:p>
+                    <w:p>
+                      <w:pPr>
+                        <w:spacing w:after="0" w:line="240" w:lineRule="auto"/>
+                        <w:ind w:firstLine="708"/>
+                        <w:rPr>
+                          <w:rFonts w:ascii="Calibri" w:eastAsia="Times New Roman" w:hAnsi="Calibri" w:cs="Calibri"/>
+                          <w:b/>
+                          <w:i/>
+                          <w:color w:val="C00000"/>
+                          <w:sz w:val="56"/>
+                          <w:lang w:eastAsia="nl-NL"/>
+                        </w:rPr>
+                      </w:pPr>
+                      <w:r>
+                        <w:rPr>
+                          <w:b/>
+                          <w:i/>
+                          <w:color w:val="C00000"/>
+                          <w:sz w:val="56"/>
+                        </w:rPr>
+                        <w:t>T</w:t>
+                      </w:r>
+                      <w:r>
+                        <w:rPr>
+                          <w:b/>
+                          <w:i/>
+                          <w:color w:val="000000" w:themeColor="text1"/>
+                          <w:sz w:val="56"/>
+                        </w:rPr>
+                        <w:t xml:space="preserve">eam </w:t>
+                      </w:r>
+                      <w:r>
+                        <w:rPr>
+                          <w:b/>
+                          <w:i/>
+                          <w:color w:val="C00000"/>
+                          <w:sz w:val="56"/>
+                        </w:rPr>
+                        <w:t>1</w:t>
+                      </w:r>
+                    </w:p>
+                    <w:p>
+                      <w:pPr>
+                        <w:spacing w:after="0" w:line="240" w:lineRule="auto"/>
+                        <w:rPr>
+                          <w:rFonts w:ascii="Calibri" w:eastAsia="Times New Roman" w:hAnsi="Calibri" w:cs="Calibri"/>
+                          <w:color w:val="000000"/>
+                          <w:lang w:eastAsia="nl-NL"/>
+                        </w:rPr>
+                      </w:pPr>
+                    </w:p>
+                  </w:txbxContent>
+                </v:textbox>
+                <w10:wrap type="square" anchorx="margin"/>
+              </v:shape>
+            </w:pict>
+          </mc:Fallback>
+        </mc:AlternateContent>
+      </w:r>
+      <w:r>
+        <w:rPr>
+          <w:noProof/>
+        </w:rPr>
+        <mc:AlternateContent>
+          <mc:Choice Requires="wps">
+            <w:drawing>
+              <wp:anchor distT="45720" distB="45720" distL="114300" distR="114300" simplePos="0" relativeHeight="251660288" behindDoc="0" locked="0" layoutInCell="1" allowOverlap="1">
+                <wp:simplePos x="0" y="0"/>
+                <wp:positionH relativeFrom="margin">
+                  <wp:align>right</wp:align>
+                </wp:positionH>
+                <wp:positionV relativeFrom="paragraph">
+                  <wp:posOffset>4565650</wp:posOffset>
+                </wp:positionV>
+                <wp:extent cx="2361565" cy="1404620"/>
+                <wp:effectExtent l="0" t="0" r="6985" b="0"/>
+                <wp:wrapSquare wrapText="bothSides"/>
+                <wp:docPr id="217" name="Tekstvak 2"/>
+                <wp:cNvGraphicFramePr>
+                  <a:graphicFrameLocks xmlns:a="http://schemas.openxmlformats.org/drawingml/2006/main"/>
+                </wp:cNvGraphicFramePr>
+                <a:graphic xmlns:a="http://schemas.openxmlformats.org/drawingml/2006/main">
+                  <a:graphicData uri="http://schemas.microsoft.com/office/word/2010/wordprocessingShape">
+                    <wps:wsp>
+                      <wps:cNvSpPr txBox="1">
+                        <a:spLocks noChangeArrowheads="1"/>
+                      </wps:cNvSpPr>
+                      <wps:spPr bwMode="auto">
+                        <a:xfrm>
+                          <a:off x="0" y="0"/>
+                          <a:ext cx="2361565" cy="1404620"/>
+                        </a:xfrm>
+                        <a:prstGeom prst="rect">
+                          <a:avLst/>
+                        </a:prstGeom>
+                        <a:solidFill>
+                          <a:srgbClr val="FFFFFF"/>
+                        </a:solidFill>
+                        <a:ln w="9525">
+                          <a:noFill/>
+                          <a:miter lim="800000"/>
+                          <a:headEnd/>
+                          <a:tailEnd/>
+                        </a:ln>
+                      </wps:spPr>
+                      <wps:txbx>
+                        <w:txbxContent>
+                          <w:p>
+                            <w:pPr>
+                              <w:rPr>
+                                <w:b/>
+                                <w:i/>
+                                <w:color w:val="C00000"/>
+                                <w:sz w:val="32"/>
+                              </w:rPr>
+                            </w:pPr>
+                            <w:r>
+                              <w:rPr>
+                                <w:b/>
+                                <w:i/>
+                                <w:color w:val="C00000"/>
+                                <w:sz w:val="32"/>
+                              </w:rPr>
+                              <w:t>A</w:t>
+                            </w:r>
+                            <w:r>
+                              <w:rPr>
+                                <w:b/>
+                                <w:i/>
+                                <w:color w:val="000000" w:themeColor="text1"/>
+                                <w:sz w:val="32"/>
+                              </w:rPr>
+                              <w:t>li</w:t>
+                            </w:r>
+                            <w:r>
+                              <w:rPr>
+                                <w:b/>
+                                <w:i/>
+                                <w:color w:val="C00000"/>
+                                <w:sz w:val="32"/>
+                              </w:rPr>
+                              <w:t xml:space="preserve"> </w:t>
+                            </w:r>
+                            <w:proofErr w:type="spellStart"/>
+                            <w:r>
+                              <w:rPr>
+                                <w:b/>
+                                <w:i/>
+                                <w:color w:val="C00000"/>
+                                <w:sz w:val="32"/>
+                              </w:rPr>
+                              <w:t>K</w:t>
+                            </w:r>
+                            <w:r>
+                              <w:rPr>
+                                <w:b/>
+                                <w:i/>
+                                <w:color w:val="000000" w:themeColor="text1"/>
+                                <w:sz w:val="32"/>
+                              </w:rPr>
+                              <w:t>avsara</w:t>
+                            </w:r>
+                            <w:proofErr w:type="spellEnd"/>
+                          </w:p>
+                          <w:p>
+                            <w:pPr>
+                              <w:ind w:firstLine="708"/>
+                              <w:rPr>
+                                <w:b/>
+                                <w:i/>
+                                <w:color w:val="C00000"/>
+                                <w:sz w:val="32"/>
+                              </w:rPr>
+                            </w:pPr>
+                            <w:proofErr w:type="spellStart"/>
+                            <w:r>
+                              <w:rPr>
+                                <w:b/>
+                                <w:i/>
+                                <w:color w:val="C00000"/>
+                                <w:sz w:val="32"/>
+                              </w:rPr>
+                              <w:t>H</w:t>
+                            </w:r>
+                            <w:r>
+                              <w:rPr>
+                                <w:b/>
+                                <w:i/>
+                                <w:color w:val="000000" w:themeColor="text1"/>
+                                <w:sz w:val="32"/>
+                              </w:rPr>
+                              <w:t>üseyin</w:t>
+                            </w:r>
+                            <w:proofErr w:type="spellEnd"/>
+                            <w:r>
+                              <w:rPr>
+                                <w:b/>
+                                <w:i/>
+                                <w:color w:val="C00000"/>
+                                <w:sz w:val="32"/>
+                              </w:rPr>
+                              <w:t xml:space="preserve"> </w:t>
+                            </w:r>
+                            <w:proofErr w:type="spellStart"/>
+                            <w:r>
+                              <w:rPr>
+                                <w:b/>
+                                <w:i/>
+                                <w:color w:val="C00000"/>
+                                <w:sz w:val="32"/>
+                              </w:rPr>
+                              <w:t>A</w:t>
+                            </w:r>
+                            <w:r>
+                              <w:rPr>
+                                <w:b/>
+                                <w:i/>
+                                <w:color w:val="000000" w:themeColor="text1"/>
+                                <w:sz w:val="32"/>
+                              </w:rPr>
+                              <w:t>kgün</w:t>
+                            </w:r>
+                            <w:proofErr w:type="spellEnd"/>
+                          </w:p>
+                          <w:p>
+                            <w:pPr>
+                              <w:rPr>
+                                <w:b/>
+                                <w:i/>
+                                <w:color w:val="C00000"/>
+                                <w:sz w:val="32"/>
+                              </w:rPr>
+                            </w:pPr>
+                            <w:r>
+                              <w:rPr>
+                                <w:b/>
+                                <w:i/>
+                                <w:color w:val="C00000"/>
+                                <w:sz w:val="32"/>
+                              </w:rPr>
+                              <w:t>L</w:t>
+                            </w:r>
+                            <w:r>
+                              <w:rPr>
+                                <w:b/>
+                                <w:i/>
+                                <w:color w:val="000000" w:themeColor="text1"/>
+                                <w:sz w:val="32"/>
+                              </w:rPr>
+                              <w:t>esley</w:t>
+                            </w:r>
+                            <w:r>
+                              <w:rPr>
+                                <w:b/>
+                                <w:i/>
+                                <w:color w:val="C00000"/>
+                                <w:sz w:val="32"/>
+                              </w:rPr>
+                              <w:t xml:space="preserve"> S</w:t>
+                            </w:r>
+                            <w:r>
+                              <w:rPr>
+                                <w:b/>
+                                <w:i/>
+                                <w:color w:val="000000" w:themeColor="text1"/>
+                                <w:sz w:val="32"/>
+                              </w:rPr>
+                              <w:t>tobbe</w:t>
+                            </w:r>
+                          </w:p>
+                          <w:p>
+                            <w:pPr>
+                              <w:ind w:firstLine="708"/>
+                              <w:rPr>
+                                <w:b/>
+                                <w:i/>
+                                <w:color w:val="C00000"/>
+                                <w:sz w:val="32"/>
+                              </w:rPr>
+                            </w:pPr>
+                            <w:r>
+                              <w:rPr>
+                                <w:b/>
+                                <w:i/>
+                                <w:color w:val="C00000"/>
+                                <w:sz w:val="32"/>
+                              </w:rPr>
+                              <w:t>M</w:t>
+                            </w:r>
+                            <w:r>
+                              <w:rPr>
+                                <w:b/>
+                                <w:i/>
+                                <w:color w:val="000000" w:themeColor="text1"/>
+                                <w:sz w:val="32"/>
+                              </w:rPr>
+                              <w:t>ark</w:t>
+                            </w:r>
+                            <w:r>
+                              <w:rPr>
+                                <w:b/>
+                                <w:i/>
+                                <w:color w:val="C00000"/>
+                                <w:sz w:val="32"/>
+                              </w:rPr>
+                              <w:t xml:space="preserve"> R</w:t>
+                            </w:r>
+                            <w:r>
+                              <w:rPr>
+                                <w:b/>
+                                <w:i/>
+                                <w:color w:val="000000" w:themeColor="text1"/>
+                                <w:sz w:val="32"/>
+                              </w:rPr>
+                              <w:t>ietbergen</w:t>
+                            </w:r>
+                          </w:p>
+                          <w:p>
+                            <w:pPr>
+                              <w:rPr>
+                                <w:b/>
+                                <w:i/>
+                                <w:color w:val="C00000"/>
+                                <w:sz w:val="32"/>
+                              </w:rPr>
+                            </w:pPr>
+                            <w:r>
+                              <w:rPr>
+                                <w:b/>
+                                <w:i/>
+                                <w:color w:val="C00000"/>
+                                <w:sz w:val="32"/>
+                              </w:rPr>
+                              <w:t>R</w:t>
+                            </w:r>
+                            <w:r>
+                              <w:rPr>
+                                <w:b/>
+                                <w:i/>
+                                <w:color w:val="000000" w:themeColor="text1"/>
+                                <w:sz w:val="32"/>
+                              </w:rPr>
+                              <w:t xml:space="preserve">udolf </w:t>
+                            </w:r>
+                            <w:r>
+                              <w:rPr>
+                                <w:b/>
+                                <w:i/>
+                                <w:color w:val="C00000"/>
+                                <w:sz w:val="32"/>
+                              </w:rPr>
+                              <w:t>v</w:t>
+                            </w:r>
+                            <w:r>
+                              <w:rPr>
+                                <w:b/>
+                                <w:i/>
+                                <w:color w:val="000000" w:themeColor="text1"/>
+                                <w:sz w:val="32"/>
+                              </w:rPr>
+                              <w:t>an</w:t>
+                            </w:r>
+                            <w:r>
+                              <w:rPr>
+                                <w:b/>
+                                <w:i/>
+                                <w:color w:val="C00000"/>
+                                <w:sz w:val="32"/>
+                              </w:rPr>
+                              <w:t xml:space="preserve"> Z</w:t>
+                            </w:r>
+                            <w:r>
+                              <w:rPr>
+                                <w:b/>
+                                <w:i/>
+                                <w:color w:val="000000" w:themeColor="text1"/>
+                                <w:sz w:val="32"/>
+                              </w:rPr>
+                              <w:t>ijverden</w:t>
+                            </w:r>
+                          </w:p>
+                          <w:p>
+                            <w:pPr>
+                              <w:spacing w:after="0" w:line="240" w:lineRule="auto"/>
+                              <w:ind w:firstLine="708"/>
+                              <w:rPr>
+                                <w:rFonts w:ascii="Calibri" w:eastAsia="Times New Roman" w:hAnsi="Calibri" w:cs="Calibri"/>
+                                <w:b/>
+                                <w:i/>
+                                <w:color w:val="C00000"/>
+                                <w:sz w:val="32"/>
+                                <w:lang w:eastAsia="nl-NL"/>
+                              </w:rPr>
+                            </w:pPr>
+                            <w:proofErr w:type="spellStart"/>
+                            <w:r>
+                              <w:rPr>
+                                <w:rFonts w:ascii="Calibri" w:eastAsia="Times New Roman" w:hAnsi="Calibri" w:cs="Calibri"/>
+                                <w:b/>
+                                <w:i/>
+                                <w:color w:val="C00000"/>
+                                <w:sz w:val="32"/>
+                                <w:lang w:eastAsia="nl-NL"/>
+                              </w:rPr>
+                              <w:t>Z</w:t>
+                            </w:r>
+                            <w:r>
+                              <w:rPr>
+                                <w:rFonts w:ascii="Calibri" w:eastAsia="Times New Roman" w:hAnsi="Calibri" w:cs="Calibri"/>
+                                <w:b/>
+                                <w:i/>
+                                <w:color w:val="000000" w:themeColor="text1"/>
+                                <w:sz w:val="32"/>
+                                <w:lang w:eastAsia="nl-NL"/>
+                              </w:rPr>
+                              <w:t>ohair</w:t>
+                            </w:r>
+                            <w:proofErr w:type="spellEnd"/>
+                            <w:r>
+                              <w:rPr>
+                                <w:rFonts w:ascii="Calibri" w:eastAsia="Times New Roman" w:hAnsi="Calibri" w:cs="Calibri"/>
+                                <w:b/>
+                                <w:i/>
+                                <w:color w:val="C00000"/>
+                                <w:sz w:val="32"/>
+                                <w:lang w:eastAsia="nl-NL"/>
+                              </w:rPr>
+                              <w:t xml:space="preserve"> </w:t>
+                            </w:r>
+                            <w:proofErr w:type="spellStart"/>
+                            <w:r>
+                              <w:rPr>
+                                <w:rFonts w:ascii="Calibri" w:eastAsia="Times New Roman" w:hAnsi="Calibri" w:cs="Calibri"/>
+                                <w:b/>
+                                <w:i/>
+                                <w:color w:val="C00000"/>
+                                <w:sz w:val="32"/>
+                                <w:lang w:eastAsia="nl-NL"/>
+                              </w:rPr>
+                              <w:t>B</w:t>
+                            </w:r>
+                            <w:r>
+                              <w:rPr>
+                                <w:rFonts w:ascii="Calibri" w:eastAsia="Times New Roman" w:hAnsi="Calibri" w:cs="Calibri"/>
+                                <w:b/>
+                                <w:i/>
+                                <w:color w:val="000000" w:themeColor="text1"/>
+                                <w:sz w:val="32"/>
+                                <w:lang w:eastAsia="nl-NL"/>
+                              </w:rPr>
+                              <w:t>oumeshouli</w:t>
+                            </w:r>
+                            <w:proofErr w:type="spellEnd"/>
+                          </w:p>
+                          <w:p>
+                            <w:pPr>
+                              <w:spacing w:after="0" w:line="240" w:lineRule="auto"/>
+                              <w:rPr>
+                                <w:rFonts w:ascii="Calibri" w:eastAsia="Times New Roman" w:hAnsi="Calibri" w:cs="Calibri"/>
+                                <w:color w:val="000000"/>
+                                <w:lang w:eastAsia="nl-NL"/>
+                              </w:rPr>
+                            </w:pPr>
+                          </w:p>
+                        </w:txbxContent>
+                      </wps:txbx>
+                      <wps:bodyPr rot="0" vert="horz" wrap="square" lIns="91440" tIns="45720" rIns="91440" bIns="45720" anchor="t" anchorCtr="0">
+                        <a:spAutoFit/>
+                      </wps:bodyPr>
+                    </wps:wsp>
+                  </a:graphicData>
+                </a:graphic>
+                <wp14:sizeRelH relativeFrom="margin">
+                  <wp14:pctWidth>0</wp14:pctWidth>
+                </wp14:sizeRelH>
+                <wp14:sizeRelV relativeFrom="margin">
+                  <wp14:pctHeight>20000</wp14:pctHeight>
+                </wp14:sizeRelV>
+              </wp:anchor>
+            </w:drawing>
+          </mc:Choice>
+          <mc:Fallback>
+            <w:pict>
+              <v:shape id="_x0000_s1027" type="#_x0000_t202" style="position:absolute;margin-left:134.75pt;margin-top:359.5pt;width:185.95pt;height:110.6pt;z-index:251660288;visibility:visible;mso-wrap-style:square;mso-width-percent:0;mso-height-percent:200;mso-wrap-distance-left:9pt;mso-wrap-distance-top:3.6pt;mso-wrap-distance-right:9pt;mso-wrap-distance-bottom:3.6pt;mso-position-horizontal:right;mso-position-horizontal-relative:margin;mso-position-vertical:absolute;mso-position-vertical-relative:text;mso-width-percent:0;mso-height-percent:200;mso-width-relative:margin;mso-height-relative:margin;v-text-anchor:top" o:gfxdata="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" stroked="f">
+                <v:textbox style="mso-fit-shape-to-text:t">
+                  <w:txbxContent>
+                    <w:p>
+                      <w:pPr>
+                        <w:rPr>
+                          <w:b/>
+                          <w:i/>
+                          <w:color w:val="C00000"/>
+                          <w:sz w:val="32"/>
+                        </w:rPr>
+                      </w:pPr>
+                      <w:r>
+                        <w:rPr>
+                          <w:b/>
+                          <w:i/>
+                          <w:color w:val="C00000"/>
+                          <w:sz w:val="32"/>
+                        </w:rPr>
+                        <w:t>A</w:t>
+                      </w:r>
+                      <w:r>
+                        <w:rPr>
+                          <w:b/>
+                          <w:i/>
+                          <w:color w:val="000000" w:themeColor="text1"/>
+                          <w:sz w:val="32"/>
+                        </w:rPr>
+                        <w:t>li</w:t>
+                      </w:r>
+                      <w:r>
+                        <w:rPr>
+                          <w:b/>
+                          <w:i/>
+                          <w:color w:val="C00000"/>
+                          <w:sz w:val="32"/>
+                        </w:rPr>
+                        <w:t xml:space="preserve"> </w:t>
+                      </w:r>
+                      <w:proofErr w:type="spellStart"/>
+                      <w:r>
+                        <w:rPr>
+                          <w:b/>
+                          <w:i/>
+                          <w:color w:val="C00000"/>
+                          <w:sz w:val="32"/>
+                        </w:rPr>
+                        <w:t>K</w:t>
+                      </w:r>
+                      <w:r>
+                        <w:rPr>
+                          <w:b/>
+                          <w:i/>
+                          <w:color w:val="000000" w:themeColor="text1"/>
+                          <w:sz w:val="32"/>
+                        </w:rPr>
+                        <w:t>avsara</w:t>
+                      </w:r>
+                      <w:proofErr w:type="spellEnd"/>
+                    </w:p>
+                    <w:p>
+                      <w:pPr>
+                        <w:ind w:firstLine="708"/>
+                        <w:rPr>
+                          <w:b/>
+                          <w:i/>
+                          <w:color w:val="C00000"/>
+                          <w:sz w:val="32"/>
+                        </w:rPr>
+                      </w:pPr>
+                      <w:proofErr w:type="spellStart"/>
+                      <w:r>
+                        <w:rPr>
+                          <w:b/>
+                          <w:i/>
+                          <w:color w:val="C00000"/>
+                          <w:sz w:val="32"/>
+                        </w:rPr>
+                        <w:t>H</w:t>
+                      </w:r>
+                      <w:r>
+                        <w:rPr>
+                          <w:b/>
+                          <w:i/>
+                          <w:color w:val="000000" w:themeColor="text1"/>
+                          <w:sz w:val="32"/>
+                        </w:rPr>
+                        <w:t>üseyin</w:t>
+                      </w:r>
+                      <w:proofErr w:type="spellEnd"/>
+                      <w:r>
+                        <w:rPr>
+                          <w:b/>
+                          <w:i/>
+                          <w:color w:val="C00000"/>
+                          <w:sz w:val="32"/>
+                        </w:rPr>
+                        <w:t xml:space="preserve"> </w:t>
+                      </w:r>
+                      <w:proofErr w:type="spellStart"/>
+                      <w:r>
+                        <w:rPr>
+                          <w:b/>
+                          <w:i/>
+                          <w:color w:val="C00000"/>
+                          <w:sz w:val="32"/>
+                        </w:rPr>
+                        <w:t>A</w:t>
+                      </w:r>
+                      <w:r>
+                        <w:rPr>
+                          <w:b/>
+                          <w:i/>
+                          <w:color w:val="000000" w:themeColor="text1"/>
+                          <w:sz w:val="32"/>
+                        </w:rPr>
+                        <w:t>kgün</w:t>
+                      </w:r>
+                      <w:proofErr w:type="spellEnd"/>
+                    </w:p>
+                    <w:p>
+                      <w:pPr>
+                        <w:rPr>
+                          <w:b/>
+                          <w:i/>
+                          <w:color w:val="C00000"/>
+                          <w:sz w:val="32"/>
+                        </w:rPr>
+                      </w:pPr>
+                      <w:r>
+                        <w:rPr>
+                          <w:b/>
+                          <w:i/>
+                          <w:color w:val="C00000"/>
+                          <w:sz w:val="32"/>
+                        </w:rPr>
+                        <w:t>L</w:t>
+                      </w:r>
+                      <w:r>
+                        <w:rPr>
+                          <w:b/>
+                          <w:i/>
+                          <w:color w:val="000000" w:themeColor="text1"/>
+                          <w:sz w:val="32"/>
+                        </w:rPr>
+                        <w:t>esley</w:t>
+                      </w:r>
+                      <w:r>
+                        <w:rPr>
+                          <w:b/>
+                          <w:i/>
+                          <w:color w:val="C00000"/>
+                          <w:sz w:val="32"/>
+                        </w:rPr>
+                        <w:t xml:space="preserve"> S</w:t>
+                      </w:r>
+                      <w:r>
+                        <w:rPr>
+                          <w:b/>
+                          <w:i/>
+                          <w:color w:val="000000" w:themeColor="text1"/>
+                          <w:sz w:val="32"/>
+                        </w:rPr>
+                        <w:t>tobbe</w:t>
+                      </w:r>
+                    </w:p>
+                    <w:p>
+                      <w:pPr>
+                        <w:ind w:firstLine="708"/>
+                        <w:rPr>
+                          <w:b/>
+                          <w:i/>
+                          <w:color w:val="C00000"/>
+                          <w:sz w:val="32"/>
+                        </w:rPr>
+                      </w:pPr>
+                      <w:r>
+                        <w:rPr>
+                          <w:b/>
+                          <w:i/>
+                          <w:color w:val="C00000"/>
+                          <w:sz w:val="32"/>
+                        </w:rPr>
+                        <w:t>M</w:t>
+                      </w:r>
+                      <w:r>
+                        <w:rPr>
+                          <w:b/>
+                          <w:i/>
+                          <w:color w:val="000000" w:themeColor="text1"/>
+                          <w:sz w:val="32"/>
+                        </w:rPr>
+                        <w:t>ark</w:t>
+                      </w:r>
+                      <w:r>
+                        <w:rPr>
+                          <w:b/>
+                          <w:i/>
+                          <w:color w:val="C00000"/>
+                          <w:sz w:val="32"/>
+                        </w:rPr>
+                        <w:t xml:space="preserve"> R</w:t>
+                      </w:r>
+                      <w:r>
+                        <w:rPr>
+                          <w:b/>
+                          <w:i/>
+                          <w:color w:val="000000" w:themeColor="text1"/>
+                          <w:sz w:val="32"/>
+                        </w:rPr>
+                        <w:t>ietbergen</w:t>
+                      </w:r>
+                    </w:p>
+                    <w:p>
+                      <w:pPr>
+                        <w:rPr>
+                          <w:b/>
+                          <w:i/>
+                          <w:color w:val="C00000"/>
+                          <w:sz w:val="32"/>
+                        </w:rPr>
+                      </w:pPr>
+                      <w:r>
+                        <w:rPr>
+                          <w:b/>
+                          <w:i/>
+                          <w:color w:val="C00000"/>
+                          <w:sz w:val="32"/>
+                        </w:rPr>
+                        <w:t>R</w:t>
+                      </w:r>
+                      <w:r>
+                        <w:rPr>
+                          <w:b/>
+                          <w:i/>
+                          <w:color w:val="000000" w:themeColor="text1"/>
+                          <w:sz w:val="32"/>
+                        </w:rPr>
+                        <w:t xml:space="preserve">udolf </w:t>
+                      </w:r>
+                      <w:r>
+                        <w:rPr>
+                          <w:b/>
+                          <w:i/>
+                          <w:color w:val="C00000"/>
+                          <w:sz w:val="32"/>
+                        </w:rPr>
+                        <w:t>v</w:t>
+                      </w:r>
+                      <w:r>
+                        <w:rPr>
+                          <w:b/>
+                          <w:i/>
+                          <w:color w:val="000000" w:themeColor="text1"/>
+                          <w:sz w:val="32"/>
+                        </w:rPr>
+                        <w:t>an</w:t>
+                      </w:r>
+                      <w:r>
+                        <w:rPr>
+                          <w:b/>
+                          <w:i/>
+                          <w:color w:val="C00000"/>
+                          <w:sz w:val="32"/>
+                        </w:rPr>
+                        <w:t xml:space="preserve"> Z</w:t>
+                      </w:r>
+                      <w:r>
+                        <w:rPr>
+                          <w:b/>
+                          <w:i/>
+                          <w:color w:val="000000" w:themeColor="text1"/>
+                          <w:sz w:val="32"/>
+                        </w:rPr>
+                        <w:t>ijverden</w:t>
+                      </w:r>
+                    </w:p>
+                    <w:p>
+                      <w:pPr>
+                        <w:spacing w:after="0" w:line="240" w:lineRule="auto"/>
+                        <w:ind w:firstLine="708"/>
+                        <w:rPr>
+                          <w:rFonts w:ascii="Calibri" w:eastAsia="Times New Roman" w:hAnsi="Calibri" w:cs="Calibri"/>
+                          <w:b/>
+                          <w:i/>
+                          <w:color w:val="C00000"/>
+                          <w:sz w:val="32"/>
+                          <w:lang w:eastAsia="nl-NL"/>
+                        </w:rPr>
+                      </w:pPr>
+                      <w:proofErr w:type="spellStart"/>
+                      <w:r>
+                        <w:rPr>
+                          <w:rFonts w:ascii="Calibri" w:eastAsia="Times New Roman" w:hAnsi="Calibri" w:cs="Calibri"/>
+                          <w:b/>
+                          <w:i/>
+                          <w:color w:val="C00000"/>
+                          <w:sz w:val="32"/>
+                          <w:lang w:eastAsia="nl-NL"/>
+                        </w:rPr>
+                        <w:t>Z</w:t>
+                      </w:r>
+                      <w:r>
+                        <w:rPr>
+                          <w:rFonts w:ascii="Calibri" w:eastAsia="Times New Roman" w:hAnsi="Calibri" w:cs="Calibri"/>
+                          <w:b/>
+                          <w:i/>
+                          <w:color w:val="000000" w:themeColor="text1"/>
+                          <w:sz w:val="32"/>
+                          <w:lang w:eastAsia="nl-NL"/>
+                        </w:rPr>
+                        <w:t>ohair</w:t>
+                      </w:r>
+                      <w:proofErr w:type="spellEnd"/>
+                      <w:r>
+                        <w:rPr>
+                          <w:rFonts w:ascii="Calibri" w:eastAsia="Times New Roman" w:hAnsi="Calibri" w:cs="Calibri"/>
+                          <w:b/>
+                          <w:i/>
+                          <w:color w:val="C00000"/>
+                          <w:sz w:val="32"/>
+                          <w:lang w:eastAsia="nl-NL"/>
+                        </w:rPr>
+                        <w:t xml:space="preserve"> </w:t>
+                      </w:r>
+                      <w:proofErr w:type="spellStart"/>
+                      <w:r>
+                        <w:rPr>
+                          <w:rFonts w:ascii="Calibri" w:eastAsia="Times New Roman" w:hAnsi="Calibri" w:cs="Calibri"/>
+                          <w:b/>
+                          <w:i/>
+                          <w:color w:val="C00000"/>
+                          <w:sz w:val="32"/>
+                          <w:lang w:eastAsia="nl-NL"/>
+                        </w:rPr>
+                        <w:t>B</w:t>
+                      </w:r>
+                      <w:r>
+                        <w:rPr>
+                          <w:rFonts w:ascii="Calibri" w:eastAsia="Times New Roman" w:hAnsi="Calibri" w:cs="Calibri"/>
+                          <w:b/>
+                          <w:i/>
+                          <w:color w:val="000000" w:themeColor="text1"/>
+                          <w:sz w:val="32"/>
+                          <w:lang w:eastAsia="nl-NL"/>
+                        </w:rPr>
+                        <w:t>oumeshouli</w:t>
+                      </w:r>
+                      <w:proofErr w:type="spellEnd"/>
+                    </w:p>
+                    <w:p>
+                      <w:pPr>
+                        <w:spacing w:after="0" w:line="240" w:lineRule="auto"/>
+                        <w:rPr>
+                          <w:rFonts w:ascii="Calibri" w:eastAsia="Times New Roman" w:hAnsi="Calibri" w:cs="Calibri"/>
+                          <w:color w:val="000000"/>
+                          <w:lang w:eastAsia="nl-NL"/>
+                        </w:rPr>
+                      </w:pPr>
+                    </w:p>
+                  </w:txbxContent>
+                </v:textbox>
+                <w10:wrap type="square" anchorx="margin"/>
+              </v:shape>
+            </w:pict>
+          </mc:Fallback>
+        </mc:AlternateContent>
+      </w:r>
+      <w:r>
+        <w:tab/>
+      </w:r>
+      <w:r>
+        <w:tab/>
+      </w:r>
+      <w:r>
+        <w:tab/>
+      </w:r>
+      <w:r>
+        <w:tab/>
+      </w:r>
+      <w:r>
+        <w:tab/>
+      </w:r>
+      <w:r>
+        <w:tab/>
+      </w:r>
+      <w:r>
+        <w:tab/>
+      </w:r>
+      <w:r>
+        <w:tab/>
+      </w:r>
+      <w:r>
+        <w:tab/>
+      </w:r>
+      <w:r>
+        <w:tab/>
+      </w:r>
+      <w:r>
+        <w:tab/>
+      </w:r>
+      <w:r>
+        <w:tab/>
+      </w:r>
+      <w:r>
+        <w:tab/>
+      </w:r>
+      <w:r>
+        <w:tab/>
+      </w:r>
+      <w:r>
+        <w:tab/>
+      </w:r>
+      <w:r>
+        <w:tab/>
+      </w:r>
+      <w:r>
+        <w:tab/>
+      </w:r>
+      <w:r>
+        <w:tab/>
+      </w:r>
+      <w:r>
+        <w:tab/>
+      </w:r>
+      <w:r>
+        <w:tab/>
+      </w:r>
+      <w:r>
+        <w:tab/>
+      </w:r>
+      <w:r>
+        <w:tab/>
+      </w:r>
+      <w:r>
+        <w:tab/>
+      </w:r>
+      <w:r>
+        <w:tab/>
+      </w:r>
+      <w:r>
+        <w:tab/>
+      </w:r>
+      <w:r>
+        <w:tab/>
+      </w:r>
+      <w:r>
+        <w:tab/>
+      </w:r>
+      <w:r>
+        <w:tab/>
+      </w:r>
+      <w:r>
+        <w:tab/>
+      </w:r>
+      <w:r>
+        <w:tab/>
+      </w:r>
+      <w:r>
+        <w:tab/>
+      </w:r>
+      <w:r>
+        <w:tab/>
+      </w:r>
+      <w:r>
+        <w:tab/>
+      </w:r>
+      <w:r>
+        <w:tab/>
+      </w:r>
+      <w:r>
+        <w:tab/>
+      </w:r>
+      <w:r>
+        <w:tab/>
+      </w:r>
+      <w:r>
+        <w:tab/>
+      </w:r>
+      <w:r>
+        <w:tab/>
+      </w:r>
+      <w:r>
+        <w:tab/>
+      </w:r>
+      <w:r>
+        <w:tab/>
+      </w:r>
+      <w:r>
+        <w:tab/>
+      </w:r>
+      <w:r>
+        <w:tab/>
+      </w:r>
+      <w:r>
+        <w:tab/>
+      </w:r>
+      <w:r>
+        <w:tab/>
+      </w:r>
+      <w:r>
+        <w:tab/>
+      </w:r>
+      <w:r>
+        <w:tab/>
+      </w:r>
+      <w:r>
+        <w:tab/>
+      </w:r>
+      <w:r>
+        <w:tab/>
+      </w:r>
+      <w:r>
+        <w:tab/>
+      </w:r>
+      <w:r>
+        <w:tab/>
+      </w:r>
+      <w:r>
+        <w:tab/>
+      </w:r>
+      <w:r>
+        <w:tab/>
+      </w:r>
+      <w:r>
+        <w:tab/>
+      </w:r>
+      <w:r>
+        <w:tab/>
+      </w:r>
+      <w:r>
+        <w:tab/>
+      </w:r>
+      <w:r>
+        <w:tab/>
+      </w:r>
+      <w:r>
+        <w:tab/>
+      </w:r>
+      <w:r>
+        <w:tab/>
+      </w:r>
+      <w:r>
+        <w:tab/>
+      </w:r>
+      <w:r>
+        <w:tab/>
+      </w:r>
+      <w:r>
+        <w:tab/>
+      </w:r>
+      <w:r>
+        <w:tab/>
+      </w:r>
+      <w:r>
+        <w:tab/>
+      </w:r>
+      <w:r>
+        <w:tab/>
+      </w:r>
+      <w:r>
+        <w:tab/>
+      </w:r>
+      <w:r>
+        <w:tab/>
+      </w:r>
+      <w:r>
+        <w:tab/>
+      </w:r>
+      <w:r>
+        <w:tab/>
+      </w:r>
+      <w:r>
+        <w:tab/>
+      </w:r>
+      <w:r>
+        <w:tab/>
+      </w:r>
+      <w:r>
+        <w:tab/>
+      </w:r>
+      <w:r>
+        <w:tab/>
+      </w:r>
+      <w:r>
+        <w:tab/>
+      </w:r>
+      <w:r>
+        <w:tab/>
+      </w:r>
+      <w:r>
+        <w:tab/>
+      </w:r>
+      <w:r>
+        <w:tab/>
+      </w:r>
+      <w:r>
+        <w:tab/>
+      </w:r>
+      <w:r>
+        <w:tab/>
+      </w:r>
+      <w:r>
+        <w:tab/>
+      </w:r>
+      <w:r>
+        <w:tab/>
+      </w:r>
+      <w:r>
+        <w:tab/>
+      </w:r>
+      <w:r>
+        <w:tab/>
+      </w:r>
+      <w:r>
+        <w:tab/>
+      </w:r>
+      <w:r>
+        <w:tab/>
+      </w:r>
+      <w:r>
+        <w:tab/>
+      </w:r>
+      <w:r>
+        <w:tab/>
+      </w:r>
+      <w:r>
+        <w:tab/>
+      </w:r>
+      <w:r>
+        <w:tab/>
+      </w:r>
+      <w:r>
+        <w:tab/>
+      </w:r>
+      <w:r>
+        <w:tab/>
+      </w:r>
+      <w:r>
+        <w:tab/>
+      </w:r>
+      <w:r>
+        <w:tab/>
+      </w:r>
+      <w:r>
+        <w:tab/>
+      </w:r>
+      <w:r>
+        <w:tab/>
+      </w:r>
+      <w:r>
+        <w:tab/>
+      </w:r>
+      <w:r>
+        <w:tab/>
+      </w:r>
+      <w:r>
+        <w:tab/>
+      </w:r>
+      <w:r>
+        <w:tab/>
       </w:r>
     </w:p>
     <w:p>
-      <w:r>
-        <w:t> Classificeer en omschrijf de doelgroep(en) voor het systeem</w:t>
-      </w:r>
+      <w:pPr>
+        <w:pBdr>
+          <w:bottom w:val="single" w:sz="6" w:space="0" w:color="auto"/>
+        </w:pBdr>
+      </w:pPr>
+      <w:bookmarkStart w:id="0" w:name="_GoBack"/>
+      <w:bookmarkEnd w:id="0"/>
     </w:p>
     <w:p>
-      <w:r>
-        <w:t xml:space="preserve"> Identificeer de </w:t>
-      </w:r>
-      <w:proofErr w:type="spellStart"/>
-      <w:r>
-        <w:t>functional</w:t>
-      </w:r>
-      <w:proofErr w:type="spellEnd"/>
-      <w:r>
-        <w:t xml:space="preserve"> </w:t>
-      </w:r>
-      <w:proofErr w:type="spellStart"/>
-      <w:r>
-        <w:t>requirements</w:t>
-      </w:r>
-      <w:proofErr w:type="spellEnd"/>
-      <w:r>
-        <w:t xml:space="preserve"> van het systeem</w:t>
-      </w:r>
+      <w:pPr>
+        <w:pBdr>
+          <w:bottom w:val="single" w:sz="6" w:space="0" w:color="auto"/>
+        </w:pBdr>
+      </w:pPr>
     </w:p>
+    <w:p/>
     <w:p>
-      <w:r>
-        <w:t> Identificeer de non-</w:t>
-      </w:r>
-      <w:proofErr w:type="spellStart"/>
-      <w:r>
-        <w:t>functional</w:t>
-      </w:r>
-      <w:proofErr w:type="spellEnd"/>
-      <w:r>
-        <w:t xml:space="preserve"> </w:t>
-      </w:r>
-      <w:proofErr w:type="spellStart"/>
-      <w:r>
-        <w:t>requirements</w:t>
-      </w:r>
-      <w:proofErr w:type="spellEnd"/>
-      <w:r>
-        <w:t xml:space="preserve"> van het systeem</w:t>
-      </w:r>
-    </w:p>
-    <w:p>
-      <w:r>
-        <w:t> Identificeer eventuele wet en regelgeving die betrekking heeft op het systeem</w:t>
-      </w:r>
-    </w:p>
-    <w:p>
-      <w:r>
-        <w:t> Identificeer eventuele standaarden die toegepast moeten/kunnen worden op het</w:t>
-      </w:r>
-    </w:p>
-    <w:p>
-      <w:r>
-        <w:t>systeem. Denk hierbij aan technische standaarden, standaarden en protocollen</w:t>
-      </w:r>
-    </w:p>
-    <w:p>
-      <w:r>
-        <w:t>voor communicatie tussen onderdelen, code conventies, etc.</w:t>
-      </w:r>
-      <w:r>
-        <w:rPr>
-          <w:noProof/>
-        </w:rPr>
-        <w:t xml:space="preserve"> </w:t>
-      </w:r>
       <w:r>
         <w:br w:type="page"/>
       </w:r>
@@ -211,7 +1552,7 @@
           <w:r>
             <w:fldChar w:fldCharType="separate"/>
           </w:r>
-          <w:hyperlink w:anchor="_Toc495489816" w:history="1">
+          <w:hyperlink w:anchor="_Toc495510975" w:history="1">
             <w:r>
               <w:rPr>
                 <w:rStyle w:val="Hyperlink"/>
@@ -238,7 +1579,7 @@
                 <w:noProof/>
                 <w:webHidden/>
               </w:rPr>
-              <w:instrText xml:space="preserve"> PAGEREF _Toc495489816 \h </w:instrText>
+              <w:instrText xml:space="preserve"> PAGEREF _Toc495510975 \h </w:instrText>
             </w:r>
             <w:r>
               <w:rPr>
@@ -281,7 +1622,7 @@
               <w:lang w:eastAsia="nl-NL"/>
             </w:rPr>
           </w:pPr>
-          <w:hyperlink w:anchor="_Toc495489817" w:history="1">
+          <w:hyperlink w:anchor="_Toc495510976" w:history="1">
             <w:r>
               <w:rPr>
                 <w:rStyle w:val="Hyperlink"/>
@@ -308,7 +1649,7 @@
                 <w:noProof/>
                 <w:webHidden/>
               </w:rPr>
-              <w:instrText xml:space="preserve"> PAGEREF _Toc495489817 \h </w:instrText>
+              <w:instrText xml:space="preserve"> PAGEREF _Toc495510976 \h </w:instrText>
             </w:r>
             <w:r>
               <w:rPr>
@@ -351,7 +1692,7 @@
               <w:lang w:eastAsia="nl-NL"/>
             </w:rPr>
           </w:pPr>
-          <w:hyperlink w:anchor="_Toc495489818" w:history="1">
+          <w:hyperlink w:anchor="_Toc495510977" w:history="1">
             <w:r>
               <w:rPr>
                 <w:rStyle w:val="Hyperlink"/>
@@ -378,7 +1719,7 @@
                 <w:noProof/>
                 <w:webHidden/>
               </w:rPr>
-              <w:instrText xml:space="preserve"> PAGEREF _Toc495489818 \h </w:instrText>
+              <w:instrText xml:space="preserve"> PAGEREF _Toc495510977 \h </w:instrText>
             </w:r>
             <w:r>
               <w:rPr>
@@ -421,7 +1762,7 @@
               <w:lang w:eastAsia="nl-NL"/>
             </w:rPr>
           </w:pPr>
-          <w:hyperlink w:anchor="_Toc495489819" w:history="1">
+          <w:hyperlink w:anchor="_Toc495510978" w:history="1">
             <w:r>
               <w:rPr>
                 <w:rStyle w:val="Hyperlink"/>
@@ -448,7 +1789,7 @@
                 <w:noProof/>
                 <w:webHidden/>
               </w:rPr>
-              <w:instrText xml:space="preserve"> PAGEREF _Toc495489819 \h </w:instrText>
+              <w:instrText xml:space="preserve"> PAGEREF _Toc495510978 \h </w:instrText>
             </w:r>
             <w:r>
               <w:rPr>
@@ -491,7 +1832,7 @@
               <w:lang w:eastAsia="nl-NL"/>
             </w:rPr>
           </w:pPr>
-          <w:hyperlink w:anchor="_Toc495489820" w:history="1">
+          <w:hyperlink w:anchor="_Toc495510979" w:history="1">
             <w:r>
               <w:rPr>
                 <w:rStyle w:val="Hyperlink"/>
@@ -518,7 +1859,7 @@
                 <w:noProof/>
                 <w:webHidden/>
               </w:rPr>
-              <w:instrText xml:space="preserve"> PAGEREF _Toc495489820 \h </w:instrText>
+              <w:instrText xml:space="preserve"> PAGEREF _Toc495510979 \h </w:instrText>
             </w:r>
             <w:r>
               <w:rPr>
@@ -561,7 +1902,7 @@
               <w:lang w:eastAsia="nl-NL"/>
             </w:rPr>
           </w:pPr>
-          <w:hyperlink w:anchor="_Toc495489821" w:history="1">
+          <w:hyperlink w:anchor="_Toc495510980" w:history="1">
             <w:r>
               <w:rPr>
                 <w:rStyle w:val="Hyperlink"/>
@@ -588,7 +1929,7 @@
                 <w:noProof/>
                 <w:webHidden/>
               </w:rPr>
-              <w:instrText xml:space="preserve"> PAGEREF _Toc495489821 \h </w:instrText>
+              <w:instrText xml:space="preserve"> PAGEREF _Toc495510980 \h </w:instrText>
             </w:r>
             <w:r>
               <w:rPr>
@@ -631,7 +1972,7 @@
               <w:lang w:eastAsia="nl-NL"/>
             </w:rPr>
           </w:pPr>
-          <w:hyperlink w:anchor="_Toc495489822" w:history="1">
+          <w:hyperlink w:anchor="_Toc495510981" w:history="1">
             <w:r>
               <w:rPr>
                 <w:rStyle w:val="Hyperlink"/>
@@ -658,7 +1999,7 @@
                 <w:noProof/>
                 <w:webHidden/>
               </w:rPr>
-              <w:instrText xml:space="preserve"> PAGEREF _Toc495489822 \h </w:instrText>
+              <w:instrText xml:space="preserve"> PAGEREF _Toc495510981 \h </w:instrText>
             </w:r>
             <w:r>
               <w:rPr>
@@ -701,7 +2042,7 @@
               <w:lang w:eastAsia="nl-NL"/>
             </w:rPr>
           </w:pPr>
-          <w:hyperlink w:anchor="_Toc495489823" w:history="1">
+          <w:hyperlink w:anchor="_Toc495510982" w:history="1">
             <w:r>
               <w:rPr>
                 <w:rStyle w:val="Hyperlink"/>
@@ -728,7 +2069,7 @@
                 <w:noProof/>
                 <w:webHidden/>
               </w:rPr>
-              <w:instrText xml:space="preserve"> PAGEREF _Toc495489823 \h </w:instrText>
+              <w:instrText xml:space="preserve"> PAGEREF _Toc495510982 \h </w:instrText>
             </w:r>
             <w:r>
               <w:rPr>
@@ -771,7 +2112,7 @@
               <w:lang w:eastAsia="nl-NL"/>
             </w:rPr>
           </w:pPr>
-          <w:hyperlink w:anchor="_Toc495489824" w:history="1">
+          <w:hyperlink w:anchor="_Toc495510983" w:history="1">
             <w:r>
               <w:rPr>
                 <w:rStyle w:val="Hyperlink"/>
@@ -798,147 +2139,7 @@
                 <w:noProof/>
                 <w:webHidden/>
               </w:rPr>
-              <w:instrText xml:space="preserve"> PAGEREF _Toc495489824 \h </w:instrText>
-            </w:r>
-            <w:r>
-              <w:rPr>
-                <w:noProof/>
-                <w:webHidden/>
-              </w:rPr>
-            </w:r>
-            <w:r>
-              <w:rPr>
-                <w:noProof/>
-                <w:webHidden/>
-              </w:rPr>
-              <w:fldChar w:fldCharType="separate"/>
-            </w:r>
-            <w:r>
-              <w:rPr>
-                <w:noProof/>
-                <w:webHidden/>
-              </w:rPr>
-              <w:t>6</w:t>
-            </w:r>
-            <w:r>
-              <w:rPr>
-                <w:noProof/>
-                <w:webHidden/>
-              </w:rPr>
-              <w:fldChar w:fldCharType="end"/>
-            </w:r>
-          </w:hyperlink>
-        </w:p>
-        <w:p>
-          <w:pPr>
-            <w:pStyle w:val="Inhopg2"/>
-            <w:tabs>
-              <w:tab w:val="right" w:leader="dot" w:pos="9062"/>
-            </w:tabs>
-            <w:rPr>
-              <w:rFonts w:eastAsiaTheme="minorEastAsia"/>
-              <w:noProof/>
-              <w:lang w:eastAsia="nl-NL"/>
-            </w:rPr>
-          </w:pPr>
-          <w:hyperlink w:anchor="_Toc495489825" w:history="1">
-            <w:r>
-              <w:rPr>
-                <w:rStyle w:val="Hyperlink"/>
-                <w:noProof/>
-              </w:rPr>
-              <w:t>3.1 Wetgeving</w:t>
-            </w:r>
-            <w:r>
-              <w:rPr>
-                <w:noProof/>
-                <w:webHidden/>
-              </w:rPr>
-              <w:tab/>
-            </w:r>
-            <w:r>
-              <w:rPr>
-                <w:noProof/>
-                <w:webHidden/>
-              </w:rPr>
-              <w:fldChar w:fldCharType="begin"/>
-            </w:r>
-            <w:r>
-              <w:rPr>
-                <w:noProof/>
-                <w:webHidden/>
-              </w:rPr>
-              <w:instrText xml:space="preserve"> PAGEREF _Toc495489825 \h </w:instrText>
-            </w:r>
-            <w:r>
-              <w:rPr>
-                <w:noProof/>
-                <w:webHidden/>
-              </w:rPr>
-            </w:r>
-            <w:r>
-              <w:rPr>
-                <w:noProof/>
-                <w:webHidden/>
-              </w:rPr>
-              <w:fldChar w:fldCharType="separate"/>
-            </w:r>
-            <w:r>
-              <w:rPr>
-                <w:noProof/>
-                <w:webHidden/>
-              </w:rPr>
-              <w:t>6</w:t>
-            </w:r>
-            <w:r>
-              <w:rPr>
-                <w:noProof/>
-                <w:webHidden/>
-              </w:rPr>
-              <w:fldChar w:fldCharType="end"/>
-            </w:r>
-          </w:hyperlink>
-        </w:p>
-        <w:p>
-          <w:pPr>
-            <w:pStyle w:val="Inhopg2"/>
-            <w:tabs>
-              <w:tab w:val="right" w:leader="dot" w:pos="9062"/>
-            </w:tabs>
-            <w:rPr>
-              <w:rFonts w:eastAsiaTheme="minorEastAsia"/>
-              <w:noProof/>
-              <w:lang w:eastAsia="nl-NL"/>
-            </w:rPr>
-          </w:pPr>
-          <w:hyperlink w:anchor="_Toc495489826" w:history="1">
-            <w:r>
-              <w:rPr>
-                <w:rStyle w:val="Hyperlink"/>
-                <w:noProof/>
-              </w:rPr>
-              <w:t>3.2 Regelgeving</w:t>
-            </w:r>
-            <w:r>
-              <w:rPr>
-                <w:noProof/>
-                <w:webHidden/>
-              </w:rPr>
-              <w:tab/>
-            </w:r>
-            <w:r>
-              <w:rPr>
-                <w:noProof/>
-                <w:webHidden/>
-              </w:rPr>
-              <w:fldChar w:fldCharType="begin"/>
-            </w:r>
-            <w:r>
-              <w:rPr>
-                <w:noProof/>
-                <w:webHidden/>
-              </w:rPr>
-              <w:instrText xml:space="preserve"> PAGEREF _Toc495489826 \h </w:instrText>
+              <w:instrText xml:space="preserve"> PAGEREF _Toc495510983 \h </w:instrText>
             </w:r>
             <w:r>
               <w:rPr>
@@ -981,7 +2182,7 @@
               <w:lang w:eastAsia="nl-NL"/>
             </w:rPr>
           </w:pPr>
-          <w:hyperlink w:anchor="_Toc495489827" w:history="1">
+          <w:hyperlink w:anchor="_Toc495510984" w:history="1">
             <w:r>
               <w:rPr>
                 <w:rStyle w:val="Hyperlink"/>
@@ -1008,7 +2209,7 @@
                 <w:noProof/>
                 <w:webHidden/>
               </w:rPr>
-              <w:instrText xml:space="preserve"> PAGEREF _Toc495489827 \h </w:instrText>
+              <w:instrText xml:space="preserve"> PAGEREF _Toc495510984 \h </w:instrText>
             </w:r>
             <w:r>
               <w:rPr>
@@ -1028,7 +2229,7 @@
                 <w:noProof/>
                 <w:webHidden/>
               </w:rPr>
-              <w:t>7</w:t>
+              <w:t>6</w:t>
             </w:r>
             <w:r>
               <w:rPr>
@@ -1051,11 +2252,12 @@
               <w:lang w:eastAsia="nl-NL"/>
             </w:rPr>
           </w:pPr>
-          <w:hyperlink w:anchor="_Toc495489828" w:history="1">
+          <w:hyperlink w:anchor="_Toc495510985" w:history="1">
             <w:r>
               <w:rPr>
                 <w:rStyle w:val="Hyperlink"/>
                 <w:noProof/>
+                <w:lang w:val="en-GB"/>
               </w:rPr>
               <w:t>5. Bronnen</w:t>
             </w:r>
@@ -1078,7 +2280,7 @@
                 <w:noProof/>
                 <w:webHidden/>
               </w:rPr>
-              <w:instrText xml:space="preserve"> PAGEREF _Toc495489828 \h </w:instrText>
+              <w:instrText xml:space="preserve"> PAGEREF _Toc495510985 \h </w:instrText>
             </w:r>
             <w:r>
               <w:rPr>
@@ -1124,8 +2326,6 @@
       <w:r>
         <w:br w:type="page"/>
       </w:r>
-      <w:bookmarkStart w:id="0" w:name="_GoBack"/>
-      <w:bookmarkEnd w:id="0"/>
     </w:p>
     <w:p>
       <w:pPr>
@@ -1392,6 +2592,77 @@
           </w:p>
         </w:tc>
       </w:tr>
+      <w:tr>
+        <w:tc>
+          <w:tcPr>
+            <w:tcW w:w="1555" w:type="dxa"/>
+          </w:tcPr>
+          <w:p>
+            <w:r>
+              <w:t>2.2</w:t>
+            </w:r>
+          </w:p>
+        </w:tc>
+        <w:tc>
+          <w:tcPr>
+            <w:tcW w:w="3260" w:type="dxa"/>
+          </w:tcPr>
+          <w:p>
+            <w:r>
+              <w:t>11-09-2017</w:t>
+            </w:r>
+          </w:p>
+        </w:tc>
+        <w:tc>
+          <w:tcPr>
+            <w:tcW w:w="4247" w:type="dxa"/>
+          </w:tcPr>
+          <w:p>
+            <w:pPr>
+              <w:pStyle w:val="Lijstalinea"/>
+              <w:numPr>
+                <w:ilvl w:val="0"/>
+                <w:numId w:val="2"/>
+              </w:numPr>
+            </w:pPr>
+            <w:r>
+              <w:t>Wet- en regelgeving uitgewerkt</w:t>
+            </w:r>
+          </w:p>
+          <w:p>
+            <w:pPr>
+              <w:pStyle w:val="Lijstalinea"/>
+              <w:numPr>
+                <w:ilvl w:val="0"/>
+                <w:numId w:val="2"/>
+              </w:numPr>
+            </w:pPr>
+            <w:r>
+              <w:t>Standaarden voor het systeem uitgewerkt</w:t>
+            </w:r>
+          </w:p>
+          <w:p>
+            <w:pPr>
+              <w:pStyle w:val="Lijstalinea"/>
+              <w:numPr>
+                <w:ilvl w:val="0"/>
+                <w:numId w:val="2"/>
+              </w:numPr>
+            </w:pPr>
+            <w:r>
+              <w:t xml:space="preserve">Aan </w:t>
+            </w:r>
+            <w:proofErr w:type="spellStart"/>
+            <w:r>
+              <w:t>layout</w:t>
+            </w:r>
+            <w:proofErr w:type="spellEnd"/>
+            <w:r>
+              <w:t xml:space="preserve"> gewerkt</w:t>
+            </w:r>
+          </w:p>
+        </w:tc>
+      </w:tr>
     </w:tbl>
     <w:p>
       <w:pPr>
@@ -1414,7 +2685,7 @@
           <w:color w:val="C00000"/>
         </w:rPr>
       </w:pPr>
-      <w:bookmarkStart w:id="1" w:name="_Toc495489816"/>
+      <w:bookmarkStart w:id="1" w:name="_Toc495510975"/>
       <w:r>
         <w:rPr>
           <w:b/>
@@ -1440,7 +2711,7 @@
           <w:color w:val="C00000"/>
         </w:rPr>
       </w:pPr>
-      <w:bookmarkStart w:id="2" w:name="_Toc495489817"/>
+      <w:bookmarkStart w:id="2" w:name="_Toc495510976"/>
       <w:r>
         <w:rPr>
           <w:b/>
@@ -1471,7 +2742,7 @@
           <w:color w:val="C00000"/>
         </w:rPr>
       </w:pPr>
-      <w:bookmarkStart w:id="3" w:name="_Toc495489818"/>
+      <w:bookmarkStart w:id="3" w:name="_Toc495510977"/>
       <w:r>
         <w:rPr>
           <w:b/>
@@ -1494,7 +2765,7 @@
           <w:color w:val="C00000"/>
         </w:rPr>
       </w:pPr>
-      <w:bookmarkStart w:id="4" w:name="_Toc495489819"/>
+      <w:bookmarkStart w:id="4" w:name="_Toc495510978"/>
       <w:r>
         <w:rPr>
           <w:b/>
@@ -1614,7 +2885,7 @@
           <w:color w:val="C00000"/>
         </w:rPr>
       </w:pPr>
-      <w:bookmarkStart w:id="5" w:name="_Toc495489820"/>
+      <w:bookmarkStart w:id="5" w:name="_Toc495510979"/>
       <w:r>
         <w:rPr>
           <w:b/>
@@ -1661,7 +2932,7 @@
           <w:color w:val="C00000"/>
         </w:rPr>
       </w:pPr>
-      <w:bookmarkStart w:id="6" w:name="_Toc495489821"/>
+      <w:bookmarkStart w:id="6" w:name="_Toc495510980"/>
       <w:r>
         <w:rPr>
           <w:b/>
@@ -1715,7 +2986,7 @@
           <w:color w:val="C00000"/>
         </w:rPr>
       </w:pPr>
-      <w:bookmarkStart w:id="7" w:name="_Toc495489822"/>
+      <w:bookmarkStart w:id="7" w:name="_Toc495510981"/>
       <w:r>
         <w:rPr>
           <w:b/>
@@ -1748,26 +3019,14 @@
     </w:p>
     <w:p>
       <w:r>
-        <w:rPr>
-          <w:rFonts w:ascii="Proxima Nova Rg" w:hAnsi="Proxima Nova Rg"/>
-          <w:shd w:val="solid" w:color="FFFFFF" w:fill="auto"/>
-        </w:rPr>
         <w:t xml:space="preserve">Onder functionele eisen verstaan het specifieke gedrag of functies die ons product moet vervullen. Een voorbeeld van een functionele eis is de taal op de </w:t>
       </w:r>
       <w:proofErr w:type="spellStart"/>
       <w:r>
-        <w:rPr>
-          <w:rFonts w:ascii="Proxima Nova Rg" w:hAnsi="Proxima Nova Rg"/>
-          <w:shd w:val="solid" w:color="FFFFFF" w:fill="auto"/>
-        </w:rPr>
         <w:t>captive</w:t>
       </w:r>
       <w:proofErr w:type="spellEnd"/>
       <w:r>
-        <w:rPr>
-          <w:rFonts w:ascii="Proxima Nova Rg" w:hAnsi="Proxima Nova Rg"/>
-          <w:shd w:val="solid" w:color="FFFFFF" w:fill="auto"/>
-        </w:rPr>
         <w:t xml:space="preserve"> portal of het inloggen met ticketnummer en achternaam van de passagier.</w:t>
       </w:r>
     </w:p>
@@ -2090,7 +3349,7 @@
           <w:color w:val="C00000"/>
         </w:rPr>
       </w:pPr>
-      <w:bookmarkStart w:id="8" w:name="_Toc495489823"/>
+      <w:bookmarkStart w:id="8" w:name="_Toc495510982"/>
       <w:r>
         <w:rPr>
           <w:b/>
@@ -2123,10 +3382,6 @@
     </w:p>
     <w:p>
       <w:r>
-        <w:rPr>
-          <w:rFonts w:ascii="Proxima Nova Rg" w:hAnsi="Proxima Nova Rg"/>
-          <w:shd w:val="solid" w:color="FFFFFF" w:fill="auto"/>
-        </w:rPr>
         <w:t>Onder niet-functionele eisen verstaan we de eisen die het mogelijk maken om het product te realiseren, maar niet het specifieke gedrag van het product zelf. Voorbeelden van niet-functionele eisen zijn de bekabeling die door het vliegtuig moet worden getrokken.</w:t>
       </w:r>
     </w:p>
@@ -2540,7 +3795,7 @@
           <w:color w:val="C00000"/>
         </w:rPr>
       </w:pPr>
-      <w:bookmarkStart w:id="9" w:name="_Toc495489824"/>
+      <w:bookmarkStart w:id="9" w:name="_Toc495510983"/>
       <w:r>
         <w:rPr>
           <w:b/>
@@ -2557,24 +3812,6 @@
         <w:t>Wet en regelgeving die betrekking hebben op het system</w:t>
       </w:r>
       <w:bookmarkEnd w:id="9"/>
-    </w:p>
-    <w:p>
-      <w:pPr>
-        <w:pStyle w:val="Kop2"/>
-        <w:rPr>
-          <w:b/>
-          <w:color w:val="C00000"/>
-        </w:rPr>
-      </w:pPr>
-      <w:bookmarkStart w:id="10" w:name="_Toc495489825"/>
-      <w:r>
-        <w:rPr>
-          <w:b/>
-          <w:color w:val="C00000"/>
-        </w:rPr>
-        <w:t>3.1 Wetgeving</w:t>
-      </w:r>
-      <w:bookmarkEnd w:id="10"/>
     </w:p>
     <w:p>
       <w:pPr>
@@ -2592,575 +3829,410 @@
       </w:pPr>
     </w:p>
     <w:p>
+      <w:r>
+        <w:t>Onder wet- en regelgeving verstaan we bepalingen vanuit de overheid die toegepast moeten worden op ons product. Ofwel de bepalingen rondom het aanbieden van openbaar internet.</w:t>
+      </w:r>
+    </w:p>
+    <w:p>
       <w:pPr>
         <w:pStyle w:val="lid"/>
         <w:shd w:val="clear" w:color="auto" w:fill="FFFFFF"/>
         <w:spacing w:before="0" w:beforeAutospacing="0" w:after="0" w:afterAutospacing="0"/>
         <w:rPr>
-          <w:rFonts w:ascii="Verdana" w:hAnsi="Verdana"/>
-          <w:color w:val="000000"/>
-          <w:sz w:val="17"/>
-          <w:szCs w:val="17"/>
-          <w:shd w:val="clear" w:color="auto" w:fill="FFFFFF"/>
-        </w:rPr>
-      </w:pPr>
-      <w:r>
-        <w:rPr>
-          <w:rFonts w:ascii="Verdana" w:hAnsi="Verdana"/>
-          <w:color w:val="000000"/>
-          <w:sz w:val="17"/>
-          <w:szCs w:val="17"/>
-          <w:shd w:val="clear" w:color="auto" w:fill="FFFFFF"/>
+          <w:rFonts w:asciiTheme="minorHAnsi" w:eastAsiaTheme="minorHAnsi" w:hAnsiTheme="minorHAnsi" w:cstheme="minorBidi"/>
+          <w:sz w:val="22"/>
+          <w:szCs w:val="22"/>
+          <w:lang w:eastAsia="en-US"/>
+        </w:rPr>
+      </w:pPr>
+      <w:r>
+        <w:rPr>
+          <w:rFonts w:asciiTheme="minorHAnsi" w:eastAsiaTheme="minorHAnsi" w:hAnsiTheme="minorHAnsi" w:cstheme="minorBidi"/>
+          <w:sz w:val="22"/>
+          <w:szCs w:val="22"/>
+          <w:lang w:eastAsia="en-US"/>
         </w:rPr>
         <w:t>Het gebruik van de twee frequentiebanden voor wifi is vergunningsvrij, zowel voor particulieren als bedrijven. Dit is geregeld in </w:t>
       </w:r>
-      <w:hyperlink r:id="rId9" w:history="1">
+      <w:hyperlink r:id="rId10" w:history="1">
         <w:r>
           <w:rPr>
-            <w:rStyle w:val="Hyperlink"/>
-            <w:rFonts w:ascii="Verdana" w:hAnsi="Verdana"/>
-            <w:color w:val="696969"/>
-            <w:sz w:val="17"/>
-            <w:szCs w:val="17"/>
-            <w:bdr w:val="none" w:sz="0" w:space="0" w:color="auto" w:frame="1"/>
-            <w:shd w:val="clear" w:color="auto" w:fill="FFFFFF"/>
+            <w:rFonts w:asciiTheme="minorHAnsi" w:eastAsiaTheme="minorHAnsi" w:hAnsiTheme="minorHAnsi" w:cstheme="minorBidi"/>
+            <w:sz w:val="22"/>
+            <w:szCs w:val="22"/>
+            <w:lang w:eastAsia="en-US"/>
           </w:rPr>
           <w:t>artikel 3.9 van de Telecommunicatiewet </w:t>
         </w:r>
       </w:hyperlink>
       <w:r>
         <w:rPr>
-          <w:rFonts w:ascii="Verdana" w:hAnsi="Verdana"/>
-          <w:color w:val="000000"/>
-          <w:sz w:val="17"/>
-          <w:szCs w:val="17"/>
-          <w:shd w:val="clear" w:color="auto" w:fill="FFFFFF"/>
+          <w:rFonts w:asciiTheme="minorHAnsi" w:eastAsiaTheme="minorHAnsi" w:hAnsiTheme="minorHAnsi" w:cstheme="minorBidi"/>
+          <w:sz w:val="22"/>
+          <w:szCs w:val="22"/>
+          <w:lang w:eastAsia="en-US"/>
         </w:rPr>
         <w:t>met </w:t>
       </w:r>
-      <w:hyperlink r:id="rId10" w:history="1">
+      <w:hyperlink r:id="rId11" w:history="1">
         <w:r>
           <w:rPr>
-            <w:rStyle w:val="Hyperlink"/>
-            <w:rFonts w:ascii="Verdana" w:hAnsi="Verdana"/>
-            <w:color w:val="696969"/>
-            <w:sz w:val="17"/>
-            <w:szCs w:val="17"/>
-            <w:bdr w:val="none" w:sz="0" w:space="0" w:color="auto" w:frame="1"/>
-            <w:shd w:val="clear" w:color="auto" w:fill="FFFFFF"/>
+            <w:rFonts w:asciiTheme="minorHAnsi" w:eastAsiaTheme="minorHAnsi" w:hAnsiTheme="minorHAnsi" w:cstheme="minorBidi"/>
+            <w:sz w:val="22"/>
+            <w:szCs w:val="22"/>
+            <w:lang w:eastAsia="en-US"/>
           </w:rPr>
           <w:t>de regeling gebruik van frequentieruimte zonder vergunning en zonder meldingsplicht 2015</w:t>
         </w:r>
       </w:hyperlink>
       <w:r>
         <w:rPr>
-          <w:rFonts w:ascii="Verdana" w:hAnsi="Verdana"/>
-          <w:color w:val="000000"/>
-          <w:sz w:val="17"/>
-          <w:szCs w:val="17"/>
-          <w:shd w:val="clear" w:color="auto" w:fill="FFFFFF"/>
+          <w:rFonts w:asciiTheme="minorHAnsi" w:eastAsiaTheme="minorHAnsi" w:hAnsiTheme="minorHAnsi" w:cstheme="minorBidi"/>
+          <w:sz w:val="22"/>
+          <w:szCs w:val="22"/>
+          <w:lang w:eastAsia="en-US"/>
         </w:rPr>
         <w:t>. Wel gelden er randvoorwaarden. Het gaat dan om:</w:t>
       </w:r>
       <w:r>
         <w:rPr>
-          <w:rFonts w:ascii="Verdana" w:hAnsi="Verdana"/>
-          <w:color w:val="000000"/>
-          <w:sz w:val="17"/>
-          <w:szCs w:val="17"/>
+          <w:rFonts w:asciiTheme="minorHAnsi" w:eastAsiaTheme="minorHAnsi" w:hAnsiTheme="minorHAnsi" w:cstheme="minorBidi"/>
+          <w:sz w:val="22"/>
+          <w:szCs w:val="22"/>
+          <w:lang w:eastAsia="en-US"/>
         </w:rPr>
         <w:br/>
       </w:r>
       <w:r>
         <w:rPr>
-          <w:rFonts w:ascii="Verdana" w:hAnsi="Verdana"/>
-          <w:color w:val="000000"/>
-          <w:sz w:val="17"/>
-          <w:szCs w:val="17"/>
+          <w:rFonts w:asciiTheme="minorHAnsi" w:eastAsiaTheme="minorHAnsi" w:hAnsiTheme="minorHAnsi" w:cstheme="minorBidi"/>
+          <w:sz w:val="22"/>
+          <w:szCs w:val="22"/>
+          <w:lang w:eastAsia="en-US"/>
         </w:rPr>
         <w:br/>
-      </w:r>
-      <w:r>
-        <w:rPr>
-          <w:rFonts w:ascii="Verdana" w:hAnsi="Verdana"/>
-          <w:color w:val="000000"/>
-          <w:sz w:val="17"/>
-          <w:szCs w:val="17"/>
-          <w:shd w:val="clear" w:color="auto" w:fill="FFFFFF"/>
-        </w:rPr>
         <w:t>1.    het maximale uitgestraalde vermogen;</w:t>
       </w:r>
       <w:r>
         <w:rPr>
-          <w:rFonts w:ascii="Verdana" w:hAnsi="Verdana"/>
-          <w:color w:val="000000"/>
-          <w:sz w:val="17"/>
-          <w:szCs w:val="17"/>
+          <w:rFonts w:asciiTheme="minorHAnsi" w:eastAsiaTheme="minorHAnsi" w:hAnsiTheme="minorHAnsi" w:cstheme="minorBidi"/>
+          <w:sz w:val="22"/>
+          <w:szCs w:val="22"/>
+          <w:lang w:eastAsia="en-US"/>
         </w:rPr>
         <w:br/>
-      </w:r>
-      <w:r>
-        <w:rPr>
-          <w:rFonts w:ascii="Verdana" w:hAnsi="Verdana"/>
-          <w:color w:val="000000"/>
-          <w:sz w:val="17"/>
-          <w:szCs w:val="17"/>
-          <w:shd w:val="clear" w:color="auto" w:fill="FFFFFF"/>
-        </w:rPr>
         <w:t>2.    het continu zenden;</w:t>
       </w:r>
       <w:r>
         <w:rPr>
-          <w:rFonts w:ascii="Verdana" w:hAnsi="Verdana"/>
-          <w:color w:val="000000"/>
-          <w:sz w:val="17"/>
-          <w:szCs w:val="17"/>
+          <w:rFonts w:asciiTheme="minorHAnsi" w:eastAsiaTheme="minorHAnsi" w:hAnsiTheme="minorHAnsi" w:cstheme="minorBidi"/>
+          <w:sz w:val="22"/>
+          <w:szCs w:val="22"/>
+          <w:lang w:eastAsia="en-US"/>
         </w:rPr>
         <w:br/>
-      </w:r>
-      <w:r>
-        <w:rPr>
-          <w:rFonts w:ascii="Verdana" w:hAnsi="Verdana"/>
-          <w:color w:val="000000"/>
-          <w:sz w:val="17"/>
-          <w:szCs w:val="17"/>
-          <w:shd w:val="clear" w:color="auto" w:fill="FFFFFF"/>
-        </w:rPr>
         <w:t>3.    en het voorkomen van storing aan medegebruikers.</w:t>
       </w:r>
       <w:r>
         <w:rPr>
-          <w:rFonts w:ascii="Verdana" w:hAnsi="Verdana"/>
-          <w:color w:val="000000"/>
-          <w:sz w:val="17"/>
-          <w:szCs w:val="17"/>
+          <w:rFonts w:asciiTheme="minorHAnsi" w:eastAsiaTheme="minorHAnsi" w:hAnsiTheme="minorHAnsi" w:cstheme="minorBidi"/>
+          <w:sz w:val="22"/>
+          <w:szCs w:val="22"/>
+          <w:lang w:eastAsia="en-US"/>
         </w:rPr>
         <w:br/>
       </w:r>
       <w:r>
         <w:rPr>
-          <w:rFonts w:ascii="Verdana" w:hAnsi="Verdana"/>
-          <w:color w:val="000000"/>
-          <w:sz w:val="17"/>
-          <w:szCs w:val="17"/>
+          <w:rFonts w:asciiTheme="minorHAnsi" w:eastAsiaTheme="minorHAnsi" w:hAnsiTheme="minorHAnsi" w:cstheme="minorBidi"/>
+          <w:sz w:val="22"/>
+          <w:szCs w:val="22"/>
+          <w:lang w:eastAsia="en-US"/>
         </w:rPr>
         <w:br/>
       </w:r>
       <w:r>
         <w:rPr>
-          <w:rFonts w:ascii="Verdana" w:hAnsi="Verdana"/>
-          <w:color w:val="000000"/>
-          <w:sz w:val="17"/>
-          <w:szCs w:val="17"/>
-          <w:shd w:val="clear" w:color="auto" w:fill="FFFFFF"/>
-        </w:rPr>
-        <w:t>Meer over deze randvoorwaarden leest u in de </w:t>
-      </w:r>
-      <w:hyperlink r:id="rId11" w:history="1">
-        <w:r>
-          <w:rPr>
-            <w:rStyle w:val="Hyperlink"/>
-            <w:rFonts w:ascii="Verdana" w:hAnsi="Verdana"/>
-            <w:color w:val="696969"/>
-            <w:sz w:val="17"/>
-            <w:szCs w:val="17"/>
-            <w:bdr w:val="none" w:sz="0" w:space="0" w:color="auto" w:frame="1"/>
-            <w:shd w:val="clear" w:color="auto" w:fill="FFFFFF"/>
-          </w:rPr>
-          <w:t>brochure Vergunningsvrije radiotoepassingen</w:t>
-        </w:r>
-      </w:hyperlink>
-      <w:r>
-        <w:rPr>
-          <w:rFonts w:ascii="Verdana" w:hAnsi="Verdana"/>
-          <w:color w:val="000000"/>
-          <w:sz w:val="17"/>
-          <w:szCs w:val="17"/>
-          <w:shd w:val="clear" w:color="auto" w:fill="FFFFFF"/>
-        </w:rPr>
-        <w:t> van Agentschap Telecom.</w:t>
-      </w:r>
-      <w:r>
-        <w:rPr>
-          <w:rFonts w:ascii="Verdana" w:hAnsi="Verdana"/>
-          <w:color w:val="000000"/>
-          <w:sz w:val="17"/>
-          <w:szCs w:val="17"/>
+          <w:rFonts w:asciiTheme="minorHAnsi" w:eastAsiaTheme="minorHAnsi" w:hAnsiTheme="minorHAnsi" w:cstheme="minorBidi"/>
+          <w:b/>
+          <w:sz w:val="22"/>
+          <w:szCs w:val="22"/>
+          <w:lang w:eastAsia="en-US"/>
+        </w:rPr>
+        <w:t>V</w:t>
+      </w:r>
+      <w:r>
+        <w:rPr>
+          <w:rFonts w:asciiTheme="minorHAnsi" w:eastAsiaTheme="minorHAnsi" w:hAnsiTheme="minorHAnsi" w:cstheme="minorBidi"/>
+          <w:b/>
+          <w:sz w:val="22"/>
+          <w:szCs w:val="22"/>
+          <w:lang w:eastAsia="en-US"/>
+        </w:rPr>
+        <w:t>erplichtingen bij een openbaar wifi-netwerk</w:t>
+      </w:r>
+      <w:r>
+        <w:rPr>
+          <w:rFonts w:asciiTheme="minorHAnsi" w:eastAsiaTheme="minorHAnsi" w:hAnsiTheme="minorHAnsi" w:cstheme="minorBidi"/>
+          <w:b/>
+          <w:sz w:val="22"/>
+          <w:szCs w:val="22"/>
+          <w:lang w:eastAsia="en-US"/>
         </w:rPr>
         <w:br/>
       </w:r>
       <w:r>
         <w:rPr>
-          <w:rFonts w:ascii="Verdana" w:hAnsi="Verdana"/>
-          <w:color w:val="000000"/>
-          <w:sz w:val="17"/>
-          <w:szCs w:val="17"/>
-        </w:rPr>
-        <w:br/>
-      </w:r>
-      <w:r>
-        <w:rPr>
-          <w:rFonts w:ascii="Verdana" w:hAnsi="Verdana"/>
-          <w:color w:val="000000"/>
-          <w:sz w:val="17"/>
-          <w:szCs w:val="17"/>
-          <w:shd w:val="clear" w:color="auto" w:fill="FFFFFF"/>
-        </w:rPr>
-        <w:t>Alle radiozendapparatuur op de Europese markt, dus ook een router, moet voldoen aan de richtlijn voor radio- en telecomapparatuur, </w:t>
+          <w:rFonts w:asciiTheme="minorHAnsi" w:eastAsiaTheme="minorHAnsi" w:hAnsiTheme="minorHAnsi" w:cstheme="minorBidi"/>
+          <w:sz w:val="22"/>
+          <w:szCs w:val="22"/>
+          <w:lang w:eastAsia="en-US"/>
+        </w:rPr>
+        <w:t>Als het wifi-netwerk door de ACM als openbaar is aangemerkt, dan dient de aanbieder van het netwerk ook zorg te dragen voor andere verplichtingen uit de Telecommunicatiewet. Dit zijn onder meer dataretentie, aftelbaar zijn voor opsporingsdiensten en de continuïteit, beschikbaarheid en veiligheid van de dienstverlening. Voor dat laatste geldt de zorgplicht continuïteit. Mocht er toch storing optreden, dan geldt de meldplicht continuïteit. De zorg- en meldplicht zijn geregeld in hoofdstuk 11a van de Telecommunicatiewet. Meer informatie vindt u op </w:t>
       </w:r>
       <w:hyperlink r:id="rId12" w:history="1">
         <w:r>
           <w:rPr>
-            <w:rStyle w:val="Hyperlink"/>
-            <w:rFonts w:ascii="Verdana" w:hAnsi="Verdana"/>
-            <w:color w:val="696969"/>
-            <w:sz w:val="17"/>
-            <w:szCs w:val="17"/>
-            <w:bdr w:val="none" w:sz="0" w:space="0" w:color="auto" w:frame="1"/>
-            <w:shd w:val="clear" w:color="auto" w:fill="FFFFFF"/>
-          </w:rPr>
-          <w:t>de R&amp;TTE-richtlijn</w:t>
-        </w:r>
-      </w:hyperlink>
-      <w:r>
-        <w:rPr>
-          <w:rFonts w:ascii="Verdana" w:hAnsi="Verdana"/>
-          <w:color w:val="000000"/>
-          <w:sz w:val="17"/>
-          <w:szCs w:val="17"/>
-          <w:shd w:val="clear" w:color="auto" w:fill="FFFFFF"/>
-        </w:rPr>
-        <w:t>. Elektrische of elektronische apparatuur die legaal in de handel wordt gebracht heeft een CE-markering. De CE-markering is de verklaring van de fabrikant dat deze apparatuur voldoet aan </w:t>
-      </w:r>
-      <w:hyperlink r:id="rId13" w:history="1">
-        <w:r>
-          <w:rPr>
-            <w:rStyle w:val="Hyperlink"/>
-            <w:rFonts w:ascii="Verdana" w:hAnsi="Verdana"/>
-            <w:color w:val="696969"/>
-            <w:sz w:val="17"/>
-            <w:szCs w:val="17"/>
-            <w:bdr w:val="none" w:sz="0" w:space="0" w:color="auto" w:frame="1"/>
-            <w:shd w:val="clear" w:color="auto" w:fill="FFFFFF"/>
-          </w:rPr>
-          <w:t>alle Europese eisen</w:t>
-        </w:r>
-      </w:hyperlink>
-      <w:r>
-        <w:rPr>
-          <w:rFonts w:ascii="Verdana" w:hAnsi="Verdana"/>
-          <w:color w:val="000000"/>
-          <w:sz w:val="17"/>
-          <w:szCs w:val="17"/>
-          <w:shd w:val="clear" w:color="auto" w:fill="FFFFFF"/>
-        </w:rPr>
-        <w:t>. De CE-markering geeft alleen aan dat de handel van de apparatuur zonder beperkingen mogelijk is in de Europese Unie. Het gebruik kan voor sommige apparatuur beperkt zijn of niet overal zijn toegestaan. Dit is te zien aan het waarschuwingsteken dat achter de CE-markering staat. Het waarschuwingsteken is in de vorm van een uitroepteken. De CE-markering is verplicht in de landen die deel uitmaken van de Europese Economische Ruimte (EER). Dit zijn de landen van de Europese Unie plus Noorwegen, IJsland en Liechtenstein.</w:t>
-      </w:r>
-      <w:r>
-        <w:rPr>
-          <w:rFonts w:ascii="Verdana" w:hAnsi="Verdana"/>
-          <w:color w:val="000000"/>
-          <w:sz w:val="17"/>
-          <w:szCs w:val="17"/>
-        </w:rPr>
-        <w:br/>
-      </w:r>
-      <w:r>
-        <w:rPr>
-          <w:rFonts w:ascii="Verdana" w:hAnsi="Verdana"/>
-          <w:color w:val="000000"/>
-          <w:sz w:val="17"/>
-          <w:szCs w:val="17"/>
-        </w:rPr>
-        <w:br/>
-      </w:r>
-      <w:r>
-        <w:rPr>
-          <w:rStyle w:val="Zwaar"/>
-          <w:rFonts w:ascii="Verdana" w:hAnsi="Verdana"/>
-          <w:color w:val="000000"/>
-          <w:sz w:val="17"/>
-          <w:szCs w:val="17"/>
-          <w:bdr w:val="none" w:sz="0" w:space="0" w:color="auto" w:frame="1"/>
-          <w:shd w:val="clear" w:color="auto" w:fill="FFFFFF"/>
-        </w:rPr>
-        <w:t>Meldplicht voor aanbieden internettoegang via wifi-netwerken aan groter publiek</w:t>
-      </w:r>
-      <w:r>
-        <w:rPr>
-          <w:rFonts w:ascii="Verdana" w:hAnsi="Verdana"/>
-          <w:color w:val="000000"/>
-          <w:sz w:val="17"/>
-          <w:szCs w:val="17"/>
-        </w:rPr>
-        <w:br/>
-      </w:r>
-      <w:r>
-        <w:rPr>
-          <w:rFonts w:ascii="Verdana" w:hAnsi="Verdana"/>
-          <w:color w:val="000000"/>
-          <w:sz w:val="17"/>
-          <w:szCs w:val="17"/>
-          <w:shd w:val="clear" w:color="auto" w:fill="FFFFFF"/>
-        </w:rPr>
-        <w:t>Zolang ondernemers internettoegang via wifi aanbieden aan een besloten groep, zoals campings en horecagelegenheden, en zich houden aan de randvoorwaarden voor vergunningsvrij frequentiegebruik dan mogen ze aan een besloten groep wifi aanbieden. Er is sprake van een meldplicht bij de Autoriteit Consument en Markt (ACM) als een ondernemer van plan is een wifi-netwerk aan een groter publiek aan te bieden, zoals bijvoorbeeld in parken en op stranden. De ACM toetst op basis van artikel 1.1 van de Telecommunicatiewet of het wifi-netwerk is aan te merken als een openbaar elektronisch communicatienetwerk of een openbare elektronische communicatiedienst. Zo ja, dan is een aantal verplichtingen van toepassing, zoals bijvoorbeeld de registratieplicht. Meer informatie vindt u op </w:t>
-      </w:r>
-      <w:hyperlink r:id="rId14" w:history="1">
-        <w:r>
-          <w:rPr>
-            <w:rStyle w:val="Hyperlink"/>
-            <w:rFonts w:ascii="Verdana" w:hAnsi="Verdana"/>
-            <w:color w:val="696969"/>
-            <w:sz w:val="17"/>
-            <w:szCs w:val="17"/>
-            <w:bdr w:val="none" w:sz="0" w:space="0" w:color="auto" w:frame="1"/>
-            <w:shd w:val="clear" w:color="auto" w:fill="FFFFFF"/>
-          </w:rPr>
-          <w:t>de website van de ACM</w:t>
-        </w:r>
-      </w:hyperlink>
-      <w:r>
-        <w:rPr>
-          <w:rFonts w:ascii="Verdana" w:hAnsi="Verdana"/>
-          <w:color w:val="000000"/>
-          <w:sz w:val="17"/>
-          <w:szCs w:val="17"/>
-          <w:shd w:val="clear" w:color="auto" w:fill="FFFFFF"/>
-        </w:rPr>
-        <w:t>.</w:t>
-      </w:r>
-      <w:r>
-        <w:rPr>
-          <w:rFonts w:ascii="Verdana" w:hAnsi="Verdana"/>
-          <w:color w:val="000000"/>
-          <w:sz w:val="17"/>
-          <w:szCs w:val="17"/>
-        </w:rPr>
-        <w:br/>
-      </w:r>
-      <w:r>
-        <w:rPr>
-          <w:rFonts w:ascii="Verdana" w:hAnsi="Verdana"/>
-          <w:color w:val="000000"/>
-          <w:sz w:val="17"/>
-          <w:szCs w:val="17"/>
-        </w:rPr>
-        <w:br/>
-      </w:r>
-      <w:r>
-        <w:rPr>
-          <w:rStyle w:val="Zwaar"/>
-          <w:rFonts w:ascii="Verdana" w:hAnsi="Verdana"/>
-          <w:color w:val="000000"/>
-          <w:sz w:val="17"/>
-          <w:szCs w:val="17"/>
-          <w:bdr w:val="none" w:sz="0" w:space="0" w:color="auto" w:frame="1"/>
-          <w:shd w:val="clear" w:color="auto" w:fill="FFFFFF"/>
-        </w:rPr>
-        <w:t>Overige verplichtingen bij een openbaar wifi-netwerk</w:t>
-      </w:r>
-      <w:r>
-        <w:rPr>
-          <w:rFonts w:ascii="Verdana" w:hAnsi="Verdana"/>
-          <w:color w:val="000000"/>
-          <w:sz w:val="17"/>
-          <w:szCs w:val="17"/>
-        </w:rPr>
-        <w:br/>
-      </w:r>
-      <w:r>
-        <w:rPr>
-          <w:rFonts w:ascii="Verdana" w:hAnsi="Verdana"/>
-          <w:color w:val="000000"/>
-          <w:sz w:val="17"/>
-          <w:szCs w:val="17"/>
-          <w:shd w:val="clear" w:color="auto" w:fill="FFFFFF"/>
-        </w:rPr>
-        <w:t xml:space="preserve">Als het wifi-netwerk door de ACM als openbaar is aangemerkt, dan dient de aanbieder van het netwerk ook zorg te dragen voor andere verplichtingen uit de Telecommunicatiewet. Dit zijn onder meer dataretentie, </w:t>
-      </w:r>
-      <w:proofErr w:type="spellStart"/>
-      <w:r>
-        <w:rPr>
-          <w:rFonts w:ascii="Verdana" w:hAnsi="Verdana"/>
-          <w:color w:val="000000"/>
-          <w:sz w:val="17"/>
-          <w:szCs w:val="17"/>
-          <w:shd w:val="clear" w:color="auto" w:fill="FFFFFF"/>
-        </w:rPr>
-        <w:t>aftapbaar</w:t>
-      </w:r>
-      <w:proofErr w:type="spellEnd"/>
-      <w:r>
-        <w:rPr>
-          <w:rFonts w:ascii="Verdana" w:hAnsi="Verdana"/>
-          <w:color w:val="000000"/>
-          <w:sz w:val="17"/>
-          <w:szCs w:val="17"/>
-          <w:shd w:val="clear" w:color="auto" w:fill="FFFFFF"/>
-        </w:rPr>
-        <w:t xml:space="preserve"> zijn voor opsporingsdiensten en de continuïteit, beschikbaarheid en veiligheid van de dienstverlening. Voor dat laatste geldt de zorgplicht continuïteit. Mocht er toch storing optreden, dan geldt de meldplicht continuïteit. De zorg- en meldplicht zijn geregeld in hoofdstuk 11a van de Telecommunicatiewet. Meer informatie vindt u op </w:t>
-      </w:r>
-      <w:hyperlink r:id="rId15" w:history="1">
-        <w:r>
-          <w:rPr>
-            <w:rStyle w:val="Hyperlink"/>
-            <w:rFonts w:ascii="Verdana" w:hAnsi="Verdana"/>
-            <w:color w:val="696969"/>
-            <w:sz w:val="17"/>
-            <w:szCs w:val="17"/>
-            <w:bdr w:val="none" w:sz="0" w:space="0" w:color="auto" w:frame="1"/>
-            <w:shd w:val="clear" w:color="auto" w:fill="FFFFFF"/>
+            <w:rFonts w:asciiTheme="minorHAnsi" w:eastAsiaTheme="minorHAnsi" w:hAnsiTheme="minorHAnsi" w:cstheme="minorBidi"/>
+            <w:sz w:val="22"/>
+            <w:szCs w:val="22"/>
+            <w:lang w:eastAsia="en-US"/>
           </w:rPr>
           <w:t>de website van Agentschap Telecom</w:t>
         </w:r>
       </w:hyperlink>
       <w:r>
         <w:rPr>
-          <w:rFonts w:ascii="Verdana" w:hAnsi="Verdana"/>
-          <w:color w:val="000000"/>
-          <w:sz w:val="17"/>
-          <w:szCs w:val="17"/>
-          <w:shd w:val="clear" w:color="auto" w:fill="FFFFFF"/>
+          <w:rFonts w:asciiTheme="minorHAnsi" w:eastAsiaTheme="minorHAnsi" w:hAnsiTheme="minorHAnsi" w:cstheme="minorBidi"/>
+          <w:sz w:val="22"/>
+          <w:szCs w:val="22"/>
+          <w:lang w:eastAsia="en-US"/>
         </w:rPr>
         <w:t>.</w:t>
       </w:r>
-      <w:r>
-        <w:rPr>
-          <w:rFonts w:ascii="Verdana" w:hAnsi="Verdana"/>
-          <w:color w:val="000000"/>
-          <w:sz w:val="17"/>
-          <w:szCs w:val="17"/>
-        </w:rPr>
-        <w:br/>
-      </w:r>
-      <w:r>
-        <w:rPr>
-          <w:rFonts w:ascii="Verdana" w:hAnsi="Verdana"/>
-          <w:color w:val="000000"/>
-          <w:sz w:val="17"/>
-          <w:szCs w:val="17"/>
-        </w:rPr>
-        <w:br/>
-      </w:r>
-      <w:r>
-        <w:rPr>
-          <w:rStyle w:val="Zwaar"/>
-          <w:rFonts w:ascii="Verdana" w:hAnsi="Verdana"/>
-          <w:color w:val="000000"/>
-          <w:sz w:val="17"/>
-          <w:szCs w:val="17"/>
-          <w:bdr w:val="none" w:sz="0" w:space="0" w:color="auto" w:frame="1"/>
-          <w:shd w:val="clear" w:color="auto" w:fill="FFFFFF"/>
-        </w:rPr>
-        <w:t>Omgevingsvergunning voor wifimasten hoger dan 5 meter</w:t>
-      </w:r>
-      <w:r>
-        <w:rPr>
-          <w:rFonts w:ascii="Verdana" w:hAnsi="Verdana"/>
-          <w:color w:val="000000"/>
-          <w:sz w:val="17"/>
-          <w:szCs w:val="17"/>
-        </w:rPr>
-        <w:br/>
-      </w:r>
-      <w:r>
-        <w:rPr>
-          <w:rFonts w:ascii="Verdana" w:hAnsi="Verdana"/>
-          <w:color w:val="000000"/>
-          <w:sz w:val="17"/>
-          <w:szCs w:val="17"/>
-          <w:shd w:val="clear" w:color="auto" w:fill="FFFFFF"/>
-        </w:rPr>
-        <w:t>Af en toe verschijnt er een nieuwsbericht over de plaatsing van een wifimast. Een voorbeeld hiervan is het bericht uit Noord-Holland dat begin dit jaar in het nieuws kwam. Hier werd een wifimast van 24 meter hoog neergezet in een recreatiegebied, echter zonder de benodigde vergunning.</w:t>
-      </w:r>
-      <w:r>
-        <w:rPr>
-          <w:rFonts w:ascii="Verdana" w:hAnsi="Verdana"/>
-          <w:color w:val="000000"/>
-          <w:sz w:val="17"/>
-          <w:szCs w:val="17"/>
-        </w:rPr>
-        <w:br/>
-      </w:r>
-      <w:r>
-        <w:rPr>
-          <w:rFonts w:ascii="Verdana" w:hAnsi="Verdana"/>
-          <w:color w:val="000000"/>
-          <w:sz w:val="17"/>
-          <w:szCs w:val="17"/>
-        </w:rPr>
-        <w:br/>
-      </w:r>
-      <w:r>
-        <w:rPr>
-          <w:rFonts w:ascii="Verdana" w:hAnsi="Verdana"/>
-          <w:color w:val="000000"/>
-          <w:sz w:val="17"/>
-          <w:szCs w:val="17"/>
-          <w:shd w:val="clear" w:color="auto" w:fill="FFFFFF"/>
-        </w:rPr>
-        <w:t>Voor het bouwen van een wifimast gelden in principe dezelfde regels als voor het bouwen van een antenne-installatie voor gsm, UMTS of LTE. Dit betekent dat ook voor wifimasten hoger dan 5 meter een </w:t>
-      </w:r>
-      <w:hyperlink r:id="rId16" w:history="1">
-        <w:proofErr w:type="spellStart"/>
-        <w:r>
-          <w:rPr>
-            <w:rStyle w:val="Hyperlink"/>
-            <w:rFonts w:ascii="Verdana" w:hAnsi="Verdana"/>
-            <w:color w:val="696969"/>
-            <w:sz w:val="17"/>
-            <w:szCs w:val="17"/>
-            <w:bdr w:val="none" w:sz="0" w:space="0" w:color="auto" w:frame="1"/>
-            <w:shd w:val="clear" w:color="auto" w:fill="FFFFFF"/>
-          </w:rPr>
-          <w:t>omgevingsvergunning</w:t>
-        </w:r>
-      </w:hyperlink>
-      <w:r>
-        <w:rPr>
-          <w:rFonts w:ascii="Verdana" w:hAnsi="Verdana"/>
-          <w:color w:val="000000"/>
-          <w:sz w:val="17"/>
-          <w:szCs w:val="17"/>
-          <w:shd w:val="clear" w:color="auto" w:fill="FFFFFF"/>
-        </w:rPr>
-        <w:t>nodig</w:t>
+    </w:p>
+    <w:p/>
+    <w:p/>
+    <w:p/>
+    <w:p/>
+    <w:p/>
+    <w:p/>
+    <w:p/>
+    <w:p/>
+    <w:p/>
+    <w:p/>
+    <w:p/>
+    <w:p/>
+    <w:p/>
+    <w:p/>
+    <w:p/>
+    <w:p/>
+    <w:p/>
+    <w:p>
+      <w:pPr>
+        <w:pStyle w:val="Kop1"/>
+      </w:pPr>
+      <w:bookmarkStart w:id="10" w:name="_Toc495510984"/>
+      <w:r>
+        <w:rPr>
+          <w:b/>
+          <w:color w:val="C00000"/>
+        </w:rPr>
+        <w:lastRenderedPageBreak/>
+        <w:t xml:space="preserve">4. </w:t>
+      </w:r>
+      <w:r>
+        <w:rPr>
+          <w:b/>
+          <w:color w:val="C00000"/>
+        </w:rPr>
+        <w:t>Standaarden die toegepast moeten worden op het systeem</w:t>
+      </w:r>
+      <w:bookmarkEnd w:id="10"/>
+    </w:p>
+    <w:p>
+      <w:pPr>
+        <w:pStyle w:val="lid"/>
+        <w:shd w:val="clear" w:color="auto" w:fill="FFFFFF"/>
+        <w:spacing w:before="0" w:beforeAutospacing="0" w:after="0" w:afterAutospacing="0"/>
+        <w:rPr>
+          <w:rFonts w:asciiTheme="minorHAnsi" w:eastAsiaTheme="minorHAnsi" w:hAnsiTheme="minorHAnsi" w:cstheme="minorBidi"/>
+          <w:b/>
+          <w:color w:val="C00000"/>
+          <w:sz w:val="22"/>
+          <w:szCs w:val="22"/>
+          <w:lang w:eastAsia="en-US"/>
+        </w:rPr>
+      </w:pPr>
+    </w:p>
+    <w:p>
+      <w:r>
+        <w:t>Voor het implementeren van het systeem moeten de apparatuur aan de volgende eisen voldoen:</w:t>
+      </w:r>
+    </w:p>
+    <w:p>
+      <w:pPr>
+        <w:pStyle w:val="Lijstalinea"/>
+        <w:numPr>
+          <w:ilvl w:val="0"/>
+          <w:numId w:val="11"/>
+        </w:numPr>
+      </w:pPr>
+      <w:r>
+        <w:t xml:space="preserve">Het moet een 5 </w:t>
+      </w:r>
+      <w:proofErr w:type="spellStart"/>
+      <w:r>
+        <w:t>Ghz</w:t>
       </w:r>
       <w:proofErr w:type="spellEnd"/>
       <w:r>
-        <w:rPr>
-          <w:rFonts w:ascii="Verdana" w:hAnsi="Verdana"/>
-          <w:color w:val="000000"/>
-          <w:sz w:val="17"/>
-          <w:szCs w:val="17"/>
-          <w:shd w:val="clear" w:color="auto" w:fill="FFFFFF"/>
-        </w:rPr>
-        <w:t xml:space="preserve"> is voor de activiteit bouwen. Op </w:t>
-      </w:r>
-      <w:hyperlink r:id="rId17" w:history="1">
-        <w:r>
-          <w:rPr>
-            <w:rStyle w:val="Hyperlink"/>
-            <w:rFonts w:ascii="Verdana" w:hAnsi="Verdana"/>
-            <w:color w:val="696969"/>
-            <w:sz w:val="17"/>
-            <w:szCs w:val="17"/>
-            <w:bdr w:val="none" w:sz="0" w:space="0" w:color="auto" w:frame="1"/>
-            <w:shd w:val="clear" w:color="auto" w:fill="FFFFFF"/>
-          </w:rPr>
-          <w:t>het omgevingsloket </w:t>
-        </w:r>
-      </w:hyperlink>
-      <w:r>
-        <w:rPr>
-          <w:rFonts w:ascii="Verdana" w:hAnsi="Verdana"/>
-          <w:color w:val="000000"/>
-          <w:sz w:val="17"/>
-          <w:szCs w:val="17"/>
-          <w:shd w:val="clear" w:color="auto" w:fill="FFFFFF"/>
-        </w:rPr>
-        <w:t>kunnen particulieren en bedrijven aan de hand van vragen checken welke vergunning(en) in hun gemeente hiervoor nodig zijn.</w:t>
-      </w:r>
+        <w:t xml:space="preserve"> wifi netwerk verbinding hebben. </w:t>
+      </w:r>
+    </w:p>
+    <w:p>
+      <w:pPr>
+        <w:pStyle w:val="Lijstalinea"/>
+        <w:numPr>
+          <w:ilvl w:val="0"/>
+          <w:numId w:val="11"/>
+        </w:numPr>
+      </w:pPr>
+      <w:r>
+        <w:t xml:space="preserve">Het moet een </w:t>
+      </w:r>
+      <w:proofErr w:type="spellStart"/>
+      <w:r>
+        <w:t>captive</w:t>
+      </w:r>
+      <w:proofErr w:type="spellEnd"/>
+      <w:r>
+        <w:t xml:space="preserve"> portal hebben waarin de passagiers kunnen inloggen.</w:t>
+      </w:r>
+    </w:p>
+    <w:p>
+      <w:pPr>
+        <w:pStyle w:val="Lijstalinea"/>
+        <w:numPr>
+          <w:ilvl w:val="0"/>
+          <w:numId w:val="11"/>
+        </w:numPr>
+        <w:shd w:val="clear" w:color="auto" w:fill="FFFFFF"/>
+        <w:spacing w:after="0"/>
+        <w:rPr>
+          <w:color w:val="000000" w:themeColor="text1"/>
+        </w:rPr>
+      </w:pPr>
+      <w:r>
+        <w:t>Het systeem moet aan minimaal 100 passagiers een stabiele en draadloze internetverbinding kunnen bieden.</w:t>
+      </w:r>
+    </w:p>
+    <w:p>
+      <w:pPr>
+        <w:pStyle w:val="Lijstalinea"/>
+        <w:numPr>
+          <w:ilvl w:val="0"/>
+          <w:numId w:val="11"/>
+        </w:numPr>
+        <w:shd w:val="clear" w:color="auto" w:fill="FFFFFF"/>
+        <w:spacing w:after="0"/>
+        <w:rPr>
+          <w:color w:val="000000" w:themeColor="text1"/>
+        </w:rPr>
+      </w:pPr>
+      <w:r>
+        <w:rPr>
+          <w:color w:val="000000" w:themeColor="text1"/>
+        </w:rPr>
+        <w:t>Om ons product te realiseren maken we gebruik van de programmeertalen JAVA, HTML en CSS.</w:t>
+      </w:r>
+    </w:p>
+    <w:p>
+      <w:pPr>
+        <w:pStyle w:val="lid"/>
+        <w:numPr>
+          <w:ilvl w:val="0"/>
+          <w:numId w:val="11"/>
+        </w:numPr>
+        <w:shd w:val="clear" w:color="auto" w:fill="FFFFFF"/>
+        <w:spacing w:before="0" w:beforeAutospacing="0" w:after="0" w:afterAutospacing="0"/>
+        <w:rPr>
+          <w:rFonts w:asciiTheme="minorHAnsi" w:eastAsiaTheme="minorHAnsi" w:hAnsiTheme="minorHAnsi" w:cstheme="minorBidi"/>
+          <w:color w:val="000000" w:themeColor="text1"/>
+          <w:sz w:val="22"/>
+          <w:szCs w:val="22"/>
+          <w:lang w:eastAsia="en-US"/>
+        </w:rPr>
+      </w:pPr>
+      <w:r>
+        <w:rPr>
+          <w:rFonts w:asciiTheme="minorHAnsi" w:eastAsiaTheme="minorHAnsi" w:hAnsiTheme="minorHAnsi" w:cstheme="minorBidi"/>
+          <w:color w:val="000000" w:themeColor="text1"/>
+          <w:sz w:val="22"/>
+          <w:szCs w:val="22"/>
+          <w:lang w:eastAsia="en-US"/>
+        </w:rPr>
+        <w:t xml:space="preserve">De systemen gebruiken de laatste versie van de software </w:t>
+      </w:r>
+      <w:proofErr w:type="spellStart"/>
+      <w:r>
+        <w:rPr>
+          <w:rFonts w:asciiTheme="minorHAnsi" w:eastAsiaTheme="minorHAnsi" w:hAnsiTheme="minorHAnsi" w:cstheme="minorBidi"/>
+          <w:color w:val="000000" w:themeColor="text1"/>
+          <w:sz w:val="22"/>
+          <w:szCs w:val="22"/>
+          <w:lang w:eastAsia="en-US"/>
+        </w:rPr>
+        <w:t>Raspbian</w:t>
+      </w:r>
+      <w:proofErr w:type="spellEnd"/>
+      <w:r>
+        <w:rPr>
+          <w:rFonts w:asciiTheme="minorHAnsi" w:eastAsiaTheme="minorHAnsi" w:hAnsiTheme="minorHAnsi" w:cstheme="minorBidi"/>
+          <w:color w:val="000000" w:themeColor="text1"/>
+          <w:sz w:val="22"/>
+          <w:szCs w:val="22"/>
+          <w:lang w:eastAsia="en-US"/>
+        </w:rPr>
+        <w:t xml:space="preserve"> voor de </w:t>
+      </w:r>
+      <w:proofErr w:type="spellStart"/>
+      <w:r>
+        <w:rPr>
+          <w:rFonts w:asciiTheme="minorHAnsi" w:eastAsiaTheme="minorHAnsi" w:hAnsiTheme="minorHAnsi" w:cstheme="minorBidi"/>
+          <w:color w:val="000000" w:themeColor="text1"/>
+          <w:sz w:val="22"/>
+          <w:szCs w:val="22"/>
+          <w:lang w:eastAsia="en-US"/>
+        </w:rPr>
+        <w:t>Raspberry</w:t>
+      </w:r>
+      <w:proofErr w:type="spellEnd"/>
+      <w:r>
+        <w:rPr>
+          <w:rFonts w:asciiTheme="minorHAnsi" w:eastAsiaTheme="minorHAnsi" w:hAnsiTheme="minorHAnsi" w:cstheme="minorBidi"/>
+          <w:color w:val="000000" w:themeColor="text1"/>
+          <w:sz w:val="22"/>
+          <w:szCs w:val="22"/>
+          <w:lang w:eastAsia="en-US"/>
+        </w:rPr>
+        <w:t xml:space="preserve"> Pi’s.</w:t>
+      </w:r>
+    </w:p>
+    <w:p>
+      <w:pPr>
+        <w:pStyle w:val="lid"/>
+        <w:shd w:val="clear" w:color="auto" w:fill="FFFFFF"/>
+        <w:spacing w:before="0" w:beforeAutospacing="0" w:after="0" w:afterAutospacing="0"/>
+        <w:rPr>
+          <w:rFonts w:asciiTheme="minorHAnsi" w:eastAsiaTheme="minorHAnsi" w:hAnsiTheme="minorHAnsi" w:cstheme="minorBidi"/>
+          <w:b/>
+          <w:color w:val="C00000"/>
+          <w:sz w:val="22"/>
+          <w:szCs w:val="22"/>
+          <w:lang w:eastAsia="en-US"/>
+        </w:rPr>
+      </w:pPr>
     </w:p>
     <w:p>
       <w:pPr>
@@ -3179,1101 +4251,102 @@
     </w:p>
     <w:p>
       <w:pPr>
-        <w:pStyle w:val="Kop2"/>
+        <w:rPr>
+          <w:b/>
+          <w:color w:val="000000" w:themeColor="text1"/>
+        </w:rPr>
+      </w:pPr>
+      <w:r>
+        <w:rPr>
+          <w:b/>
+          <w:color w:val="000000" w:themeColor="text1"/>
+        </w:rPr>
+        <w:br w:type="page"/>
+      </w:r>
+    </w:p>
+    <w:p>
+      <w:pPr>
+        <w:pStyle w:val="Kop1"/>
         <w:rPr>
           <w:b/>
           <w:color w:val="C00000"/>
-        </w:rPr>
-      </w:pPr>
-      <w:bookmarkStart w:id="11" w:name="_Toc495489826"/>
+          <w:lang w:val="en-GB"/>
+        </w:rPr>
+      </w:pPr>
+      <w:bookmarkStart w:id="11" w:name="_Toc495510985"/>
       <w:r>
         <w:rPr>
           <w:b/>
           <w:color w:val="C00000"/>
-        </w:rPr>
-        <w:t xml:space="preserve">3.2 </w:t>
-      </w:r>
+          <w:lang w:val="en-GB"/>
+        </w:rPr>
+        <w:lastRenderedPageBreak/>
+        <w:t xml:space="preserve">5. </w:t>
+      </w:r>
+      <w:proofErr w:type="spellStart"/>
       <w:r>
         <w:rPr>
           <w:b/>
           <w:color w:val="C00000"/>
-        </w:rPr>
-        <w:t>Regelgeving</w:t>
-      </w:r>
-      <w:bookmarkEnd w:id="11"/>
-    </w:p>
-    <w:p/>
-    <w:p/>
-    <w:p/>
-    <w:p/>
-    <w:p>
-      <w:pPr>
-        <w:pStyle w:val="Kop1"/>
-      </w:pPr>
-      <w:bookmarkStart w:id="12" w:name="_Toc495489827"/>
+          <w:lang w:val="en-GB"/>
+        </w:rPr>
+        <w:t>B</w:t>
+      </w:r>
       <w:r>
         <w:rPr>
           <w:b/>
           <w:color w:val="C00000"/>
-        </w:rPr>
-        <w:lastRenderedPageBreak/>
-        <w:t xml:space="preserve">4. </w:t>
-      </w:r>
-      <w:r>
-        <w:rPr>
-          <w:b/>
-          <w:color w:val="C00000"/>
-        </w:rPr>
-        <w:t>Standaarden die toegepast moeten worden op het systeem</w:t>
-      </w:r>
-      <w:bookmarkEnd w:id="12"/>
+          <w:lang w:val="en-GB"/>
+        </w:rPr>
+        <w:t>ronnen</w:t>
+      </w:r>
+      <w:bookmarkEnd w:id="11"/>
+      <w:proofErr w:type="spellEnd"/>
     </w:p>
     <w:p>
       <w:pPr>
-        <w:pStyle w:val="lid"/>
-        <w:shd w:val="clear" w:color="auto" w:fill="FFFFFF"/>
-        <w:spacing w:before="0" w:beforeAutospacing="0" w:after="0" w:afterAutospacing="0"/>
-        <w:rPr>
-          <w:rFonts w:asciiTheme="minorHAnsi" w:eastAsiaTheme="minorHAnsi" w:hAnsiTheme="minorHAnsi" w:cstheme="minorBidi"/>
-          <w:b/>
-          <w:color w:val="C00000"/>
-          <w:sz w:val="22"/>
-          <w:szCs w:val="22"/>
-          <w:lang w:eastAsia="en-US"/>
+        <w:rPr>
+          <w:lang w:val="en-GB"/>
         </w:rPr>
       </w:pPr>
     </w:p>
     <w:p>
       <w:pPr>
-        <w:pStyle w:val="lid"/>
-        <w:shd w:val="clear" w:color="auto" w:fill="FFFFFF"/>
-        <w:spacing w:before="0" w:beforeAutospacing="0" w:after="0" w:afterAutospacing="0"/>
-        <w:rPr>
-          <w:rFonts w:asciiTheme="minorHAnsi" w:eastAsiaTheme="minorHAnsi" w:hAnsiTheme="minorHAnsi" w:cstheme="minorBidi"/>
-          <w:b/>
-          <w:color w:val="C00000"/>
-          <w:sz w:val="22"/>
-          <w:szCs w:val="22"/>
-          <w:lang w:eastAsia="en-US"/>
-        </w:rPr>
-      </w:pPr>
+        <w:rPr>
+          <w:lang w:val="en-GB"/>
+        </w:rPr>
+      </w:pPr>
+      <w:r>
+        <w:rPr>
+          <w:lang w:val="en-GB"/>
+        </w:rPr>
+        <w:t>Business Case The Akatsuki</w:t>
+      </w:r>
     </w:p>
     <w:p>
       <w:pPr>
-        <w:pStyle w:val="lid"/>
-        <w:shd w:val="clear" w:color="auto" w:fill="FFFFFF"/>
-        <w:spacing w:before="0" w:beforeAutospacing="0" w:after="0" w:afterAutospacing="0"/>
-        <w:rPr>
-          <w:rFonts w:asciiTheme="minorHAnsi" w:eastAsiaTheme="minorHAnsi" w:hAnsiTheme="minorHAnsi" w:cstheme="minorBidi"/>
-          <w:b/>
-          <w:color w:val="000000" w:themeColor="text1"/>
-          <w:sz w:val="22"/>
-          <w:szCs w:val="22"/>
-          <w:lang w:eastAsia="en-US"/>
-        </w:rPr>
-      </w:pPr>
-    </w:p>
-    <w:p>
-      <w:pPr>
-        <w:rPr>
-          <w:b/>
-          <w:color w:val="000000" w:themeColor="text1"/>
-        </w:rPr>
-      </w:pPr>
-      <w:r>
-        <w:rPr>
-          <w:b/>
-          <w:color w:val="000000" w:themeColor="text1"/>
-        </w:rPr>
-        <w:br w:type="page"/>
-      </w:r>
-    </w:p>
-    <w:p>
-      <w:pPr>
-        <w:pStyle w:val="lid"/>
-        <w:shd w:val="clear" w:color="auto" w:fill="FFFFFF"/>
-        <w:spacing w:before="0" w:beforeAutospacing="0" w:after="0" w:afterAutospacing="0"/>
-        <w:rPr>
-          <w:rFonts w:asciiTheme="minorHAnsi" w:eastAsiaTheme="minorHAnsi" w:hAnsiTheme="minorHAnsi" w:cstheme="minorBidi"/>
-          <w:b/>
-          <w:color w:val="000000" w:themeColor="text1"/>
-          <w:sz w:val="22"/>
-          <w:szCs w:val="22"/>
-          <w:lang w:eastAsia="en-US"/>
-        </w:rPr>
-      </w:pPr>
-    </w:p>
-    <w:p>
-      <w:pPr>
-        <w:pStyle w:val="lid"/>
-        <w:shd w:val="clear" w:color="auto" w:fill="FFFFFF"/>
-        <w:spacing w:before="0" w:beforeAutospacing="0" w:after="0" w:afterAutospacing="0"/>
-        <w:rPr>
-          <w:rFonts w:asciiTheme="minorHAnsi" w:eastAsiaTheme="minorHAnsi" w:hAnsiTheme="minorHAnsi" w:cstheme="minorBidi"/>
-          <w:b/>
-          <w:color w:val="000000" w:themeColor="text1"/>
-          <w:sz w:val="22"/>
-          <w:szCs w:val="22"/>
-          <w:lang w:eastAsia="en-US"/>
-        </w:rPr>
-      </w:pPr>
-    </w:p>
-    <w:p>
-      <w:pPr>
-        <w:pStyle w:val="lid"/>
-        <w:shd w:val="clear" w:color="auto" w:fill="FFFFFF"/>
-        <w:spacing w:before="0" w:beforeAutospacing="0" w:after="0" w:afterAutospacing="0"/>
-        <w:rPr>
-          <w:rFonts w:asciiTheme="minorHAnsi" w:eastAsiaTheme="minorHAnsi" w:hAnsiTheme="minorHAnsi" w:cstheme="minorBidi"/>
-          <w:b/>
-          <w:color w:val="000000" w:themeColor="text1"/>
-          <w:sz w:val="22"/>
-          <w:szCs w:val="22"/>
-          <w:lang w:eastAsia="en-US"/>
-        </w:rPr>
-      </w:pPr>
-      <w:r>
-        <w:rPr>
-          <w:rFonts w:asciiTheme="minorHAnsi" w:eastAsiaTheme="minorHAnsi" w:hAnsiTheme="minorHAnsi" w:cstheme="minorBidi"/>
-          <w:b/>
-          <w:color w:val="000000" w:themeColor="text1"/>
-          <w:sz w:val="22"/>
-          <w:szCs w:val="22"/>
-          <w:lang w:eastAsia="en-US"/>
-        </w:rPr>
-        <w:t>Artikel 10.17</w:t>
-      </w:r>
-    </w:p>
-    <w:p>
-      <w:pPr>
-        <w:pStyle w:val="lid"/>
-        <w:shd w:val="clear" w:color="auto" w:fill="FFFFFF"/>
-        <w:spacing w:before="0" w:beforeAutospacing="0" w:after="0" w:afterAutospacing="0"/>
-        <w:rPr>
-          <w:rFonts w:asciiTheme="minorHAnsi" w:eastAsiaTheme="minorHAnsi" w:hAnsiTheme="minorHAnsi" w:cstheme="minorBidi"/>
-          <w:b/>
-          <w:color w:val="C00000"/>
-          <w:sz w:val="22"/>
-          <w:szCs w:val="22"/>
-          <w:lang w:eastAsia="en-US"/>
-        </w:rPr>
-      </w:pPr>
-    </w:p>
-    <w:p>
-      <w:pPr>
-        <w:pStyle w:val="lid"/>
-        <w:shd w:val="clear" w:color="auto" w:fill="FFFFFF"/>
-        <w:spacing w:before="0" w:beforeAutospacing="0" w:after="0" w:afterAutospacing="0"/>
-        <w:rPr>
-          <w:rFonts w:ascii="Verdana" w:hAnsi="Verdana"/>
-          <w:i/>
-          <w:color w:val="000000"/>
-          <w:sz w:val="17"/>
-          <w:szCs w:val="17"/>
-        </w:rPr>
-      </w:pPr>
-      <w:r>
-        <w:rPr>
-          <w:rStyle w:val="lidnr"/>
-          <w:rFonts w:ascii="Verdana" w:hAnsi="Verdana"/>
-          <w:b/>
-          <w:bCs/>
-          <w:i/>
-          <w:color w:val="000000"/>
-          <w:sz w:val="17"/>
-          <w:szCs w:val="17"/>
-        </w:rPr>
-        <w:t>1</w:t>
-      </w:r>
-      <w:r>
-        <w:rPr>
-          <w:rStyle w:val="lidnr"/>
-          <w:rFonts w:ascii="Verdana" w:hAnsi="Verdana"/>
-          <w:b/>
-          <w:bCs/>
-          <w:i/>
-          <w:color w:val="000000"/>
-          <w:sz w:val="17"/>
-          <w:szCs w:val="17"/>
-        </w:rPr>
-        <w:tab/>
-      </w:r>
-      <w:r>
-        <w:rPr>
-          <w:rFonts w:ascii="Verdana" w:hAnsi="Verdana"/>
-          <w:i/>
-          <w:color w:val="000000"/>
-          <w:sz w:val="17"/>
-          <w:szCs w:val="17"/>
-        </w:rPr>
-        <w:t>Het is verboden:</w:t>
-      </w:r>
-      <w:r>
-        <w:rPr>
-          <w:rFonts w:ascii="Verdana" w:hAnsi="Verdana"/>
-          <w:i/>
-          <w:color w:val="000000"/>
-          <w:sz w:val="17"/>
-          <w:szCs w:val="17"/>
-        </w:rPr>
-        <w:br/>
-      </w:r>
-    </w:p>
-    <w:p>
-      <w:pPr>
-        <w:pStyle w:val="labeled"/>
-        <w:shd w:val="clear" w:color="auto" w:fill="FFFFFF"/>
-        <w:spacing w:before="0" w:beforeAutospacing="0" w:after="0" w:afterAutospacing="0"/>
-        <w:ind w:left="1416" w:hanging="708"/>
-        <w:rPr>
-          <w:rFonts w:ascii="Verdana" w:hAnsi="Verdana"/>
-          <w:i/>
-          <w:color w:val="000000"/>
-          <w:sz w:val="17"/>
-          <w:szCs w:val="17"/>
-        </w:rPr>
-      </w:pPr>
-      <w:r>
-        <w:rPr>
-          <w:rStyle w:val="ol"/>
-          <w:rFonts w:ascii="Verdana" w:hAnsi="Verdana"/>
-          <w:b/>
-          <w:bCs/>
-          <w:i/>
-          <w:color w:val="000000"/>
-          <w:sz w:val="17"/>
-          <w:szCs w:val="17"/>
-        </w:rPr>
-        <w:t>a.</w:t>
-      </w:r>
-      <w:r>
-        <w:rPr>
-          <w:rStyle w:val="ol"/>
-          <w:rFonts w:ascii="Verdana" w:hAnsi="Verdana"/>
-          <w:b/>
-          <w:bCs/>
-          <w:i/>
-          <w:color w:val="000000"/>
-          <w:sz w:val="17"/>
-          <w:szCs w:val="17"/>
-        </w:rPr>
-        <w:tab/>
-      </w:r>
-      <w:r>
-        <w:rPr>
-          <w:rFonts w:ascii="Verdana" w:hAnsi="Verdana"/>
-          <w:i/>
-          <w:color w:val="000000"/>
-          <w:sz w:val="17"/>
-          <w:szCs w:val="17"/>
-        </w:rPr>
-        <w:t>een radioapparaat te gebruiken om aan boord van een schip of luchtvaartuig buiten elk nationaal gebied programma's uit te zenden;</w:t>
-      </w:r>
-      <w:r>
-        <w:rPr>
-          <w:rFonts w:ascii="Verdana" w:hAnsi="Verdana"/>
-          <w:i/>
-          <w:color w:val="000000"/>
-          <w:sz w:val="17"/>
-          <w:szCs w:val="17"/>
-        </w:rPr>
-        <w:br/>
-      </w:r>
-    </w:p>
-    <w:p>
-      <w:pPr>
-        <w:pStyle w:val="labeled"/>
-        <w:shd w:val="clear" w:color="auto" w:fill="FFFFFF"/>
-        <w:spacing w:before="0" w:beforeAutospacing="0" w:after="0" w:afterAutospacing="0"/>
-        <w:ind w:firstLine="708"/>
-        <w:rPr>
-          <w:rFonts w:ascii="Verdana" w:hAnsi="Verdana"/>
-          <w:i/>
-          <w:color w:val="000000"/>
-          <w:sz w:val="17"/>
-          <w:szCs w:val="17"/>
-        </w:rPr>
-      </w:pPr>
-      <w:r>
-        <w:rPr>
-          <w:rStyle w:val="ol"/>
-          <w:rFonts w:ascii="Verdana" w:hAnsi="Verdana"/>
-          <w:b/>
-          <w:bCs/>
-          <w:i/>
-          <w:color w:val="000000"/>
-          <w:sz w:val="17"/>
-          <w:szCs w:val="17"/>
-        </w:rPr>
-        <w:t>b.</w:t>
-      </w:r>
-      <w:r>
-        <w:rPr>
-          <w:rStyle w:val="ol"/>
-          <w:rFonts w:ascii="Verdana" w:hAnsi="Verdana"/>
-          <w:b/>
-          <w:bCs/>
-          <w:i/>
-          <w:color w:val="000000"/>
-          <w:sz w:val="17"/>
-          <w:szCs w:val="17"/>
-        </w:rPr>
-        <w:tab/>
-      </w:r>
-      <w:r>
-        <w:rPr>
-          <w:rFonts w:ascii="Verdana" w:hAnsi="Verdana"/>
-          <w:i/>
-          <w:color w:val="000000"/>
-          <w:sz w:val="17"/>
-          <w:szCs w:val="17"/>
-        </w:rPr>
-        <w:t>een radioapparaat, bestemd voor een gebruik als onder a bedoeld, te exploiteren;</w:t>
-      </w:r>
-      <w:r>
-        <w:rPr>
-          <w:rFonts w:ascii="Verdana" w:hAnsi="Verdana"/>
-          <w:i/>
-          <w:color w:val="000000"/>
-          <w:sz w:val="17"/>
-          <w:szCs w:val="17"/>
-        </w:rPr>
-        <w:br/>
-      </w:r>
-    </w:p>
-    <w:p>
-      <w:pPr>
-        <w:pStyle w:val="labeled"/>
-        <w:shd w:val="clear" w:color="auto" w:fill="FFFFFF"/>
-        <w:spacing w:before="0" w:beforeAutospacing="0" w:after="0" w:afterAutospacing="0"/>
-        <w:ind w:left="1416" w:hanging="708"/>
-        <w:rPr>
-          <w:rFonts w:ascii="Verdana" w:hAnsi="Verdana"/>
-          <w:i/>
-          <w:color w:val="000000"/>
-          <w:sz w:val="17"/>
-          <w:szCs w:val="17"/>
-        </w:rPr>
-      </w:pPr>
-      <w:r>
-        <w:rPr>
-          <w:rStyle w:val="ol"/>
-          <w:rFonts w:ascii="Verdana" w:hAnsi="Verdana"/>
-          <w:b/>
-          <w:bCs/>
-          <w:i/>
-          <w:color w:val="000000"/>
-          <w:sz w:val="17"/>
-          <w:szCs w:val="17"/>
-        </w:rPr>
-        <w:t>c.</w:t>
-      </w:r>
-      <w:r>
-        <w:rPr>
-          <w:rStyle w:val="ol"/>
-          <w:rFonts w:ascii="Verdana" w:hAnsi="Verdana"/>
-          <w:b/>
-          <w:bCs/>
-          <w:i/>
-          <w:color w:val="000000"/>
-          <w:sz w:val="17"/>
-          <w:szCs w:val="17"/>
-        </w:rPr>
-        <w:tab/>
-      </w:r>
-      <w:r>
-        <w:rPr>
-          <w:rFonts w:ascii="Verdana" w:hAnsi="Verdana"/>
-          <w:i/>
-          <w:color w:val="000000"/>
-          <w:sz w:val="17"/>
-          <w:szCs w:val="17"/>
-        </w:rPr>
-        <w:t>een radioapparaat ter beschikking te stellen of aan te leggen in de wetenschap, dat het is bestemd voor een gebruik als bedoeld onder a;</w:t>
-      </w:r>
-      <w:r>
-        <w:rPr>
-          <w:rFonts w:ascii="Verdana" w:hAnsi="Verdana"/>
-          <w:i/>
-          <w:color w:val="000000"/>
-          <w:sz w:val="17"/>
-          <w:szCs w:val="17"/>
-        </w:rPr>
-        <w:br/>
-      </w:r>
-    </w:p>
-    <w:p>
-      <w:pPr>
-        <w:pStyle w:val="labeled"/>
-        <w:shd w:val="clear" w:color="auto" w:fill="FFFFFF"/>
-        <w:spacing w:before="0" w:beforeAutospacing="0" w:after="0" w:afterAutospacing="0"/>
-        <w:ind w:left="1416" w:hanging="708"/>
-        <w:rPr>
-          <w:rFonts w:ascii="Verdana" w:hAnsi="Verdana"/>
-          <w:i/>
-          <w:color w:val="000000"/>
-          <w:sz w:val="17"/>
-          <w:szCs w:val="17"/>
-        </w:rPr>
-      </w:pPr>
-      <w:r>
-        <w:rPr>
-          <w:rStyle w:val="ol"/>
-          <w:rFonts w:ascii="Verdana" w:hAnsi="Verdana"/>
-          <w:b/>
-          <w:bCs/>
-          <w:i/>
-          <w:color w:val="000000"/>
-          <w:sz w:val="17"/>
-          <w:szCs w:val="17"/>
-        </w:rPr>
-        <w:t>d.</w:t>
-      </w:r>
-      <w:r>
-        <w:rPr>
-          <w:rStyle w:val="ol"/>
-          <w:rFonts w:ascii="Verdana" w:hAnsi="Verdana"/>
-          <w:b/>
-          <w:bCs/>
-          <w:i/>
-          <w:color w:val="000000"/>
-          <w:sz w:val="17"/>
-          <w:szCs w:val="17"/>
-        </w:rPr>
-        <w:tab/>
-      </w:r>
-      <w:r>
-        <w:rPr>
-          <w:rFonts w:ascii="Verdana" w:hAnsi="Verdana"/>
-          <w:i/>
-          <w:color w:val="000000"/>
-          <w:sz w:val="17"/>
-          <w:szCs w:val="17"/>
-        </w:rPr>
-        <w:t>een schip of luchtvaartuig ter beschikking te stellen in de wetenschap, dat dit is bestemd om  aan boord daarvan uitzendingen te doen als onder a bedoeld.</w:t>
-      </w:r>
-    </w:p>
-    <w:p>
-      <w:pPr>
-        <w:pStyle w:val="lid"/>
-        <w:shd w:val="clear" w:color="auto" w:fill="FFFFFF"/>
-        <w:spacing w:before="0" w:beforeAutospacing="0" w:after="0" w:afterAutospacing="0"/>
-        <w:rPr>
-          <w:rStyle w:val="lidnr"/>
-          <w:rFonts w:ascii="Verdana" w:hAnsi="Verdana"/>
-          <w:b/>
-          <w:bCs/>
-          <w:i/>
-          <w:color w:val="000000"/>
-          <w:sz w:val="17"/>
-          <w:szCs w:val="17"/>
-        </w:rPr>
-      </w:pPr>
-    </w:p>
-    <w:p>
-      <w:pPr>
-        <w:pStyle w:val="lid"/>
-        <w:shd w:val="clear" w:color="auto" w:fill="FFFFFF"/>
-        <w:spacing w:before="0" w:beforeAutospacing="0" w:after="0" w:afterAutospacing="0"/>
-        <w:ind w:left="708" w:hanging="708"/>
-        <w:rPr>
-          <w:rFonts w:ascii="Verdana" w:hAnsi="Verdana"/>
-          <w:i/>
-          <w:color w:val="000000"/>
-          <w:sz w:val="17"/>
-          <w:szCs w:val="17"/>
-        </w:rPr>
-      </w:pPr>
-      <w:r>
-        <w:rPr>
-          <w:rStyle w:val="lidnr"/>
-          <w:rFonts w:ascii="Verdana" w:hAnsi="Verdana"/>
-          <w:b/>
-          <w:bCs/>
-          <w:i/>
-          <w:color w:val="000000"/>
-          <w:sz w:val="17"/>
-          <w:szCs w:val="17"/>
-        </w:rPr>
-        <w:t>2</w:t>
-      </w:r>
-      <w:r>
-        <w:rPr>
-          <w:rStyle w:val="lidnr"/>
-          <w:rFonts w:ascii="Verdana" w:hAnsi="Verdana"/>
-          <w:b/>
-          <w:bCs/>
-          <w:i/>
-          <w:color w:val="000000"/>
-          <w:sz w:val="17"/>
-          <w:szCs w:val="17"/>
-        </w:rPr>
-        <w:tab/>
-      </w:r>
-      <w:r>
-        <w:rPr>
-          <w:rFonts w:ascii="Verdana" w:hAnsi="Verdana"/>
-          <w:i/>
-          <w:color w:val="000000"/>
-          <w:sz w:val="17"/>
-          <w:szCs w:val="17"/>
-        </w:rPr>
-        <w:t>Het is verboden aan overtreding van een der in het eerste lid bedoelde verboden opzettelijk mee te werken door daarbij behulpzaam te zijn dan wel daartoe gelegenheid, middelen of inlichtingen te verschaffen. Als handelingen van medewerking worden in elk geval beschouwd:</w:t>
-      </w:r>
-      <w:r>
-        <w:rPr>
-          <w:rFonts w:ascii="Verdana" w:hAnsi="Verdana"/>
-          <w:i/>
-          <w:color w:val="000000"/>
-          <w:sz w:val="17"/>
-          <w:szCs w:val="17"/>
-        </w:rPr>
-        <w:br/>
-      </w:r>
-    </w:p>
-    <w:p>
-      <w:pPr>
-        <w:pStyle w:val="labeled"/>
-        <w:shd w:val="clear" w:color="auto" w:fill="FFFFFF"/>
-        <w:spacing w:before="0" w:beforeAutospacing="0" w:after="0" w:afterAutospacing="0"/>
-        <w:ind w:left="1416" w:hanging="708"/>
-        <w:rPr>
-          <w:rFonts w:ascii="Verdana" w:hAnsi="Verdana"/>
-          <w:i/>
-          <w:color w:val="000000"/>
-          <w:sz w:val="17"/>
-          <w:szCs w:val="17"/>
-        </w:rPr>
-      </w:pPr>
-      <w:r>
-        <w:rPr>
-          <w:rStyle w:val="ol"/>
-          <w:rFonts w:ascii="Verdana" w:hAnsi="Verdana"/>
-          <w:b/>
-          <w:bCs/>
-          <w:i/>
-          <w:color w:val="000000"/>
-          <w:sz w:val="17"/>
-          <w:szCs w:val="17"/>
-        </w:rPr>
-        <w:t>a.</w:t>
-      </w:r>
-      <w:r>
-        <w:rPr>
-          <w:rStyle w:val="ol"/>
-          <w:rFonts w:ascii="Verdana" w:hAnsi="Verdana"/>
-          <w:b/>
-          <w:bCs/>
-          <w:i/>
-          <w:color w:val="000000"/>
-          <w:sz w:val="17"/>
-          <w:szCs w:val="17"/>
-        </w:rPr>
-        <w:tab/>
-      </w:r>
-      <w:r>
-        <w:rPr>
-          <w:rFonts w:ascii="Verdana" w:hAnsi="Verdana"/>
-          <w:i/>
-          <w:color w:val="000000"/>
-          <w:sz w:val="17"/>
-          <w:szCs w:val="17"/>
-        </w:rPr>
-        <w:t>het ter beschikking stellen van materiaal ten behoeve van het schip of luchtvaartuig dan wel van het radioapparaat;</w:t>
-      </w:r>
-      <w:r>
-        <w:rPr>
-          <w:rFonts w:ascii="Verdana" w:hAnsi="Verdana"/>
-          <w:i/>
-          <w:color w:val="000000"/>
-          <w:sz w:val="17"/>
-          <w:szCs w:val="17"/>
-        </w:rPr>
-        <w:br/>
-      </w:r>
-    </w:p>
-    <w:p>
-      <w:pPr>
-        <w:pStyle w:val="labeled"/>
-        <w:shd w:val="clear" w:color="auto" w:fill="FFFFFF"/>
-        <w:spacing w:before="0" w:beforeAutospacing="0" w:after="0" w:afterAutospacing="0"/>
-        <w:ind w:left="1416" w:hanging="708"/>
-        <w:rPr>
-          <w:rFonts w:ascii="Verdana" w:hAnsi="Verdana"/>
-          <w:i/>
-          <w:color w:val="000000"/>
-          <w:sz w:val="17"/>
-          <w:szCs w:val="17"/>
-        </w:rPr>
-      </w:pPr>
-      <w:r>
-        <w:rPr>
-          <w:rStyle w:val="ol"/>
-          <w:rFonts w:ascii="Verdana" w:hAnsi="Verdana"/>
-          <w:b/>
-          <w:bCs/>
-          <w:i/>
-          <w:color w:val="000000"/>
-          <w:sz w:val="17"/>
-          <w:szCs w:val="17"/>
-        </w:rPr>
-        <w:t>b.</w:t>
-      </w:r>
-      <w:r>
-        <w:rPr>
-          <w:rStyle w:val="ol"/>
-          <w:rFonts w:ascii="Verdana" w:hAnsi="Verdana"/>
-          <w:b/>
-          <w:bCs/>
-          <w:i/>
-          <w:color w:val="000000"/>
-          <w:sz w:val="17"/>
-          <w:szCs w:val="17"/>
-        </w:rPr>
-        <w:tab/>
-      </w:r>
-      <w:r>
-        <w:rPr>
-          <w:rFonts w:ascii="Verdana" w:hAnsi="Verdana"/>
-          <w:i/>
-          <w:color w:val="000000"/>
-          <w:sz w:val="17"/>
-          <w:szCs w:val="17"/>
-        </w:rPr>
-        <w:t>het onderhouden of herstellen van het schip of luchtvaartuig dan wel van het radioapparaat;</w:t>
-      </w:r>
-      <w:r>
-        <w:rPr>
-          <w:rFonts w:ascii="Verdana" w:hAnsi="Verdana"/>
-          <w:i/>
-          <w:color w:val="000000"/>
-          <w:sz w:val="17"/>
-          <w:szCs w:val="17"/>
-        </w:rPr>
-        <w:br/>
-      </w:r>
-    </w:p>
-    <w:p>
-      <w:pPr>
-        <w:pStyle w:val="labeled"/>
-        <w:shd w:val="clear" w:color="auto" w:fill="FFFFFF"/>
-        <w:spacing w:before="0" w:beforeAutospacing="0" w:after="0" w:afterAutospacing="0"/>
-        <w:ind w:firstLine="708"/>
-        <w:rPr>
-          <w:rFonts w:ascii="Verdana" w:hAnsi="Verdana"/>
-          <w:i/>
-          <w:color w:val="000000"/>
-          <w:sz w:val="17"/>
-          <w:szCs w:val="17"/>
-        </w:rPr>
-      </w:pPr>
-      <w:r>
-        <w:rPr>
-          <w:rStyle w:val="ol"/>
-          <w:rFonts w:ascii="Verdana" w:hAnsi="Verdana"/>
-          <w:b/>
-          <w:bCs/>
-          <w:i/>
-          <w:color w:val="000000"/>
-          <w:sz w:val="17"/>
-          <w:szCs w:val="17"/>
-        </w:rPr>
-        <w:t>c.</w:t>
-      </w:r>
-      <w:r>
-        <w:rPr>
-          <w:rStyle w:val="ol"/>
-          <w:rFonts w:ascii="Verdana" w:hAnsi="Verdana"/>
-          <w:b/>
-          <w:bCs/>
-          <w:i/>
-          <w:color w:val="000000"/>
-          <w:sz w:val="17"/>
-          <w:szCs w:val="17"/>
-        </w:rPr>
-        <w:tab/>
-      </w:r>
-      <w:r>
-        <w:rPr>
-          <w:rFonts w:ascii="Verdana" w:hAnsi="Verdana"/>
-          <w:i/>
-          <w:color w:val="000000"/>
-          <w:sz w:val="17"/>
-          <w:szCs w:val="17"/>
-        </w:rPr>
-        <w:t>het bevoorraden van het schip of luchtvaartuig;</w:t>
-      </w:r>
-      <w:r>
-        <w:rPr>
-          <w:rFonts w:ascii="Verdana" w:hAnsi="Verdana"/>
-          <w:i/>
-          <w:color w:val="000000"/>
-          <w:sz w:val="17"/>
-          <w:szCs w:val="17"/>
-        </w:rPr>
-        <w:br/>
-      </w:r>
-    </w:p>
-    <w:p>
-      <w:pPr>
-        <w:pStyle w:val="labeled"/>
-        <w:shd w:val="clear" w:color="auto" w:fill="FFFFFF"/>
-        <w:spacing w:before="0" w:beforeAutospacing="0" w:after="0" w:afterAutospacing="0"/>
-        <w:ind w:left="1416" w:hanging="708"/>
-        <w:rPr>
-          <w:rFonts w:ascii="Verdana" w:hAnsi="Verdana"/>
-          <w:i/>
-          <w:color w:val="000000"/>
-          <w:sz w:val="17"/>
-          <w:szCs w:val="17"/>
-        </w:rPr>
-      </w:pPr>
-      <w:r>
-        <w:rPr>
-          <w:rStyle w:val="ol"/>
-          <w:rFonts w:ascii="Verdana" w:hAnsi="Verdana"/>
-          <w:b/>
-          <w:bCs/>
-          <w:i/>
-          <w:color w:val="000000"/>
-          <w:sz w:val="17"/>
-          <w:szCs w:val="17"/>
-        </w:rPr>
-        <w:t>d.</w:t>
-      </w:r>
-      <w:r>
-        <w:rPr>
-          <w:rStyle w:val="ol"/>
-          <w:rFonts w:ascii="Verdana" w:hAnsi="Verdana"/>
-          <w:b/>
-          <w:bCs/>
-          <w:i/>
-          <w:color w:val="000000"/>
-          <w:sz w:val="17"/>
-          <w:szCs w:val="17"/>
-        </w:rPr>
-        <w:tab/>
-      </w:r>
-      <w:r>
-        <w:rPr>
-          <w:rFonts w:ascii="Verdana" w:hAnsi="Verdana"/>
-          <w:i/>
-          <w:color w:val="000000"/>
-          <w:sz w:val="17"/>
-          <w:szCs w:val="17"/>
-        </w:rPr>
-        <w:t>het vervoeren van personen of goederen naar of van het schip of luchtvaartuig dan wel het ter beschikking stellen van middelen tot dat vervoer;</w:t>
-      </w:r>
-      <w:r>
-        <w:rPr>
-          <w:rFonts w:ascii="Verdana" w:hAnsi="Verdana"/>
-          <w:i/>
-          <w:color w:val="000000"/>
-          <w:sz w:val="17"/>
-          <w:szCs w:val="17"/>
-        </w:rPr>
-        <w:br/>
-      </w:r>
-    </w:p>
-    <w:p>
-      <w:pPr>
-        <w:pStyle w:val="labeled"/>
-        <w:shd w:val="clear" w:color="auto" w:fill="FFFFFF"/>
-        <w:spacing w:before="0" w:beforeAutospacing="0" w:after="0" w:afterAutospacing="0"/>
-        <w:ind w:left="1416" w:hanging="708"/>
-        <w:rPr>
-          <w:rFonts w:ascii="Verdana" w:hAnsi="Verdana"/>
-          <w:i/>
-          <w:color w:val="000000"/>
-          <w:sz w:val="17"/>
-          <w:szCs w:val="17"/>
-        </w:rPr>
-      </w:pPr>
-      <w:r>
-        <w:rPr>
-          <w:rStyle w:val="ol"/>
-          <w:rFonts w:ascii="Verdana" w:hAnsi="Verdana"/>
-          <w:b/>
-          <w:bCs/>
-          <w:i/>
-          <w:color w:val="000000"/>
-          <w:sz w:val="17"/>
-          <w:szCs w:val="17"/>
-        </w:rPr>
-        <w:t>e.</w:t>
-      </w:r>
-      <w:r>
-        <w:rPr>
-          <w:rStyle w:val="ol"/>
-          <w:rFonts w:ascii="Verdana" w:hAnsi="Verdana"/>
-          <w:b/>
-          <w:bCs/>
-          <w:i/>
-          <w:color w:val="000000"/>
-          <w:sz w:val="17"/>
-          <w:szCs w:val="17"/>
-        </w:rPr>
-        <w:tab/>
-      </w:r>
-      <w:r>
-        <w:rPr>
-          <w:rFonts w:ascii="Verdana" w:hAnsi="Verdana"/>
-          <w:i/>
-          <w:color w:val="000000"/>
-          <w:sz w:val="17"/>
-          <w:szCs w:val="17"/>
-        </w:rPr>
-        <w:t>het vervaardigen van programma's of onderdelen daarvan, bestemd om te worden uitgezonden;</w:t>
-      </w:r>
-      <w:r>
-        <w:rPr>
-          <w:rFonts w:ascii="Verdana" w:hAnsi="Verdana"/>
-          <w:i/>
-          <w:color w:val="000000"/>
-          <w:sz w:val="17"/>
-          <w:szCs w:val="17"/>
-        </w:rPr>
-        <w:br/>
-      </w:r>
-    </w:p>
-    <w:p>
-      <w:pPr>
-        <w:pStyle w:val="labeled"/>
-        <w:shd w:val="clear" w:color="auto" w:fill="FFFFFF"/>
-        <w:spacing w:before="0" w:beforeAutospacing="0" w:after="0" w:afterAutospacing="0"/>
-        <w:ind w:left="1416" w:hanging="708"/>
-        <w:rPr>
-          <w:rFonts w:ascii="Verdana" w:hAnsi="Verdana"/>
-          <w:i/>
-          <w:color w:val="000000"/>
-          <w:sz w:val="17"/>
-          <w:szCs w:val="17"/>
-        </w:rPr>
-      </w:pPr>
-      <w:r>
-        <w:rPr>
-          <w:rStyle w:val="ol"/>
-          <w:rFonts w:ascii="Verdana" w:hAnsi="Verdana"/>
-          <w:b/>
-          <w:bCs/>
-          <w:i/>
-          <w:color w:val="000000"/>
-          <w:sz w:val="17"/>
-          <w:szCs w:val="17"/>
-        </w:rPr>
-        <w:t>f.</w:t>
-      </w:r>
-      <w:r>
-        <w:rPr>
-          <w:rStyle w:val="ol"/>
-          <w:rFonts w:ascii="Verdana" w:hAnsi="Verdana"/>
-          <w:b/>
-          <w:bCs/>
-          <w:i/>
-          <w:color w:val="000000"/>
-          <w:sz w:val="17"/>
-          <w:szCs w:val="17"/>
-        </w:rPr>
-        <w:tab/>
-      </w:r>
-      <w:r>
-        <w:rPr>
-          <w:rFonts w:ascii="Verdana" w:hAnsi="Verdana"/>
-          <w:i/>
-          <w:color w:val="000000"/>
-          <w:sz w:val="17"/>
-          <w:szCs w:val="17"/>
-        </w:rPr>
-        <w:t>het geven van opdrachten tot het uitzenden van programma's of onderdelen daarvan dan wel het verlenen van bemiddeling bij het verkrijgen van zodanige opdrachten.</w:t>
-      </w:r>
-    </w:p>
-    <w:p>
-      <w:pPr>
-        <w:pStyle w:val="lid"/>
-        <w:shd w:val="clear" w:color="auto" w:fill="FFFFFF"/>
-        <w:spacing w:before="0" w:beforeAutospacing="0" w:after="0" w:afterAutospacing="0"/>
-        <w:rPr>
-          <w:rStyle w:val="lidnr"/>
-          <w:rFonts w:ascii="Verdana" w:hAnsi="Verdana"/>
-          <w:b/>
-          <w:bCs/>
-          <w:i/>
-          <w:color w:val="000000"/>
-          <w:sz w:val="17"/>
-          <w:szCs w:val="17"/>
-        </w:rPr>
-      </w:pPr>
-    </w:p>
-    <w:p>
-      <w:pPr>
-        <w:pStyle w:val="lid"/>
-        <w:shd w:val="clear" w:color="auto" w:fill="FFFFFF"/>
-        <w:spacing w:before="0" w:beforeAutospacing="0" w:after="0" w:afterAutospacing="0"/>
-        <w:ind w:left="708" w:hanging="708"/>
-        <w:rPr>
-          <w:rFonts w:ascii="Verdana" w:hAnsi="Verdana"/>
-          <w:i/>
-          <w:color w:val="000000"/>
-          <w:sz w:val="17"/>
-          <w:szCs w:val="17"/>
-        </w:rPr>
-      </w:pPr>
-      <w:r>
-        <w:rPr>
-          <w:rStyle w:val="lidnr"/>
-          <w:rFonts w:ascii="Verdana" w:hAnsi="Verdana"/>
-          <w:b/>
-          <w:bCs/>
-          <w:i/>
-          <w:color w:val="000000"/>
-          <w:sz w:val="17"/>
-          <w:szCs w:val="17"/>
-        </w:rPr>
-        <w:t>3</w:t>
-      </w:r>
-      <w:r>
-        <w:rPr>
-          <w:rStyle w:val="lidnr"/>
-          <w:rFonts w:ascii="Verdana" w:hAnsi="Verdana"/>
-          <w:b/>
-          <w:bCs/>
-          <w:i/>
-          <w:color w:val="000000"/>
-          <w:sz w:val="17"/>
-          <w:szCs w:val="17"/>
-        </w:rPr>
-        <w:tab/>
-      </w:r>
-      <w:r>
-        <w:rPr>
-          <w:rFonts w:ascii="Verdana" w:hAnsi="Verdana"/>
-          <w:i/>
-          <w:color w:val="000000"/>
-          <w:sz w:val="17"/>
-          <w:szCs w:val="17"/>
-        </w:rPr>
-        <w:t>Het tweede lid blijft buiten toepassing, indien de aldaar bedoelde handelingen worden verricht teneinde in geval van nood het schip of luchtvaartuig bij te staan of mensenlevens te beschermen.</w:t>
-      </w:r>
-    </w:p>
-    <w:p>
-      <w:pPr>
-        <w:pStyle w:val="lid"/>
-        <w:shd w:val="clear" w:color="auto" w:fill="FFFFFF"/>
-        <w:spacing w:before="0" w:beforeAutospacing="0" w:after="0" w:afterAutospacing="0"/>
-        <w:ind w:left="708" w:hanging="708"/>
-        <w:rPr>
-          <w:rFonts w:ascii="Verdana" w:hAnsi="Verdana"/>
-          <w:i/>
-          <w:color w:val="000000"/>
-          <w:sz w:val="17"/>
-          <w:szCs w:val="17"/>
-        </w:rPr>
-      </w:pPr>
-      <w:r>
-        <w:rPr>
-          <w:rStyle w:val="lidnr"/>
-          <w:rFonts w:ascii="Verdana" w:hAnsi="Verdana"/>
-          <w:b/>
-          <w:bCs/>
-          <w:i/>
-          <w:color w:val="000000"/>
-          <w:sz w:val="17"/>
-          <w:szCs w:val="17"/>
-        </w:rPr>
-        <w:t>4</w:t>
-      </w:r>
-      <w:r>
-        <w:rPr>
-          <w:rStyle w:val="lidnr"/>
-          <w:rFonts w:ascii="Verdana" w:hAnsi="Verdana"/>
-          <w:b/>
-          <w:bCs/>
-          <w:i/>
-          <w:color w:val="000000"/>
-          <w:sz w:val="17"/>
-          <w:szCs w:val="17"/>
-        </w:rPr>
-        <w:tab/>
-      </w:r>
-      <w:r>
-        <w:rPr>
-          <w:rFonts w:ascii="Verdana" w:hAnsi="Verdana"/>
-          <w:i/>
-          <w:color w:val="000000"/>
-          <w:sz w:val="17"/>
-          <w:szCs w:val="17"/>
-        </w:rPr>
-        <w:t>Onder schip of luchtvaartuig wordt in dit artikel mede begrepen elk ander drijvend of door de lucht gedragen voorwerp.</w:t>
-      </w:r>
-    </w:p>
-    <w:p>
-      <w:pPr>
-        <w:rPr>
-          <w:b/>
-          <w:color w:val="C00000"/>
-        </w:rPr>
-      </w:pPr>
-    </w:p>
-    <w:p>
-      <w:pPr>
-        <w:rPr>
-          <w:b/>
-          <w:color w:val="C00000"/>
-        </w:rPr>
-      </w:pPr>
-    </w:p>
-    <w:p>
-      <w:pPr>
-        <w:rPr>
-          <w:b/>
-          <w:color w:val="C00000"/>
-        </w:rPr>
-      </w:pPr>
-    </w:p>
-    <w:p>
-      <w:pPr>
-        <w:pStyle w:val="Kop1"/>
-        <w:rPr>
-          <w:b/>
-          <w:color w:val="C00000"/>
-        </w:rPr>
-      </w:pPr>
-      <w:bookmarkStart w:id="13" w:name="_Toc495489828"/>
-      <w:r>
-        <w:rPr>
-          <w:b/>
-          <w:color w:val="C00000"/>
-        </w:rPr>
-        <w:t xml:space="preserve">5. </w:t>
-      </w:r>
-      <w:r>
-        <w:rPr>
-          <w:b/>
-          <w:color w:val="C00000"/>
-        </w:rPr>
-        <w:t>B</w:t>
-      </w:r>
-      <w:r>
-        <w:rPr>
-          <w:b/>
-          <w:color w:val="C00000"/>
-        </w:rPr>
-        <w:t>ronnen</w:t>
-      </w:r>
-      <w:bookmarkEnd w:id="13"/>
-    </w:p>
-    <w:p>
-      <w:r>
-        <w:t xml:space="preserve">Business Case The </w:t>
-      </w:r>
-      <w:proofErr w:type="spellStart"/>
-      <w:r>
-        <w:t>Akatsuki</w:t>
-      </w:r>
-      <w:proofErr w:type="spellEnd"/>
+        <w:rPr>
+          <w:lang w:val="en-GB"/>
+        </w:rPr>
+      </w:pPr>
+      <w:hyperlink r:id="rId13" w:history="1">
+        <w:r>
+          <w:rPr>
+            <w:rStyle w:val="Hyperlink"/>
+            <w:lang w:val="en-GB"/>
+          </w:rPr>
+          <w:t>http://wetten.overheid.nl/BWBR0009950/2017-07-01#Hoofdstuk10</w:t>
+        </w:r>
+      </w:hyperlink>
+      <w:r>
+        <w:rPr>
+          <w:lang w:val="en-GB"/>
+        </w:rPr>
+        <w:t xml:space="preserve"> </w:t>
+      </w:r>
     </w:p>
     <w:sectPr>
-      <w:footerReference w:type="default" r:id="rId18"/>
+      <w:footerReference w:type="default" r:id="rId14"/>
       <w:pgSz w:w="11906" w:h="16838"/>
       <w:pgMar w:top="1417" w:right="1417" w:bottom="1417" w:left="1417" w:header="708" w:footer="708" w:gutter="0"/>
       <w:cols w:space="708"/>
@@ -4341,7 +4414,6 @@
           <w:docPartUnique/>
         </w:docPartObj>
       </w:sdtPr>
-      <w:sdtEndPr/>
       <w:sdtContent>
         <w:r>
           <w:rPr>
@@ -4572,6 +4644,119 @@
     </w:lvl>
   </w:abstractNum>
   <w:abstractNum w:abstractNumId="1" w15:restartNumberingAfterBreak="0">
+    <w:nsid w:val="1F7156EC"/>
+    <w:multiLevelType w:val="hybridMultilevel"/>
+    <w:tmpl w:val="B4768DD8"/>
+    <w:lvl w:ilvl="0" w:tplc="04130001">
+      <w:start w:val="1"/>
+      <w:numFmt w:val="bullet"/>
+      <w:lvlText w:val=""/>
+      <w:lvlJc w:val="left"/>
+      <w:pPr>
+        <w:ind w:left="720" w:hanging="360"/>
+      </w:pPr>
+      <w:rPr>
+        <w:rFonts w:ascii="Symbol" w:hAnsi="Symbol" w:hint="default"/>
+      </w:rPr>
+    </w:lvl>
+    <w:lvl w:ilvl="1" w:tplc="04130003" w:tentative="1">
+      <w:start w:val="1"/>
+      <w:numFmt w:val="bullet"/>
+      <w:lvlText w:val="o"/>
+      <w:lvlJc w:val="left"/>
+      <w:pPr>
+        <w:ind w:left="1440" w:hanging="360"/>
+      </w:pPr>
+      <w:rPr>
+        <w:rFonts w:ascii="Courier New" w:hAnsi="Courier New" w:cs="Courier New" w:hint="default"/>
+      </w:rPr>
+    </w:lvl>
+    <w:lvl w:ilvl="2" w:tplc="04130005" w:tentative="1">
+      <w:start w:val="1"/>
+      <w:numFmt w:val="bullet"/>
+      <w:lvlText w:val=""/>
+      <w:lvlJc w:val="left"/>
+      <w:pPr>
+        <w:ind w:left="2160" w:hanging="360"/>
+      </w:pPr>
+      <w:rPr>
+        <w:rFonts w:ascii="Wingdings" w:hAnsi="Wingdings" w:hint="default"/>
+      </w:rPr>
+    </w:lvl>
+    <w:lvl w:ilvl="3" w:tplc="04130001" w:tentative="1">
+      <w:start w:val="1"/>
+      <w:numFmt w:val="bullet"/>
+      <w:lvlText w:val=""/>
+      <w:lvlJc w:val="left"/>
+      <w:pPr>
+        <w:ind w:left="2880" w:hanging="360"/>
+      </w:pPr>
+      <w:rPr>
+        <w:rFonts w:ascii="Symbol" w:hAnsi="Symbol" w:hint="default"/>
+      </w:rPr>
+    </w:lvl>
+    <w:lvl w:ilvl="4" w:tplc="04130003" w:tentative="1">
+      <w:start w:val="1"/>
+      <w:numFmt w:val="bullet"/>
+      <w:lvlText w:val="o"/>
+      <w:lvlJc w:val="left"/>
+      <w:pPr>
+        <w:ind w:left="3600" w:hanging="360"/>
+      </w:pPr>
+      <w:rPr>
+        <w:rFonts w:ascii="Courier New" w:hAnsi="Courier New" w:cs="Courier New" w:hint="default"/>
+      </w:rPr>
+    </w:lvl>
+    <w:lvl w:ilvl="5" w:tplc="04130005" w:tentative="1">
+      <w:start w:val="1"/>
+      <w:numFmt w:val="bullet"/>
+      <w:lvlText w:val=""/>
+      <w:lvlJc w:val="left"/>
+      <w:pPr>
+        <w:ind w:left="4320" w:hanging="360"/>
+      </w:pPr>
+      <w:rPr>
+        <w:rFonts w:ascii="Wingdings" w:hAnsi="Wingdings" w:hint="default"/>
+      </w:rPr>
+    </w:lvl>
+    <w:lvl w:ilvl="6" w:tplc="04130001" w:tentative="1">
+      <w:start w:val="1"/>
+      <w:numFmt w:val="bullet"/>
+      <w:lvlText w:val=""/>
+      <w:lvlJc w:val="left"/>
+      <w:pPr>
+        <w:ind w:left="5040" w:hanging="360"/>
+      </w:pPr>
+      <w:rPr>
+        <w:rFonts w:ascii="Symbol" w:hAnsi="Symbol" w:hint="default"/>
+      </w:rPr>
+    </w:lvl>
+    <w:lvl w:ilvl="7" w:tplc="04130003" w:tentative="1">
+      <w:start w:val="1"/>
+      <w:numFmt w:val="bullet"/>
+      <w:lvlText w:val="o"/>
+      <w:lvlJc w:val="left"/>
+      <w:pPr>
+        <w:ind w:left="5760" w:hanging="360"/>
+      </w:pPr>
+      <w:rPr>
+        <w:rFonts w:ascii="Courier New" w:hAnsi="Courier New" w:cs="Courier New" w:hint="default"/>
+      </w:rPr>
+    </w:lvl>
+    <w:lvl w:ilvl="8" w:tplc="04130005" w:tentative="1">
+      <w:start w:val="1"/>
+      <w:numFmt w:val="bullet"/>
+      <w:lvlText w:val=""/>
+      <w:lvlJc w:val="left"/>
+      <w:pPr>
+        <w:ind w:left="6480" w:hanging="360"/>
+      </w:pPr>
+      <w:rPr>
+        <w:rFonts w:ascii="Wingdings" w:hAnsi="Wingdings" w:hint="default"/>
+      </w:rPr>
+    </w:lvl>
+  </w:abstractNum>
+  <w:abstractNum w:abstractNumId="2" w15:restartNumberingAfterBreak="0">
     <w:nsid w:val="2D52604A"/>
     <w:multiLevelType w:val="hybridMultilevel"/>
     <w:tmpl w:val="979A5536"/>
@@ -4684,7 +4869,7 @@
       </w:rPr>
     </w:lvl>
   </w:abstractNum>
-  <w:abstractNum w:abstractNumId="2" w15:restartNumberingAfterBreak="0">
+  <w:abstractNum w:abstractNumId="3" w15:restartNumberingAfterBreak="0">
     <w:nsid w:val="2EB21646"/>
     <w:multiLevelType w:val="multilevel"/>
     <w:tmpl w:val="4F3041B0"/>
@@ -4833,7 +5018,7 @@
       </w:rPr>
     </w:lvl>
   </w:abstractNum>
-  <w:abstractNum w:abstractNumId="3" w15:restartNumberingAfterBreak="0">
+  <w:abstractNum w:abstractNumId="4" w15:restartNumberingAfterBreak="0">
     <w:nsid w:val="32C0228B"/>
     <w:multiLevelType w:val="hybridMultilevel"/>
     <w:tmpl w:val="C8E0EB7C"/>
@@ -4946,7 +5131,7 @@
       </w:rPr>
     </w:lvl>
   </w:abstractNum>
-  <w:abstractNum w:abstractNumId="4" w15:restartNumberingAfterBreak="0">
+  <w:abstractNum w:abstractNumId="5" w15:restartNumberingAfterBreak="0">
     <w:nsid w:val="361B6F53"/>
     <w:multiLevelType w:val="multilevel"/>
     <w:tmpl w:val="3E64D6A0"/>
@@ -5095,7 +5280,7 @@
       </w:rPr>
     </w:lvl>
   </w:abstractNum>
-  <w:abstractNum w:abstractNumId="5" w15:restartNumberingAfterBreak="0">
+  <w:abstractNum w:abstractNumId="6" w15:restartNumberingAfterBreak="0">
     <w:nsid w:val="371E3DF0"/>
     <w:multiLevelType w:val="multilevel"/>
     <w:tmpl w:val="D8746004"/>
@@ -5244,7 +5429,120 @@
       </w:rPr>
     </w:lvl>
   </w:abstractNum>
-  <w:abstractNum w:abstractNumId="6" w15:restartNumberingAfterBreak="0">
+  <w:abstractNum w:abstractNumId="7" w15:restartNumberingAfterBreak="0">
+    <w:nsid w:val="3B81792F"/>
+    <w:multiLevelType w:val="hybridMultilevel"/>
+    <w:tmpl w:val="2EF01386"/>
+    <w:lvl w:ilvl="0" w:tplc="04130001">
+      <w:start w:val="1"/>
+      <w:numFmt w:val="bullet"/>
+      <w:lvlText w:val=""/>
+      <w:lvlJc w:val="left"/>
+      <w:pPr>
+        <w:ind w:left="720" w:hanging="360"/>
+      </w:pPr>
+      <w:rPr>
+        <w:rFonts w:ascii="Symbol" w:hAnsi="Symbol" w:hint="default"/>
+      </w:rPr>
+    </w:lvl>
+    <w:lvl w:ilvl="1" w:tplc="04130003" w:tentative="1">
+      <w:start w:val="1"/>
+      <w:numFmt w:val="bullet"/>
+      <w:lvlText w:val="o"/>
+      <w:lvlJc w:val="left"/>
+      <w:pPr>
+        <w:ind w:left="1440" w:hanging="360"/>
+      </w:pPr>
+      <w:rPr>
+        <w:rFonts w:ascii="Courier New" w:hAnsi="Courier New" w:cs="Courier New" w:hint="default"/>
+      </w:rPr>
+    </w:lvl>
+    <w:lvl w:ilvl="2" w:tplc="04130005" w:tentative="1">
+      <w:start w:val="1"/>
+      <w:numFmt w:val="bullet"/>
+      <w:lvlText w:val=""/>
+      <w:lvlJc w:val="left"/>
+      <w:pPr>
+        <w:ind w:left="2160" w:hanging="360"/>
+      </w:pPr>
+      <w:rPr>
+        <w:rFonts w:ascii="Wingdings" w:hAnsi="Wingdings" w:hint="default"/>
+      </w:rPr>
+    </w:lvl>
+    <w:lvl w:ilvl="3" w:tplc="04130001" w:tentative="1">
+      <w:start w:val="1"/>
+      <w:numFmt w:val="bullet"/>
+      <w:lvlText w:val=""/>
+      <w:lvlJc w:val="left"/>
+      <w:pPr>
+        <w:ind w:left="2880" w:hanging="360"/>
+      </w:pPr>
+      <w:rPr>
+        <w:rFonts w:ascii="Symbol" w:hAnsi="Symbol" w:hint="default"/>
+      </w:rPr>
+    </w:lvl>
+    <w:lvl w:ilvl="4" w:tplc="04130003" w:tentative="1">
+      <w:start w:val="1"/>
+      <w:numFmt w:val="bullet"/>
+      <w:lvlText w:val="o"/>
+      <w:lvlJc w:val="left"/>
+      <w:pPr>
+        <w:ind w:left="3600" w:hanging="360"/>
+      </w:pPr>
+      <w:rPr>
+        <w:rFonts w:ascii="Courier New" w:hAnsi="Courier New" w:cs="Courier New" w:hint="default"/>
+      </w:rPr>
+    </w:lvl>
+    <w:lvl w:ilvl="5" w:tplc="04130005" w:tentative="1">
+      <w:start w:val="1"/>
+      <w:numFmt w:val="bullet"/>
+      <w:lvlText w:val=""/>
+      <w:lvlJc w:val="left"/>
+      <w:pPr>
+        <w:ind w:left="4320" w:hanging="360"/>
+      </w:pPr>
+      <w:rPr>
+        <w:rFonts w:ascii="Wingdings" w:hAnsi="Wingdings" w:hint="default"/>
+      </w:rPr>
+    </w:lvl>
+    <w:lvl w:ilvl="6" w:tplc="04130001" w:tentative="1">
+      <w:start w:val="1"/>
+      <w:numFmt w:val="bullet"/>
+      <w:lvlText w:val=""/>
+      <w:lvlJc w:val="left"/>
+      <w:pPr>
+        <w:ind w:left="5040" w:hanging="360"/>
+      </w:pPr>
+      <w:rPr>
+        <w:rFonts w:ascii="Symbol" w:hAnsi="Symbol" w:hint="default"/>
+      </w:rPr>
+    </w:lvl>
+    <w:lvl w:ilvl="7" w:tplc="04130003" w:tentative="1">
+      <w:start w:val="1"/>
+      <w:numFmt w:val="bullet"/>
+      <w:lvlText w:val="o"/>
+      <w:lvlJc w:val="left"/>
+      <w:pPr>
+        <w:ind w:left="5760" w:hanging="360"/>
+      </w:pPr>
+      <w:rPr>
+        <w:rFonts w:ascii="Courier New" w:hAnsi="Courier New" w:cs="Courier New" w:hint="default"/>
+      </w:rPr>
+    </w:lvl>
+    <w:lvl w:ilvl="8" w:tplc="04130005" w:tentative="1">
+      <w:start w:val="1"/>
+      <w:numFmt w:val="bullet"/>
+      <w:lvlText w:val=""/>
+      <w:lvlJc w:val="left"/>
+      <w:pPr>
+        <w:ind w:left="6480" w:hanging="360"/>
+      </w:pPr>
+      <w:rPr>
+        <w:rFonts w:ascii="Wingdings" w:hAnsi="Wingdings" w:hint="default"/>
+      </w:rPr>
+    </w:lvl>
+  </w:abstractNum>
+  <w:abstractNum w:abstractNumId="8" w15:restartNumberingAfterBreak="0">
     <w:nsid w:val="55124A33"/>
     <w:multiLevelType w:val="hybridMultilevel"/>
     <w:tmpl w:val="7966ADAC"/>
@@ -5357,7 +5655,7 @@
       </w:rPr>
     </w:lvl>
   </w:abstractNum>
-  <w:abstractNum w:abstractNumId="7" w15:restartNumberingAfterBreak="0">
+  <w:abstractNum w:abstractNumId="9" w15:restartNumberingAfterBreak="0">
     <w:nsid w:val="69EE2344"/>
     <w:multiLevelType w:val="hybridMultilevel"/>
     <w:tmpl w:val="36BC2840"/>
@@ -5470,7 +5768,7 @@
       </w:rPr>
     </w:lvl>
   </w:abstractNum>
-  <w:abstractNum w:abstractNumId="8" w15:restartNumberingAfterBreak="0">
+  <w:abstractNum w:abstractNumId="10" w15:restartNumberingAfterBreak="0">
     <w:nsid w:val="76F56A3A"/>
     <w:multiLevelType w:val="hybridMultilevel"/>
     <w:tmpl w:val="F1C6F880"/>
@@ -5584,31 +5882,37 @@
     </w:lvl>
   </w:abstractNum>
   <w:num w:numId="1">
+    <w:abstractNumId w:val="4"/>
+  </w:num>
+  <w:num w:numId="2">
+    <w:abstractNumId w:val="8"/>
+  </w:num>
+  <w:num w:numId="3">
+    <w:abstractNumId w:val="10"/>
+  </w:num>
+  <w:num w:numId="4">
+    <w:abstractNumId w:val="9"/>
+  </w:num>
+  <w:num w:numId="5">
+    <w:abstractNumId w:val="2"/>
+  </w:num>
+  <w:num w:numId="6">
+    <w:abstractNumId w:val="5"/>
+  </w:num>
+  <w:num w:numId="7">
     <w:abstractNumId w:val="3"/>
   </w:num>
-  <w:num w:numId="2">
+  <w:num w:numId="8">
     <w:abstractNumId w:val="6"/>
-  </w:num>
-  <w:num w:numId="3">
-    <w:abstractNumId w:val="8"/>
-  </w:num>
-  <w:num w:numId="4">
-    <w:abstractNumId w:val="7"/>
-  </w:num>
-  <w:num w:numId="5">
-    <w:abstractNumId w:val="1"/>
-  </w:num>
-  <w:num w:numId="6">
-    <w:abstractNumId w:val="4"/>
-  </w:num>
-  <w:num w:numId="7">
-    <w:abstractNumId w:val="2"/>
-  </w:num>
-  <w:num w:numId="8">
-    <w:abstractNumId w:val="5"/>
   </w:num>
   <w:num w:numId="9">
     <w:abstractNumId w:val="0"/>
+  </w:num>
+  <w:num w:numId="10">
+    <w:abstractNumId w:val="7"/>
+  </w:num>
+  <w:num w:numId="11">
+    <w:abstractNumId w:val="1"/>
   </w:num>
 </w:numbering>
 </file>
@@ -6281,6 +6585,44 @@
       <w:bCs/>
     </w:rPr>
   </w:style>
+  <w:style w:type="paragraph" w:styleId="Normaalweb">
+    <w:name w:val="Normal (Web)"/>
+    <w:basedOn w:val="Standaard"/>
+    <w:uiPriority w:val="99"/>
+    <w:semiHidden/>
+    <w:unhideWhenUsed/>
+    <w:rsid w:val="00C24CA5"/>
+    <w:pPr>
+      <w:spacing w:before="100" w:beforeAutospacing="1" w:after="100" w:afterAutospacing="1" w:line="240" w:lineRule="auto"/>
+    </w:pPr>
+    <w:rPr>
+      <w:rFonts w:ascii="Times New Roman" w:eastAsia="Times New Roman" w:hAnsi="Times New Roman" w:cs="Times New Roman"/>
+      <w:sz w:val="24"/>
+      <w:szCs w:val="24"/>
+      <w:lang w:eastAsia="nl-NL"/>
+    </w:rPr>
+  </w:style>
+  <w:style w:type="paragraph" w:styleId="Geenafstand">
+    <w:name w:val="No Spacing"/>
+    <w:uiPriority w:val="1"/>
+    <w:qFormat/>
+    <w:rsid w:val="00F15E9C"/>
+    <w:pPr>
+      <w:spacing w:after="0" w:line="240" w:lineRule="auto"/>
+    </w:pPr>
+  </w:style>
+  <w:style w:type="character" w:styleId="Onopgelostemelding">
+    <w:name w:val="Unresolved Mention"/>
+    <w:basedOn w:val="Standaardalinea-lettertype"/>
+    <w:uiPriority w:val="99"/>
+    <w:semiHidden/>
+    <w:unhideWhenUsed/>
+    <w:rsid w:val="00F15E9C"/>
+    <w:rPr>
+      <w:color w:val="808080"/>
+      <w:shd w:val="clear" w:color="auto" w:fill="E6E6E6"/>
+    </w:rPr>
+  </w:style>
 </w:styles>
 </file>
 
@@ -6584,7 +6926,7 @@
 </file>
 
 <file path=customXml/itemProps1.xml><?xml version="1.0" encoding="utf-8"?>
-<ds:datastoreItem xmlns:ds="http://schemas.openxmlformats.org/officeDocument/2006/customXml" ds:itemID="{D41AEF2D-AE3F-4FB5-B162-545A5CEF10AC}">
+<ds:datastoreItem xmlns:ds="http://schemas.openxmlformats.org/officeDocument/2006/customXml" ds:itemID="{08C3DCC9-3112-4C53-843E-DD3D50ED6222}">
   <ds:schemaRefs>
     <ds:schemaRef ds:uri="http://schemas.openxmlformats.org/officeDocument/2006/bibliography"/>
   </ds:schemaRefs>

--- a/Documenten/Functioneel Ontwerp The Akatsuki.docx
+++ b/Documenten/Functioneel Ontwerp The Akatsuki.docx
@@ -84,6 +84,9 @@
         </w:pBdr>
       </w:pPr>
       <w:r>
+        <w:rPr>
+          <w:noProof/>
+        </w:rPr>
         <w:drawing>
           <wp:anchor distT="0" distB="0" distL="114300" distR="114300" simplePos="0" relativeHeight="251663360" behindDoc="0" locked="0" layoutInCell="1" allowOverlap="1" wp14:anchorId="6FCCB7CF">
             <wp:simplePos x="0" y="0"/>
@@ -439,6 +442,7 @@
                                 <w:i/>
                                 <w:color w:val="C00000"/>
                                 <w:sz w:val="32"/>
+                                <w:lang w:val="en-GB"/>
                               </w:rPr>
                             </w:pPr>
                             <w:r>
@@ -447,6 +451,7 @@
                                 <w:i/>
                                 <w:color w:val="C00000"/>
                                 <w:sz w:val="32"/>
+                                <w:lang w:val="en-GB"/>
                               </w:rPr>
                               <w:t>A</w:t>
                             </w:r>
@@ -456,6 +461,7 @@
                                 <w:i/>
                                 <w:color w:val="000000" w:themeColor="text1"/>
                                 <w:sz w:val="32"/>
+                                <w:lang w:val="en-GB"/>
                               </w:rPr>
                               <w:t>li</w:t>
                             </w:r>
@@ -465,6 +471,7 @@
                                 <w:i/>
                                 <w:color w:val="C00000"/>
                                 <w:sz w:val="32"/>
+                                <w:lang w:val="en-GB"/>
                               </w:rPr>
                               <w:t xml:space="preserve"> </w:t>
                             </w:r>
@@ -475,6 +482,7 @@
                                 <w:i/>
                                 <w:color w:val="C00000"/>
                                 <w:sz w:val="32"/>
+                                <w:lang w:val="en-GB"/>
                               </w:rPr>
                               <w:t>K</w:t>
                             </w:r>
@@ -484,6 +492,7 @@
                                 <w:i/>
                                 <w:color w:val="000000" w:themeColor="text1"/>
                                 <w:sz w:val="32"/>
+                                <w:lang w:val="en-GB"/>
                               </w:rPr>
                               <w:t>avsara</w:t>
                             </w:r>
@@ -497,6 +506,7 @@
                                 <w:i/>
                                 <w:color w:val="C00000"/>
                                 <w:sz w:val="32"/>
+                                <w:lang w:val="en-GB"/>
                               </w:rPr>
                             </w:pPr>
                             <w:proofErr w:type="spellStart"/>
@@ -506,6 +516,7 @@
                                 <w:i/>
                                 <w:color w:val="C00000"/>
                                 <w:sz w:val="32"/>
+                                <w:lang w:val="en-GB"/>
                               </w:rPr>
                               <w:t>H</w:t>
                             </w:r>
@@ -515,6 +526,7 @@
                                 <w:i/>
                                 <w:color w:val="000000" w:themeColor="text1"/>
                                 <w:sz w:val="32"/>
+                                <w:lang w:val="en-GB"/>
                               </w:rPr>
                               <w:t>üseyin</w:t>
                             </w:r>
@@ -525,6 +537,7 @@
                                 <w:i/>
                                 <w:color w:val="C00000"/>
                                 <w:sz w:val="32"/>
+                                <w:lang w:val="en-GB"/>
                               </w:rPr>
                               <w:t xml:space="preserve"> </w:t>
                             </w:r>
@@ -535,6 +548,7 @@
                                 <w:i/>
                                 <w:color w:val="C00000"/>
                                 <w:sz w:val="32"/>
+                                <w:lang w:val="en-GB"/>
                               </w:rPr>
                               <w:t>A</w:t>
                             </w:r>
@@ -544,6 +558,7 @@
                                 <w:i/>
                                 <w:color w:val="000000" w:themeColor="text1"/>
                                 <w:sz w:val="32"/>
+                                <w:lang w:val="en-GB"/>
                               </w:rPr>
                               <w:t>kgün</w:t>
                             </w:r>
@@ -556,6 +571,7 @@
                                 <w:i/>
                                 <w:color w:val="C00000"/>
                                 <w:sz w:val="32"/>
+                                <w:lang w:val="en-GB"/>
                               </w:rPr>
                             </w:pPr>
                             <w:r>
@@ -564,6 +580,7 @@
                                 <w:i/>
                                 <w:color w:val="C00000"/>
                                 <w:sz w:val="32"/>
+                                <w:lang w:val="en-GB"/>
                               </w:rPr>
                               <w:t>L</w:t>
                             </w:r>
@@ -573,6 +590,7 @@
                                 <w:i/>
                                 <w:color w:val="000000" w:themeColor="text1"/>
                                 <w:sz w:val="32"/>
+                                <w:lang w:val="en-GB"/>
                               </w:rPr>
                               <w:t>esley</w:t>
                             </w:r>
@@ -582,8 +600,20 @@
                                 <w:i/>
                                 <w:color w:val="C00000"/>
                                 <w:sz w:val="32"/>
+                                <w:lang w:val="en-GB"/>
                               </w:rPr>
-                              <w:t xml:space="preserve"> S</w:t>
+                              <w:t xml:space="preserve"> </w:t>
+                            </w:r>
+                            <w:proofErr w:type="spellStart"/>
+                            <w:r>
+                              <w:rPr>
+                                <w:b/>
+                                <w:i/>
+                                <w:color w:val="C00000"/>
+                                <w:sz w:val="32"/>
+                                <w:lang w:val="en-GB"/>
+                              </w:rPr>
+                              <w:t>S</w:t>
                             </w:r>
                             <w:r>
                               <w:rPr>
@@ -591,9 +621,11 @@
                                 <w:i/>
                                 <w:color w:val="000000" w:themeColor="text1"/>
                                 <w:sz w:val="32"/>
+                                <w:lang w:val="en-GB"/>
                               </w:rPr>
                               <w:t>tobbe</w:t>
                             </w:r>
+                            <w:proofErr w:type="spellEnd"/>
                           </w:p>
                           <w:p>
                             <w:pPr>
@@ -818,6 +850,7 @@
                           <w:i/>
                           <w:color w:val="C00000"/>
                           <w:sz w:val="32"/>
+                          <w:lang w:val="en-GB"/>
                         </w:rPr>
                       </w:pPr>
                       <w:r>
@@ -826,6 +859,7 @@
                           <w:i/>
                           <w:color w:val="C00000"/>
                           <w:sz w:val="32"/>
+                          <w:lang w:val="en-GB"/>
                         </w:rPr>
                         <w:t>A</w:t>
                       </w:r>
@@ -835,6 +869,7 @@
                           <w:i/>
                           <w:color w:val="000000" w:themeColor="text1"/>
                           <w:sz w:val="32"/>
+                          <w:lang w:val="en-GB"/>
                         </w:rPr>
                         <w:t>li</w:t>
                       </w:r>
@@ -844,6 +879,7 @@
                           <w:i/>
                           <w:color w:val="C00000"/>
                           <w:sz w:val="32"/>
+                          <w:lang w:val="en-GB"/>
                         </w:rPr>
                         <w:t xml:space="preserve"> </w:t>
                       </w:r>
@@ -854,6 +890,7 @@
                           <w:i/>
                           <w:color w:val="C00000"/>
                           <w:sz w:val="32"/>
+                          <w:lang w:val="en-GB"/>
                         </w:rPr>
                         <w:t>K</w:t>
                       </w:r>
@@ -863,6 +900,7 @@
                           <w:i/>
                           <w:color w:val="000000" w:themeColor="text1"/>
                           <w:sz w:val="32"/>
+                          <w:lang w:val="en-GB"/>
                         </w:rPr>
                         <w:t>avsara</w:t>
                       </w:r>
@@ -876,6 +914,7 @@
                           <w:i/>
                           <w:color w:val="C00000"/>
                           <w:sz w:val="32"/>
+                          <w:lang w:val="en-GB"/>
                         </w:rPr>
                       </w:pPr>
                       <w:proofErr w:type="spellStart"/>
@@ -885,6 +924,7 @@
                           <w:i/>
                           <w:color w:val="C00000"/>
                           <w:sz w:val="32"/>
+                          <w:lang w:val="en-GB"/>
                         </w:rPr>
                         <w:t>H</w:t>
                       </w:r>
@@ -894,6 +934,7 @@
                           <w:i/>
                           <w:color w:val="000000" w:themeColor="text1"/>
                           <w:sz w:val="32"/>
+                          <w:lang w:val="en-GB"/>
                         </w:rPr>
                         <w:t>üseyin</w:t>
                       </w:r>
@@ -904,6 +945,7 @@
                           <w:i/>
                           <w:color w:val="C00000"/>
                           <w:sz w:val="32"/>
+                          <w:lang w:val="en-GB"/>
                         </w:rPr>
                         <w:t xml:space="preserve"> </w:t>
                       </w:r>
@@ -914,6 +956,7 @@
                           <w:i/>
                           <w:color w:val="C00000"/>
                           <w:sz w:val="32"/>
+                          <w:lang w:val="en-GB"/>
                         </w:rPr>
                         <w:t>A</w:t>
                       </w:r>
@@ -923,6 +966,7 @@
                           <w:i/>
                           <w:color w:val="000000" w:themeColor="text1"/>
                           <w:sz w:val="32"/>
+                          <w:lang w:val="en-GB"/>
                         </w:rPr>
                         <w:t>kgün</w:t>
                       </w:r>
@@ -935,6 +979,7 @@
                           <w:i/>
                           <w:color w:val="C00000"/>
                           <w:sz w:val="32"/>
+                          <w:lang w:val="en-GB"/>
                         </w:rPr>
                       </w:pPr>
                       <w:r>
@@ -943,6 +988,7 @@
                           <w:i/>
                           <w:color w:val="C00000"/>
                           <w:sz w:val="32"/>
+                          <w:lang w:val="en-GB"/>
                         </w:rPr>
                         <w:t>L</w:t>
                       </w:r>
@@ -952,6 +998,7 @@
                           <w:i/>
                           <w:color w:val="000000" w:themeColor="text1"/>
                           <w:sz w:val="32"/>
+                          <w:lang w:val="en-GB"/>
                         </w:rPr>
                         <w:t>esley</w:t>
                       </w:r>
@@ -961,8 +1008,20 @@
                           <w:i/>
                           <w:color w:val="C00000"/>
                           <w:sz w:val="32"/>
+                          <w:lang w:val="en-GB"/>
                         </w:rPr>
-                        <w:t xml:space="preserve"> S</w:t>
+                        <w:t xml:space="preserve"> </w:t>
+                      </w:r>
+                      <w:proofErr w:type="spellStart"/>
+                      <w:r>
+                        <w:rPr>
+                          <w:b/>
+                          <w:i/>
+                          <w:color w:val="C00000"/>
+                          <w:sz w:val="32"/>
+                          <w:lang w:val="en-GB"/>
+                        </w:rPr>
+                        <w:t>S</w:t>
                       </w:r>
                       <w:r>
                         <w:rPr>
@@ -970,9 +1029,11 @@
                           <w:i/>
                           <w:color w:val="000000" w:themeColor="text1"/>
                           <w:sz w:val="32"/>
+                          <w:lang w:val="en-GB"/>
                         </w:rPr>
                         <w:t>tobbe</w:t>
                       </w:r>
+                      <w:proofErr w:type="spellEnd"/>
                     </w:p>
                     <w:p>
                       <w:pPr>
@@ -1477,8 +1538,6 @@
           <w:bottom w:val="single" w:sz="6" w:space="0" w:color="auto"/>
         </w:pBdr>
       </w:pPr>
-      <w:bookmarkStart w:id="0" w:name="_GoBack"/>
-      <w:bookmarkEnd w:id="0"/>
     </w:p>
     <w:p>
       <w:pPr>
@@ -1552,7 +1611,7 @@
           <w:r>
             <w:fldChar w:fldCharType="separate"/>
           </w:r>
-          <w:hyperlink w:anchor="_Toc495510975" w:history="1">
+          <w:hyperlink w:anchor="_Toc496124849" w:history="1">
             <w:r>
               <w:rPr>
                 <w:rStyle w:val="Hyperlink"/>
@@ -1579,7 +1638,7 @@
                 <w:noProof/>
                 <w:webHidden/>
               </w:rPr>
-              <w:instrText xml:space="preserve"> PAGEREF _Toc495510975 \h </w:instrText>
+              <w:instrText xml:space="preserve"> PAGEREF _Toc496124849 \h </w:instrText>
             </w:r>
             <w:r>
               <w:rPr>
@@ -1622,7 +1681,7 @@
               <w:lang w:eastAsia="nl-NL"/>
             </w:rPr>
           </w:pPr>
-          <w:hyperlink w:anchor="_Toc495510976" w:history="1">
+          <w:hyperlink w:anchor="_Toc496124850" w:history="1">
             <w:r>
               <w:rPr>
                 <w:rStyle w:val="Hyperlink"/>
@@ -1649,7 +1708,7 @@
                 <w:noProof/>
                 <w:webHidden/>
               </w:rPr>
-              <w:instrText xml:space="preserve"> PAGEREF _Toc495510976 \h </w:instrText>
+              <w:instrText xml:space="preserve"> PAGEREF _Toc496124850 \h </w:instrText>
             </w:r>
             <w:r>
               <w:rPr>
@@ -1692,7 +1751,7 @@
               <w:lang w:eastAsia="nl-NL"/>
             </w:rPr>
           </w:pPr>
-          <w:hyperlink w:anchor="_Toc495510977" w:history="1">
+          <w:hyperlink w:anchor="_Toc496124851" w:history="1">
             <w:r>
               <w:rPr>
                 <w:rStyle w:val="Hyperlink"/>
@@ -1719,7 +1778,7 @@
                 <w:noProof/>
                 <w:webHidden/>
               </w:rPr>
-              <w:instrText xml:space="preserve"> PAGEREF _Toc495510977 \h </w:instrText>
+              <w:instrText xml:space="preserve"> PAGEREF _Toc496124851 \h </w:instrText>
             </w:r>
             <w:r>
               <w:rPr>
@@ -1762,7 +1821,7 @@
               <w:lang w:eastAsia="nl-NL"/>
             </w:rPr>
           </w:pPr>
-          <w:hyperlink w:anchor="_Toc495510978" w:history="1">
+          <w:hyperlink w:anchor="_Toc496124852" w:history="1">
             <w:r>
               <w:rPr>
                 <w:rStyle w:val="Hyperlink"/>
@@ -1789,7 +1848,7 @@
                 <w:noProof/>
                 <w:webHidden/>
               </w:rPr>
-              <w:instrText xml:space="preserve"> PAGEREF _Toc495510978 \h </w:instrText>
+              <w:instrText xml:space="preserve"> PAGEREF _Toc496124852 \h </w:instrText>
             </w:r>
             <w:r>
               <w:rPr>
@@ -1832,7 +1891,7 @@
               <w:lang w:eastAsia="nl-NL"/>
             </w:rPr>
           </w:pPr>
-          <w:hyperlink w:anchor="_Toc495510979" w:history="1">
+          <w:hyperlink w:anchor="_Toc496124853" w:history="1">
             <w:r>
               <w:rPr>
                 <w:rStyle w:val="Hyperlink"/>
@@ -1859,7 +1918,7 @@
                 <w:noProof/>
                 <w:webHidden/>
               </w:rPr>
-              <w:instrText xml:space="preserve"> PAGEREF _Toc495510979 \h </w:instrText>
+              <w:instrText xml:space="preserve"> PAGEREF _Toc496124853 \h </w:instrText>
             </w:r>
             <w:r>
               <w:rPr>
@@ -1902,7 +1961,7 @@
               <w:lang w:eastAsia="nl-NL"/>
             </w:rPr>
           </w:pPr>
-          <w:hyperlink w:anchor="_Toc495510980" w:history="1">
+          <w:hyperlink w:anchor="_Toc496124854" w:history="1">
             <w:r>
               <w:rPr>
                 <w:rStyle w:val="Hyperlink"/>
@@ -1929,7 +1988,7 @@
                 <w:noProof/>
                 <w:webHidden/>
               </w:rPr>
-              <w:instrText xml:space="preserve"> PAGEREF _Toc495510980 \h </w:instrText>
+              <w:instrText xml:space="preserve"> PAGEREF _Toc496124854 \h </w:instrText>
             </w:r>
             <w:r>
               <w:rPr>
@@ -1972,13 +2031,13 @@
               <w:lang w:eastAsia="nl-NL"/>
             </w:rPr>
           </w:pPr>
-          <w:hyperlink w:anchor="_Toc495510981" w:history="1">
+          <w:hyperlink w:anchor="_Toc496124855" w:history="1">
             <w:r>
               <w:rPr>
                 <w:rStyle w:val="Hyperlink"/>
                 <w:noProof/>
               </w:rPr>
-              <w:t>2.1 Functionele eisen</w:t>
+              <w:t>2.1 MoSCoW Analyse</w:t>
             </w:r>
             <w:r>
               <w:rPr>
@@ -1999,7 +2058,7 @@
                 <w:noProof/>
                 <w:webHidden/>
               </w:rPr>
-              <w:instrText xml:space="preserve"> PAGEREF _Toc495510981 \h </w:instrText>
+              <w:instrText xml:space="preserve"> PAGEREF _Toc496124855 \h </w:instrText>
             </w:r>
             <w:r>
               <w:rPr>
@@ -2042,13 +2101,13 @@
               <w:lang w:eastAsia="nl-NL"/>
             </w:rPr>
           </w:pPr>
-          <w:hyperlink w:anchor="_Toc495510982" w:history="1">
+          <w:hyperlink w:anchor="_Toc496124856" w:history="1">
             <w:r>
               <w:rPr>
                 <w:rStyle w:val="Hyperlink"/>
                 <w:noProof/>
               </w:rPr>
-              <w:t>2.2 Niet-functionele eisen</w:t>
+              <w:t>2.2 Functionele eisen</w:t>
             </w:r>
             <w:r>
               <w:rPr>
@@ -2069,7 +2128,7 @@
                 <w:noProof/>
                 <w:webHidden/>
               </w:rPr>
-              <w:instrText xml:space="preserve"> PAGEREF _Toc495510982 \h </w:instrText>
+              <w:instrText xml:space="preserve"> PAGEREF _Toc496124856 \h </w:instrText>
             </w:r>
             <w:r>
               <w:rPr>
@@ -2090,6 +2149,76 @@
                 <w:webHidden/>
               </w:rPr>
               <w:t>5</w:t>
+            </w:r>
+            <w:r>
+              <w:rPr>
+                <w:noProof/>
+                <w:webHidden/>
+              </w:rPr>
+              <w:fldChar w:fldCharType="end"/>
+            </w:r>
+          </w:hyperlink>
+        </w:p>
+        <w:p>
+          <w:pPr>
+            <w:pStyle w:val="Inhopg2"/>
+            <w:tabs>
+              <w:tab w:val="right" w:leader="dot" w:pos="9062"/>
+            </w:tabs>
+            <w:rPr>
+              <w:rFonts w:eastAsiaTheme="minorEastAsia"/>
+              <w:noProof/>
+              <w:lang w:eastAsia="nl-NL"/>
+            </w:rPr>
+          </w:pPr>
+          <w:hyperlink w:anchor="_Toc496124857" w:history="1">
+            <w:r>
+              <w:rPr>
+                <w:rStyle w:val="Hyperlink"/>
+                <w:noProof/>
+              </w:rPr>
+              <w:t>2.3 Niet-functionele eisen</w:t>
+            </w:r>
+            <w:r>
+              <w:rPr>
+                <w:noProof/>
+                <w:webHidden/>
+              </w:rPr>
+              <w:tab/>
+            </w:r>
+            <w:r>
+              <w:rPr>
+                <w:noProof/>
+                <w:webHidden/>
+              </w:rPr>
+              <w:fldChar w:fldCharType="begin"/>
+            </w:r>
+            <w:r>
+              <w:rPr>
+                <w:noProof/>
+                <w:webHidden/>
+              </w:rPr>
+              <w:instrText xml:space="preserve"> PAGEREF _Toc496124857 \h </w:instrText>
+            </w:r>
+            <w:r>
+              <w:rPr>
+                <w:noProof/>
+                <w:webHidden/>
+              </w:rPr>
+            </w:r>
+            <w:r>
+              <w:rPr>
+                <w:noProof/>
+                <w:webHidden/>
+              </w:rPr>
+              <w:fldChar w:fldCharType="separate"/>
+            </w:r>
+            <w:r>
+              <w:rPr>
+                <w:noProof/>
+                <w:webHidden/>
+              </w:rPr>
+              <w:t>6</w:t>
             </w:r>
             <w:r>
               <w:rPr>
@@ -2112,7 +2241,7 @@
               <w:lang w:eastAsia="nl-NL"/>
             </w:rPr>
           </w:pPr>
-          <w:hyperlink w:anchor="_Toc495510983" w:history="1">
+          <w:hyperlink w:anchor="_Toc496124858" w:history="1">
             <w:r>
               <w:rPr>
                 <w:rStyle w:val="Hyperlink"/>
@@ -2139,7 +2268,7 @@
                 <w:noProof/>
                 <w:webHidden/>
               </w:rPr>
-              <w:instrText xml:space="preserve"> PAGEREF _Toc495510983 \h </w:instrText>
+              <w:instrText xml:space="preserve"> PAGEREF _Toc496124858 \h </w:instrText>
             </w:r>
             <w:r>
               <w:rPr>
@@ -2159,7 +2288,7 @@
                 <w:noProof/>
                 <w:webHidden/>
               </w:rPr>
-              <w:t>6</w:t>
+              <w:t>7</w:t>
             </w:r>
             <w:r>
               <w:rPr>
@@ -2182,7 +2311,7 @@
               <w:lang w:eastAsia="nl-NL"/>
             </w:rPr>
           </w:pPr>
-          <w:hyperlink w:anchor="_Toc495510984" w:history="1">
+          <w:hyperlink w:anchor="_Toc496124859" w:history="1">
             <w:r>
               <w:rPr>
                 <w:rStyle w:val="Hyperlink"/>
@@ -2209,7 +2338,7 @@
                 <w:noProof/>
                 <w:webHidden/>
               </w:rPr>
-              <w:instrText xml:space="preserve"> PAGEREF _Toc495510984 \h </w:instrText>
+              <w:instrText xml:space="preserve"> PAGEREF _Toc496124859 \h </w:instrText>
             </w:r>
             <w:r>
               <w:rPr>
@@ -2229,7 +2358,7 @@
                 <w:noProof/>
                 <w:webHidden/>
               </w:rPr>
-              <w:t>6</w:t>
+              <w:t>8</w:t>
             </w:r>
             <w:r>
               <w:rPr>
@@ -2252,7 +2381,7 @@
               <w:lang w:eastAsia="nl-NL"/>
             </w:rPr>
           </w:pPr>
-          <w:hyperlink w:anchor="_Toc495510985" w:history="1">
+          <w:hyperlink w:anchor="_Toc496124860" w:history="1">
             <w:r>
               <w:rPr>
                 <w:rStyle w:val="Hyperlink"/>
@@ -2280,7 +2409,7 @@
                 <w:noProof/>
                 <w:webHidden/>
               </w:rPr>
-              <w:instrText xml:space="preserve"> PAGEREF _Toc495510985 \h </w:instrText>
+              <w:instrText xml:space="preserve"> PAGEREF _Toc496124860 \h </w:instrText>
             </w:r>
             <w:r>
               <w:rPr>
@@ -2300,7 +2429,7 @@
                 <w:noProof/>
                 <w:webHidden/>
               </w:rPr>
-              <w:t>8</w:t>
+              <w:t>9</w:t>
             </w:r>
             <w:r>
               <w:rPr>
@@ -2663,6 +2792,71 @@
           </w:p>
         </w:tc>
       </w:tr>
+      <w:tr>
+        <w:tc>
+          <w:tcPr>
+            <w:tcW w:w="1555" w:type="dxa"/>
+          </w:tcPr>
+          <w:p>
+            <w:r>
+              <w:t>2.3</w:t>
+            </w:r>
+          </w:p>
+        </w:tc>
+        <w:tc>
+          <w:tcPr>
+            <w:tcW w:w="3260" w:type="dxa"/>
+          </w:tcPr>
+          <w:p>
+            <w:r>
+              <w:t>18-10-2017</w:t>
+            </w:r>
+          </w:p>
+        </w:tc>
+        <w:tc>
+          <w:tcPr>
+            <w:tcW w:w="4247" w:type="dxa"/>
+          </w:tcPr>
+          <w:p>
+            <w:pPr>
+              <w:pStyle w:val="Lijstalinea"/>
+              <w:numPr>
+                <w:ilvl w:val="0"/>
+                <w:numId w:val="2"/>
+              </w:numPr>
+            </w:pPr>
+            <w:proofErr w:type="spellStart"/>
+            <w:r>
+              <w:t>Functional</w:t>
+            </w:r>
+            <w:proofErr w:type="spellEnd"/>
+            <w:r>
+              <w:t xml:space="preserve"> en non-</w:t>
+            </w:r>
+            <w:proofErr w:type="spellStart"/>
+            <w:r>
+              <w:t>functional</w:t>
+            </w:r>
+            <w:proofErr w:type="spellEnd"/>
+            <w:r>
+              <w:t xml:space="preserve"> </w:t>
+            </w:r>
+            <w:proofErr w:type="spellStart"/>
+            <w:r>
+              <w:t>requirements</w:t>
+            </w:r>
+            <w:proofErr w:type="spellEnd"/>
+            <w:r>
+              <w:t xml:space="preserve"> </w:t>
+            </w:r>
+            <w:r>
+              <w:t>verder uitgewerkt</w:t>
+            </w:r>
+            <w:bookmarkStart w:id="0" w:name="_GoBack"/>
+            <w:bookmarkEnd w:id="0"/>
+          </w:p>
+        </w:tc>
+      </w:tr>
     </w:tbl>
     <w:p>
       <w:pPr>
@@ -2685,7 +2879,7 @@
           <w:color w:val="C00000"/>
         </w:rPr>
       </w:pPr>
-      <w:bookmarkStart w:id="1" w:name="_Toc495510975"/>
+      <w:bookmarkStart w:id="1" w:name="_Toc496124849"/>
       <w:r>
         <w:rPr>
           <w:b/>
@@ -2711,7 +2905,7 @@
           <w:color w:val="C00000"/>
         </w:rPr>
       </w:pPr>
-      <w:bookmarkStart w:id="2" w:name="_Toc495510976"/>
+      <w:bookmarkStart w:id="2" w:name="_Toc496124850"/>
       <w:r>
         <w:rPr>
           <w:b/>
@@ -2742,7 +2936,7 @@
           <w:color w:val="C00000"/>
         </w:rPr>
       </w:pPr>
-      <w:bookmarkStart w:id="3" w:name="_Toc495510977"/>
+      <w:bookmarkStart w:id="3" w:name="_Toc496124851"/>
       <w:r>
         <w:rPr>
           <w:b/>
@@ -2765,7 +2959,7 @@
           <w:color w:val="C00000"/>
         </w:rPr>
       </w:pPr>
-      <w:bookmarkStart w:id="4" w:name="_Toc495510978"/>
+      <w:bookmarkStart w:id="4" w:name="_Toc496124852"/>
       <w:r>
         <w:rPr>
           <w:b/>
@@ -2885,7 +3079,7 @@
           <w:color w:val="C00000"/>
         </w:rPr>
       </w:pPr>
-      <w:bookmarkStart w:id="5" w:name="_Toc495510979"/>
+      <w:bookmarkStart w:id="5" w:name="_Toc496124853"/>
       <w:r>
         <w:rPr>
           <w:b/>
@@ -2932,7 +3126,7 @@
           <w:color w:val="C00000"/>
         </w:rPr>
       </w:pPr>
-      <w:bookmarkStart w:id="6" w:name="_Toc495510980"/>
+      <w:bookmarkStart w:id="6" w:name="_Toc496124854"/>
       <w:r>
         <w:rPr>
           <w:b/>
@@ -2986,50 +3180,33 @@
           <w:color w:val="C00000"/>
         </w:rPr>
       </w:pPr>
-      <w:bookmarkStart w:id="7" w:name="_Toc495510981"/>
+      <w:bookmarkStart w:id="7" w:name="_Toc496124855"/>
       <w:r>
         <w:rPr>
           <w:b/>
           <w:color w:val="C00000"/>
         </w:rPr>
-        <w:t>2</w:t>
-      </w:r>
+        <w:t xml:space="preserve">2.1 </w:t>
+      </w:r>
+      <w:proofErr w:type="spellStart"/>
       <w:r>
         <w:rPr>
           <w:b/>
           <w:color w:val="C00000"/>
         </w:rPr>
-        <w:t xml:space="preserve">.1 </w:t>
-      </w:r>
+        <w:t>MoSCoW</w:t>
+      </w:r>
+      <w:proofErr w:type="spellEnd"/>
       <w:r>
         <w:rPr>
           <w:b/>
           <w:color w:val="C00000"/>
         </w:rPr>
-        <w:t>Function</w:t>
-      </w:r>
-      <w:r>
-        <w:rPr>
-          <w:b/>
-          <w:color w:val="C00000"/>
-        </w:rPr>
-        <w:t>ele eisen</w:t>
+        <w:t xml:space="preserve"> Analyse</w:t>
       </w:r>
       <w:bookmarkEnd w:id="7"/>
     </w:p>
-    <w:p>
-      <w:r>
-        <w:t xml:space="preserve">Onder functionele eisen verstaan het specifieke gedrag of functies die ons product moet vervullen. Een voorbeeld van een functionele eis is de taal op de </w:t>
-      </w:r>
-      <w:proofErr w:type="spellStart"/>
-      <w:r>
-        <w:t>captive</w:t>
-      </w:r>
-      <w:proofErr w:type="spellEnd"/>
-      <w:r>
-        <w:t xml:space="preserve"> portal of het inloggen met ticketnummer en achternaam van de passagier.</w:t>
-      </w:r>
-    </w:p>
+    <w:p/>
     <w:tbl>
       <w:tblPr>
         <w:tblStyle w:val="Tabelraster"/>
@@ -3037,13 +3214,16 @@
         <w:tblLook w:val="04A0" w:firstRow="1" w:lastRow="0" w:firstColumn="1" w:lastColumn="0" w:noHBand="0" w:noVBand="1"/>
       </w:tblPr>
       <w:tblGrid>
-        <w:gridCol w:w="5098"/>
-        <w:gridCol w:w="1065"/>
+        <w:gridCol w:w="5445"/>
+        <w:gridCol w:w="1137"/>
       </w:tblGrid>
       <w:tr>
+        <w:trPr>
+          <w:trHeight w:val="233"/>
+        </w:trPr>
         <w:tc>
           <w:tcPr>
-            <w:tcW w:w="5098" w:type="dxa"/>
+            <w:tcW w:w="5445" w:type="dxa"/>
             <w:shd w:val="clear" w:color="auto" w:fill="F2F2F2" w:themeFill="background1" w:themeFillShade="F2"/>
           </w:tcPr>
           <w:p>
@@ -3062,7 +3242,7 @@
         </w:tc>
         <w:tc>
           <w:tcPr>
-            <w:tcW w:w="426" w:type="dxa"/>
+            <w:tcW w:w="1137" w:type="dxa"/>
             <w:shd w:val="clear" w:color="auto" w:fill="F2F2F2" w:themeFill="background1" w:themeFillShade="F2"/>
           </w:tcPr>
           <w:p>
@@ -3083,9 +3263,12 @@
         </w:tc>
       </w:tr>
       <w:tr>
+        <w:trPr>
+          <w:trHeight w:val="233"/>
+        </w:trPr>
         <w:tc>
           <w:tcPr>
-            <w:tcW w:w="5098" w:type="dxa"/>
+            <w:tcW w:w="5445" w:type="dxa"/>
             <w:shd w:val="clear" w:color="auto" w:fill="F2F2F2" w:themeFill="background1" w:themeFillShade="F2"/>
           </w:tcPr>
           <w:p>
@@ -3097,21 +3280,18 @@
               </w:numPr>
             </w:pPr>
             <w:r>
-              <w:t xml:space="preserve">Beschikbare </w:t>
-            </w:r>
-            <w:proofErr w:type="spellStart"/>
-            <w:r>
-              <w:t>WiFi</w:t>
-            </w:r>
-            <w:proofErr w:type="spellEnd"/>
-            <w:r>
-              <w:t xml:space="preserve"> verbinding</w:t>
-            </w:r>
+              <w:t>Internetverbinding</w:t>
+            </w:r>
+          </w:p>
+          <w:p>
+            <w:pPr>
+              <w:pStyle w:val="Lijstalinea"/>
+            </w:pPr>
           </w:p>
         </w:tc>
         <w:tc>
           <w:tcPr>
-            <w:tcW w:w="426" w:type="dxa"/>
+            <w:tcW w:w="1137" w:type="dxa"/>
             <w:shd w:val="clear" w:color="auto" w:fill="F2F2F2" w:themeFill="background1" w:themeFillShade="F2"/>
           </w:tcPr>
           <w:p>
@@ -3131,9 +3311,12 @@
         </w:tc>
       </w:tr>
       <w:tr>
+        <w:trPr>
+          <w:trHeight w:val="244"/>
+        </w:trPr>
         <w:tc>
           <w:tcPr>
-            <w:tcW w:w="5098" w:type="dxa"/>
+            <w:tcW w:w="5445" w:type="dxa"/>
             <w:shd w:val="clear" w:color="auto" w:fill="F2F2F2" w:themeFill="background1" w:themeFillShade="F2"/>
           </w:tcPr>
           <w:p>
@@ -3145,13 +3328,26 @@
               </w:numPr>
             </w:pPr>
             <w:r>
-              <w:t>Internetverbinding</w:t>
-            </w:r>
+              <w:t xml:space="preserve">Beschikbare </w:t>
+            </w:r>
+            <w:proofErr w:type="spellStart"/>
+            <w:r>
+              <w:t>WiFi</w:t>
+            </w:r>
+            <w:proofErr w:type="spellEnd"/>
+            <w:r>
+              <w:t xml:space="preserve"> verbinding</w:t>
+            </w:r>
+          </w:p>
+          <w:p>
+            <w:pPr>
+              <w:pStyle w:val="Lijstalinea"/>
+            </w:pPr>
           </w:p>
         </w:tc>
         <w:tc>
           <w:tcPr>
-            <w:tcW w:w="426" w:type="dxa"/>
+            <w:tcW w:w="1137" w:type="dxa"/>
             <w:shd w:val="clear" w:color="auto" w:fill="F2F2F2" w:themeFill="background1" w:themeFillShade="F2"/>
           </w:tcPr>
           <w:p>
@@ -3166,9 +3362,12 @@
         </w:tc>
       </w:tr>
       <w:tr>
+        <w:trPr>
+          <w:trHeight w:val="233"/>
+        </w:trPr>
         <w:tc>
           <w:tcPr>
-            <w:tcW w:w="5098" w:type="dxa"/>
+            <w:tcW w:w="5445" w:type="dxa"/>
             <w:shd w:val="clear" w:color="auto" w:fill="F2F2F2" w:themeFill="background1" w:themeFillShade="F2"/>
           </w:tcPr>
           <w:p>
@@ -3188,10 +3387,15 @@
               <w:t xml:space="preserve"> portal</w:t>
             </w:r>
           </w:p>
+          <w:p>
+            <w:pPr>
+              <w:pStyle w:val="Lijstalinea"/>
+            </w:pPr>
+          </w:p>
         </w:tc>
         <w:tc>
           <w:tcPr>
-            <w:tcW w:w="426" w:type="dxa"/>
+            <w:tcW w:w="1137" w:type="dxa"/>
             <w:shd w:val="clear" w:color="auto" w:fill="F2F2F2" w:themeFill="background1" w:themeFillShade="F2"/>
           </w:tcPr>
           <w:p>
@@ -3206,9 +3410,12 @@
         </w:tc>
       </w:tr>
       <w:tr>
+        <w:trPr>
+          <w:trHeight w:val="233"/>
+        </w:trPr>
         <w:tc>
           <w:tcPr>
-            <w:tcW w:w="5098" w:type="dxa"/>
+            <w:tcW w:w="5445" w:type="dxa"/>
             <w:shd w:val="clear" w:color="auto" w:fill="F2F2F2" w:themeFill="background1" w:themeFillShade="F2"/>
           </w:tcPr>
           <w:p>
@@ -3223,10 +3430,15 @@
               <w:t>Verbinding en verificatie met Ticket Service</w:t>
             </w:r>
           </w:p>
+          <w:p>
+            <w:pPr>
+              <w:ind w:left="360"/>
+            </w:pPr>
+          </w:p>
         </w:tc>
         <w:tc>
           <w:tcPr>
-            <w:tcW w:w="426" w:type="dxa"/>
+            <w:tcW w:w="1137" w:type="dxa"/>
             <w:shd w:val="clear" w:color="auto" w:fill="F2F2F2" w:themeFill="background1" w:themeFillShade="F2"/>
           </w:tcPr>
           <w:p>
@@ -3241,9 +3453,12 @@
         </w:tc>
       </w:tr>
       <w:tr>
+        <w:trPr>
+          <w:trHeight w:val="279"/>
+        </w:trPr>
         <w:tc>
           <w:tcPr>
-            <w:tcW w:w="5098" w:type="dxa"/>
+            <w:tcW w:w="5445" w:type="dxa"/>
             <w:shd w:val="clear" w:color="auto" w:fill="F2F2F2" w:themeFill="background1" w:themeFillShade="F2"/>
           </w:tcPr>
           <w:p>
@@ -3258,9 +3473,6 @@
               <w:t>2</w:t>
             </w:r>
             <w:r>
-              <w:rPr>
-                <w:vertAlign w:val="superscript"/>
-              </w:rPr>
               <w:t>e</w:t>
             </w:r>
             <w:r>
@@ -3278,7 +3490,7 @@
         </w:tc>
         <w:tc>
           <w:tcPr>
-            <w:tcW w:w="426" w:type="dxa"/>
+            <w:tcW w:w="1137" w:type="dxa"/>
             <w:shd w:val="clear" w:color="auto" w:fill="F2F2F2" w:themeFill="background1" w:themeFillShade="F2"/>
           </w:tcPr>
           <w:p>
@@ -3297,9 +3509,12 @@
         </w:tc>
       </w:tr>
       <w:tr>
+        <w:trPr>
+          <w:trHeight w:val="404"/>
+        </w:trPr>
         <w:tc>
           <w:tcPr>
-            <w:tcW w:w="5098" w:type="dxa"/>
+            <w:tcW w:w="5445" w:type="dxa"/>
             <w:shd w:val="clear" w:color="auto" w:fill="F2F2F2" w:themeFill="background1" w:themeFillShade="F2"/>
           </w:tcPr>
           <w:p>
@@ -3317,7 +3532,7 @@
         </w:tc>
         <w:tc>
           <w:tcPr>
-            <w:tcW w:w="426" w:type="dxa"/>
+            <w:tcW w:w="1137" w:type="dxa"/>
             <w:shd w:val="clear" w:color="auto" w:fill="F2F2F2" w:themeFill="background1" w:themeFillShade="F2"/>
           </w:tcPr>
           <w:p>
@@ -3335,121 +3550,47 @@
           </w:p>
         </w:tc>
       </w:tr>
-    </w:tbl>
-    <w:p>
-      <w:pPr>
-        <w:pStyle w:val="Kop2"/>
-      </w:pPr>
-    </w:p>
-    <w:p>
-      <w:pPr>
-        <w:pStyle w:val="Kop2"/>
-        <w:rPr>
-          <w:b/>
-          <w:color w:val="C00000"/>
-        </w:rPr>
-      </w:pPr>
-      <w:bookmarkStart w:id="8" w:name="_Toc495510982"/>
-      <w:r>
-        <w:rPr>
-          <w:b/>
-          <w:color w:val="C00000"/>
-        </w:rPr>
-        <w:t>2</w:t>
-      </w:r>
-      <w:r>
-        <w:rPr>
-          <w:b/>
-          <w:color w:val="C00000"/>
-        </w:rPr>
-        <w:t xml:space="preserve">.2 </w:t>
-      </w:r>
-      <w:r>
-        <w:rPr>
-          <w:b/>
-          <w:color w:val="C00000"/>
-        </w:rPr>
-        <w:t>Niet-</w:t>
-      </w:r>
-      <w:r>
-        <w:rPr>
-          <w:b/>
-          <w:color w:val="C00000"/>
-        </w:rPr>
-        <w:t>functionele eisen</w:t>
-      </w:r>
-      <w:bookmarkEnd w:id="8"/>
-    </w:p>
-    <w:p>
-      <w:r>
-        <w:t>Onder niet-functionele eisen verstaan we de eisen die het mogelijk maken om het product te realiseren, maar niet het specifieke gedrag van het product zelf. Voorbeelden van niet-functionele eisen zijn de bekabeling die door het vliegtuig moet worden getrokken.</w:t>
-      </w:r>
-    </w:p>
-    <w:tbl>
-      <w:tblPr>
-        <w:tblStyle w:val="Tabelraster"/>
-        <w:tblW w:w="0" w:type="auto"/>
-        <w:tblLook w:val="04A0" w:firstRow="1" w:lastRow="0" w:firstColumn="1" w:lastColumn="0" w:noHBand="0" w:noVBand="1"/>
-      </w:tblPr>
-      <w:tblGrid>
-        <w:gridCol w:w="5098"/>
-        <w:gridCol w:w="1134"/>
-      </w:tblGrid>
       <w:tr>
+        <w:trPr>
+          <w:trHeight w:val="404"/>
+        </w:trPr>
         <w:tc>
           <w:tcPr>
-            <w:tcW w:w="5098" w:type="dxa"/>
+            <w:tcW w:w="5445" w:type="dxa"/>
+            <w:shd w:val="clear" w:color="auto" w:fill="F2F2F2" w:themeFill="background1" w:themeFillShade="F2"/>
+          </w:tcPr>
+          <w:p>
+            <w:r>
+              <w:rPr>
+                <w:b/>
+              </w:rPr>
+              <w:t>Niet-Functionele eisen:</w:t>
+            </w:r>
+          </w:p>
+        </w:tc>
+        <w:tc>
+          <w:tcPr>
+            <w:tcW w:w="1137" w:type="dxa"/>
             <w:shd w:val="clear" w:color="auto" w:fill="F2F2F2" w:themeFill="background1" w:themeFillShade="F2"/>
           </w:tcPr>
           <w:p>
             <w:pPr>
               <w:rPr>
                 <w:b/>
+                <w:i/>
+                <w:color w:val="FF0000"/>
               </w:rPr>
             </w:pPr>
-            <w:r>
-              <w:rPr>
-                <w:b/>
-              </w:rPr>
-              <w:t>Niet-f</w:t>
-            </w:r>
-            <w:r>
-              <w:rPr>
-                <w:b/>
-              </w:rPr>
-              <w:t>unctionele eisen:</w:t>
-            </w:r>
-          </w:p>
-        </w:tc>
-        <w:tc>
-          <w:tcPr>
-            <w:tcW w:w="1134" w:type="dxa"/>
-            <w:shd w:val="clear" w:color="auto" w:fill="F2F2F2" w:themeFill="background1" w:themeFillShade="F2"/>
-          </w:tcPr>
-          <w:p>
-            <w:pPr>
-              <w:rPr>
-                <w:b/>
-              </w:rPr>
-            </w:pPr>
-            <w:proofErr w:type="spellStart"/>
-            <w:r>
-              <w:rPr>
-                <w:b/>
-              </w:rPr>
-              <w:t>MoSCoW</w:t>
-            </w:r>
-            <w:proofErr w:type="spellEnd"/>
           </w:p>
         </w:tc>
       </w:tr>
       <w:tr>
         <w:trPr>
-          <w:trHeight w:val="174"/>
+          <w:trHeight w:val="393"/>
         </w:trPr>
         <w:tc>
           <w:tcPr>
-            <w:tcW w:w="5098" w:type="dxa"/>
+            <w:tcW w:w="5445" w:type="dxa"/>
             <w:shd w:val="clear" w:color="auto" w:fill="F2F2F2" w:themeFill="background1" w:themeFillShade="F2"/>
           </w:tcPr>
           <w:p>
@@ -3457,7 +3598,7 @@
               <w:pStyle w:val="Lijstalinea"/>
               <w:numPr>
                 <w:ilvl w:val="0"/>
-                <w:numId w:val="4"/>
+                <w:numId w:val="3"/>
               </w:numPr>
             </w:pPr>
             <w:r>
@@ -3467,7 +3608,7 @@
         </w:tc>
         <w:tc>
           <w:tcPr>
-            <w:tcW w:w="1134" w:type="dxa"/>
+            <w:tcW w:w="1137" w:type="dxa"/>
             <w:shd w:val="clear" w:color="auto" w:fill="F2F2F2" w:themeFill="background1" w:themeFillShade="F2"/>
           </w:tcPr>
           <w:p>
@@ -3485,9 +3626,12 @@
         </w:tc>
       </w:tr>
       <w:tr>
+        <w:trPr>
+          <w:trHeight w:val="393"/>
+        </w:trPr>
         <w:tc>
           <w:tcPr>
-            <w:tcW w:w="5098" w:type="dxa"/>
+            <w:tcW w:w="5445" w:type="dxa"/>
             <w:shd w:val="clear" w:color="auto" w:fill="F2F2F2" w:themeFill="background1" w:themeFillShade="F2"/>
           </w:tcPr>
           <w:p>
@@ -3495,7 +3639,7 @@
               <w:pStyle w:val="Lijstalinea"/>
               <w:numPr>
                 <w:ilvl w:val="0"/>
-                <w:numId w:val="4"/>
+                <w:numId w:val="3"/>
               </w:numPr>
             </w:pPr>
             <w:r>
@@ -3505,7 +3649,7 @@
         </w:tc>
         <w:tc>
           <w:tcPr>
-            <w:tcW w:w="1134" w:type="dxa"/>
+            <w:tcW w:w="1137" w:type="dxa"/>
             <w:shd w:val="clear" w:color="auto" w:fill="F2F2F2" w:themeFill="background1" w:themeFillShade="F2"/>
           </w:tcPr>
           <w:p>
@@ -3523,9 +3667,12 @@
         </w:tc>
       </w:tr>
       <w:tr>
+        <w:trPr>
+          <w:trHeight w:val="393"/>
+        </w:trPr>
         <w:tc>
           <w:tcPr>
-            <w:tcW w:w="5098" w:type="dxa"/>
+            <w:tcW w:w="5445" w:type="dxa"/>
             <w:shd w:val="clear" w:color="auto" w:fill="F2F2F2" w:themeFill="background1" w:themeFillShade="F2"/>
           </w:tcPr>
           <w:p>
@@ -3533,7 +3680,7 @@
               <w:pStyle w:val="Lijstalinea"/>
               <w:numPr>
                 <w:ilvl w:val="0"/>
-                <w:numId w:val="4"/>
+                <w:numId w:val="3"/>
               </w:numPr>
             </w:pPr>
             <w:r>
@@ -3543,7 +3690,7 @@
         </w:tc>
         <w:tc>
           <w:tcPr>
-            <w:tcW w:w="1134" w:type="dxa"/>
+            <w:tcW w:w="1137" w:type="dxa"/>
             <w:shd w:val="clear" w:color="auto" w:fill="F2F2F2" w:themeFill="background1" w:themeFillShade="F2"/>
           </w:tcPr>
           <w:p>
@@ -3561,6 +3708,623 @@
         </w:tc>
       </w:tr>
     </w:tbl>
+    <w:p/>
+    <w:p>
+      <w:r>
+        <w:rPr>
+          <w:b/>
+          <w:i/>
+          <w:color w:val="000000"/>
+        </w:rPr>
+        <w:t xml:space="preserve">Legenda </w:t>
+      </w:r>
+      <w:proofErr w:type="spellStart"/>
+      <w:r>
+        <w:rPr>
+          <w:b/>
+          <w:i/>
+          <w:color w:val="000000"/>
+        </w:rPr>
+        <w:t>MoSCoW</w:t>
+      </w:r>
+      <w:proofErr w:type="spellEnd"/>
+      <w:r>
+        <w:rPr>
+          <w:b/>
+          <w:i/>
+          <w:color w:val="000000"/>
+        </w:rPr>
+        <w:t>:</w:t>
+      </w:r>
+      <w:r>
+        <w:rPr>
+          <w:i/>
+          <w:color w:val="000000"/>
+        </w:rPr>
+        <w:tab/>
+      </w:r>
+      <w:r>
+        <w:rPr>
+          <w:b/>
+          <w:i/>
+          <w:color w:val="9BBB59"/>
+        </w:rPr>
+        <w:t>M</w:t>
+      </w:r>
+      <w:r>
+        <w:rPr>
+          <w:i/>
+          <w:color w:val="000000"/>
+        </w:rPr>
+        <w:t xml:space="preserve"> – MUST: Zonder deze eisen is het product niet bruikb</w:t>
+      </w:r>
+      <w:r>
+        <w:rPr>
+          <w:i/>
+          <w:color w:val="000000"/>
+        </w:rPr>
+        <w:t>aar</w:t>
+      </w:r>
+      <w:r>
+        <w:rPr>
+          <w:i/>
+          <w:color w:val="000000"/>
+        </w:rPr>
+        <w:br/>
+      </w:r>
+      <w:r>
+        <w:rPr>
+          <w:i/>
+          <w:color w:val="000000"/>
+        </w:rPr>
+        <w:tab/>
+      </w:r>
+      <w:r>
+        <w:rPr>
+          <w:i/>
+          <w:color w:val="000000"/>
+        </w:rPr>
+        <w:tab/>
+      </w:r>
+      <w:r>
+        <w:rPr>
+          <w:i/>
+          <w:color w:val="000000"/>
+        </w:rPr>
+        <w:tab/>
+      </w:r>
+      <w:r>
+        <w:rPr>
+          <w:b/>
+          <w:i/>
+          <w:color w:val="00B0F0"/>
+        </w:rPr>
+        <w:t>S</w:t>
+      </w:r>
+      <w:r>
+        <w:rPr>
+          <w:i/>
+          <w:color w:val="000000"/>
+        </w:rPr>
+        <w:t xml:space="preserve"> – SHOULD: Gewenst maar niet v</w:t>
+      </w:r>
+      <w:r>
+        <w:rPr>
+          <w:i/>
+          <w:color w:val="000000"/>
+        </w:rPr>
+        <w:t>an invloed op bruikbaarheid</w:t>
+      </w:r>
+      <w:r>
+        <w:rPr>
+          <w:i/>
+          <w:color w:val="000000"/>
+        </w:rPr>
+        <w:br/>
+      </w:r>
+      <w:r>
+        <w:rPr>
+          <w:i/>
+          <w:color w:val="000000"/>
+        </w:rPr>
+        <w:tab/>
+      </w:r>
+      <w:r>
+        <w:rPr>
+          <w:i/>
+          <w:color w:val="000000"/>
+        </w:rPr>
+        <w:tab/>
+      </w:r>
+      <w:r>
+        <w:rPr>
+          <w:i/>
+          <w:color w:val="000000"/>
+        </w:rPr>
+        <w:tab/>
+      </w:r>
+      <w:r>
+        <w:rPr>
+          <w:b/>
+          <w:i/>
+          <w:color w:val="F79646"/>
+        </w:rPr>
+        <w:t>C</w:t>
+      </w:r>
+      <w:r>
+        <w:rPr>
+          <w:i/>
+          <w:color w:val="000000"/>
+        </w:rPr>
+        <w:t xml:space="preserve"> – COULD: Komt alleen aan bod indien voldoende tijd</w:t>
+      </w:r>
+      <w:r>
+        <w:rPr>
+          <w:i/>
+          <w:color w:val="000000"/>
+        </w:rPr>
+        <w:br/>
+      </w:r>
+      <w:r>
+        <w:rPr>
+          <w:i/>
+          <w:color w:val="000000"/>
+        </w:rPr>
+        <w:tab/>
+      </w:r>
+      <w:r>
+        <w:rPr>
+          <w:i/>
+          <w:color w:val="000000"/>
+        </w:rPr>
+        <w:tab/>
+      </w:r>
+      <w:r>
+        <w:rPr>
+          <w:i/>
+          <w:color w:val="000000"/>
+        </w:rPr>
+        <w:tab/>
+      </w:r>
+      <w:r>
+        <w:rPr>
+          <w:b/>
+          <w:i/>
+          <w:color w:val="FF0000"/>
+        </w:rPr>
+        <w:t>W</w:t>
+      </w:r>
+      <w:r>
+        <w:rPr>
+          <w:i/>
+          <w:color w:val="000000"/>
+        </w:rPr>
+        <w:t xml:space="preserve"> – WON’T: Momenteel niet van toepassing, kan later veranderen</w:t>
+      </w:r>
+    </w:p>
+    <w:p>
+      <w:pPr>
+        <w:pStyle w:val="Kop2"/>
+        <w:rPr>
+          <w:b/>
+          <w:color w:val="C00000"/>
+        </w:rPr>
+      </w:pPr>
+      <w:bookmarkStart w:id="8" w:name="_Toc496124856"/>
+      <w:r>
+        <w:rPr>
+          <w:b/>
+          <w:color w:val="C00000"/>
+        </w:rPr>
+        <w:t>2</w:t>
+      </w:r>
+      <w:r>
+        <w:rPr>
+          <w:b/>
+          <w:color w:val="C00000"/>
+        </w:rPr>
+        <w:t>.2</w:t>
+      </w:r>
+      <w:r>
+        <w:rPr>
+          <w:b/>
+          <w:color w:val="C00000"/>
+        </w:rPr>
+        <w:t xml:space="preserve"> </w:t>
+      </w:r>
+      <w:r>
+        <w:rPr>
+          <w:b/>
+          <w:color w:val="C00000"/>
+        </w:rPr>
+        <w:t>Function</w:t>
+      </w:r>
+      <w:r>
+        <w:rPr>
+          <w:b/>
+          <w:color w:val="C00000"/>
+        </w:rPr>
+        <w:t>ele eisen</w:t>
+      </w:r>
+      <w:bookmarkEnd w:id="8"/>
+    </w:p>
+    <w:p>
+      <w:pPr>
+        <w:rPr>
+          <w:b/>
+        </w:rPr>
+      </w:pPr>
+      <w:r>
+        <w:t xml:space="preserve">Onder functionele eisen verstaan het specifieke gedrag of functies die ons product moet vervullen. Een voorbeeld van een functionele eis is de taal op de </w:t>
+      </w:r>
+      <w:proofErr w:type="spellStart"/>
+      <w:r>
+        <w:t>captive</w:t>
+      </w:r>
+      <w:proofErr w:type="spellEnd"/>
+      <w:r>
+        <w:t xml:space="preserve"> portal of het inloggen met ticketnummer en achternaam van de passagier.</w:t>
+      </w:r>
+    </w:p>
+    <w:p>
+      <w:pPr>
+        <w:rPr>
+          <w:b/>
+        </w:rPr>
+      </w:pPr>
+      <w:r>
+        <w:rPr>
+          <w:b/>
+        </w:rPr>
+        <w:t>Internetverbinding</w:t>
+      </w:r>
+      <w:r>
+        <w:rPr>
+          <w:b/>
+        </w:rPr>
+        <w:br/>
+      </w:r>
+      <w:r>
+        <w:t>Het uiteindelijke doel van ons project is om een internetverbinding in de vliegtuigen van Corendon te realiseren.</w:t>
+      </w:r>
+    </w:p>
+    <w:p>
+      <w:r>
+        <w:rPr>
+          <w:b/>
+        </w:rPr>
+        <w:t xml:space="preserve">Beschikbare </w:t>
+      </w:r>
+      <w:proofErr w:type="spellStart"/>
+      <w:r>
+        <w:rPr>
+          <w:b/>
+        </w:rPr>
+        <w:t>WiFi</w:t>
+      </w:r>
+      <w:proofErr w:type="spellEnd"/>
+      <w:r>
+        <w:rPr>
+          <w:b/>
+        </w:rPr>
+        <w:t xml:space="preserve"> verbinding</w:t>
+      </w:r>
+      <w:r>
+        <w:rPr>
+          <w:b/>
+        </w:rPr>
+        <w:br/>
+      </w:r>
+      <w:r>
+        <w:t xml:space="preserve">Om gemakkelijk gebruik te kunnen maken van de internetverbinding, willen wij een </w:t>
+      </w:r>
+      <w:proofErr w:type="spellStart"/>
+      <w:r>
+        <w:t>WiFi</w:t>
+      </w:r>
+      <w:proofErr w:type="spellEnd"/>
+      <w:r>
+        <w:t xml:space="preserve"> verbinding realiseren in de vliegtuigen van Corendon. Onder een </w:t>
+      </w:r>
+      <w:proofErr w:type="spellStart"/>
+      <w:r>
+        <w:t>WiFi</w:t>
+      </w:r>
+      <w:proofErr w:type="spellEnd"/>
+      <w:r>
+        <w:t xml:space="preserve"> verbinding verstaan wij een draadloze verbinding tussen een acces point en een apparaat (bijvoorbeeld een laptop of smartphone).</w:t>
+      </w:r>
+    </w:p>
+    <w:p/>
+    <w:p/>
+    <w:p>
+      <w:proofErr w:type="spellStart"/>
+      <w:r>
+        <w:rPr>
+          <w:b/>
+        </w:rPr>
+        <w:lastRenderedPageBreak/>
+        <w:t>Captive</w:t>
+      </w:r>
+      <w:proofErr w:type="spellEnd"/>
+      <w:r>
+        <w:rPr>
+          <w:b/>
+        </w:rPr>
+        <w:t xml:space="preserve"> portal</w:t>
+      </w:r>
+      <w:r>
+        <w:rPr>
+          <w:b/>
+        </w:rPr>
+        <w:br/>
+      </w:r>
+      <w:r>
+        <w:t xml:space="preserve">Voordat de passagiers in de vliegtuigen van Corendon verbinding kunnen maken met de </w:t>
+      </w:r>
+      <w:proofErr w:type="spellStart"/>
+      <w:r>
+        <w:t>WiFi</w:t>
+      </w:r>
+      <w:proofErr w:type="spellEnd"/>
+      <w:r>
+        <w:t xml:space="preserve"> verbinding, moeten zij eerst inloggen via </w:t>
+      </w:r>
+      <w:r>
+        <w:t xml:space="preserve">de </w:t>
+      </w:r>
+      <w:proofErr w:type="spellStart"/>
+      <w:r>
+        <w:t>captive</w:t>
+      </w:r>
+      <w:proofErr w:type="spellEnd"/>
+      <w:r>
+        <w:t xml:space="preserve"> portal. Dit is een webpagina die de passagier kan openen in zijn internetbrowser op zijn apparaat wanneer hij verbinding heeft gemaakt met de </w:t>
+      </w:r>
+      <w:proofErr w:type="spellStart"/>
+      <w:r>
+        <w:t>WiFi</w:t>
+      </w:r>
+      <w:proofErr w:type="spellEnd"/>
+      <w:r>
+        <w:t xml:space="preserve"> verbinding in het vliegtuig.</w:t>
+      </w:r>
+    </w:p>
+    <w:p>
+      <w:r>
+        <w:rPr>
+          <w:b/>
+        </w:rPr>
+        <w:t>Verbinding en verificatie met Ticket Service</w:t>
+      </w:r>
+      <w:r>
+        <w:rPr>
+          <w:b/>
+        </w:rPr>
+        <w:br/>
+      </w:r>
+      <w:r>
+        <w:t xml:space="preserve">Om in te kunnen loggen op de </w:t>
+      </w:r>
+      <w:proofErr w:type="spellStart"/>
+      <w:r>
+        <w:t>captive</w:t>
+      </w:r>
+      <w:proofErr w:type="spellEnd"/>
+      <w:r>
+        <w:t xml:space="preserve"> portal, moet de passagier eerst zijn ticketnummer en achternaam invoeren op de </w:t>
+      </w:r>
+      <w:proofErr w:type="spellStart"/>
+      <w:r>
+        <w:t>captive</w:t>
+      </w:r>
+      <w:proofErr w:type="spellEnd"/>
+      <w:r>
+        <w:t xml:space="preserve"> portal. Pas wanneer hij dit gedaan heeft, zal hij toegang krijgen tot het internet.</w:t>
+      </w:r>
+    </w:p>
+    <w:p>
+      <w:r>
+        <w:rPr>
+          <w:b/>
+        </w:rPr>
+        <w:t>2</w:t>
+      </w:r>
+      <w:r>
+        <w:rPr>
+          <w:b/>
+          <w:vertAlign w:val="superscript"/>
+        </w:rPr>
+        <w:t>e</w:t>
+      </w:r>
+      <w:r>
+        <w:rPr>
+          <w:b/>
+        </w:rPr>
+        <w:t xml:space="preserve"> 5Ghz </w:t>
+      </w:r>
+      <w:proofErr w:type="spellStart"/>
+      <w:r>
+        <w:rPr>
+          <w:b/>
+        </w:rPr>
+        <w:t>WiFi</w:t>
+      </w:r>
+      <w:proofErr w:type="spellEnd"/>
+      <w:r>
+        <w:rPr>
+          <w:b/>
+        </w:rPr>
+        <w:t xml:space="preserve"> netwerk verbinding</w:t>
+      </w:r>
+      <w:r>
+        <w:rPr>
+          <w:b/>
+        </w:rPr>
+        <w:br/>
+      </w:r>
+      <w:r>
+        <w:t xml:space="preserve">Voor het opstellen van een </w:t>
+      </w:r>
+      <w:proofErr w:type="spellStart"/>
+      <w:r>
+        <w:t>WiFi</w:t>
+      </w:r>
+      <w:proofErr w:type="spellEnd"/>
+      <w:r>
+        <w:t xml:space="preserve"> verbinding hebben we 2 opties. We kunnen kiezen tussen een 2.4Ghz en een 5Ghz verbinding. Wij hebben gekozen om beide te realiseren.</w:t>
+      </w:r>
+      <w:r>
+        <w:t xml:space="preserve"> Wij hebben hiervoor gekozen zodat er een minder drukke frequentie is en daardoor minder storingen met andere apparatuur.</w:t>
+      </w:r>
+    </w:p>
+    <w:p>
+      <w:pPr>
+        <w:rPr>
+          <w:b/>
+        </w:rPr>
+      </w:pPr>
+      <w:r>
+        <w:rPr>
+          <w:b/>
+        </w:rPr>
+        <w:t xml:space="preserve">IP </w:t>
+      </w:r>
+      <w:r>
+        <w:rPr>
+          <w:b/>
+        </w:rPr>
+        <w:t>TV</w:t>
+      </w:r>
+      <w:r>
+        <w:rPr>
+          <w:b/>
+        </w:rPr>
+        <w:br/>
+      </w:r>
+      <w:r>
+        <w:t xml:space="preserve">Omdat de mogelijkheid tot een normale televisie verbinding nog niet gerealiseerd is in de vliegtuigen van Corendon en wij haar passagiers wel de mogelijkheid willen bieden om televisie te kunnen kijken, willen wij hen toegang bieden tot IP TV. Dit houdt in dat de passagiers televisie kunnen kijken via internet. </w:t>
+      </w:r>
+      <w:r>
+        <w:rPr>
+          <w:b/>
+        </w:rPr>
+        <w:br/>
+      </w:r>
+    </w:p>
+    <w:p>
+      <w:pPr>
+        <w:pStyle w:val="Kop2"/>
+        <w:rPr>
+          <w:b/>
+          <w:color w:val="C00000"/>
+        </w:rPr>
+      </w:pPr>
+      <w:bookmarkStart w:id="9" w:name="_Toc496124857"/>
+      <w:r>
+        <w:rPr>
+          <w:b/>
+          <w:color w:val="C00000"/>
+        </w:rPr>
+        <w:t>2</w:t>
+      </w:r>
+      <w:r>
+        <w:rPr>
+          <w:b/>
+          <w:color w:val="C00000"/>
+        </w:rPr>
+        <w:t>.3</w:t>
+      </w:r>
+      <w:r>
+        <w:rPr>
+          <w:b/>
+          <w:color w:val="C00000"/>
+        </w:rPr>
+        <w:t xml:space="preserve"> </w:t>
+      </w:r>
+      <w:r>
+        <w:rPr>
+          <w:b/>
+          <w:color w:val="C00000"/>
+        </w:rPr>
+        <w:t>Niet-</w:t>
+      </w:r>
+      <w:r>
+        <w:rPr>
+          <w:b/>
+          <w:color w:val="C00000"/>
+        </w:rPr>
+        <w:t>functionele eisen</w:t>
+      </w:r>
+      <w:bookmarkEnd w:id="9"/>
+    </w:p>
+    <w:p>
+      <w:r>
+        <w:t>Onder niet-functionele eisen verstaan we de eisen die het mogelijk maken om het product te realiseren, maar niet het specifieke gedrag van het product zelf. Voorbeelden van niet-functionele eisen zijn de bekabeling die door het vliegtuig moet worden getrokken.</w:t>
+      </w:r>
+    </w:p>
+    <w:p>
+      <w:pPr>
+        <w:rPr>
+          <w:b/>
+          <w:color w:val="000000"/>
+        </w:rPr>
+      </w:pPr>
+      <w:r>
+        <w:rPr>
+          <w:b/>
+          <w:color w:val="000000"/>
+        </w:rPr>
+        <w:t>Entertainment applicaties hosten</w:t>
+      </w:r>
+      <w:r>
+        <w:rPr>
+          <w:b/>
+          <w:color w:val="000000"/>
+        </w:rPr>
+        <w:br/>
+      </w:r>
+      <w:r>
+        <w:rPr>
+          <w:color w:val="000000"/>
+        </w:rPr>
+        <w:t xml:space="preserve">Om de passagiers zo tevreden mogelijk te maken, willen wij </w:t>
+      </w:r>
+      <w:r>
+        <w:rPr>
+          <w:color w:val="000000"/>
+        </w:rPr>
+        <w:t xml:space="preserve">hen ook toegang geven tot entertainmentapplicaties als </w:t>
+      </w:r>
+      <w:proofErr w:type="spellStart"/>
+      <w:r>
+        <w:rPr>
+          <w:color w:val="000000"/>
+        </w:rPr>
+        <w:t>Twitch</w:t>
+      </w:r>
+      <w:proofErr w:type="spellEnd"/>
+      <w:r>
+        <w:rPr>
+          <w:color w:val="000000"/>
+        </w:rPr>
+        <w:t xml:space="preserve"> en </w:t>
+      </w:r>
+      <w:proofErr w:type="spellStart"/>
+      <w:r>
+        <w:rPr>
+          <w:color w:val="000000"/>
+        </w:rPr>
+        <w:t>Netflix</w:t>
+      </w:r>
+      <w:proofErr w:type="spellEnd"/>
+      <w:r>
+        <w:rPr>
+          <w:color w:val="000000"/>
+        </w:rPr>
+        <w:t>. Hiervoor willen wij een snelle internetverbinding realiseren zodat de passagiers ongehinderd streams en video’s kunnen kijken op hoge kwaliteit.</w:t>
+      </w:r>
+    </w:p>
     <w:p>
       <w:pPr>
         <w:rPr>
@@ -3571,201 +4335,60 @@
       <w:r>
         <w:rPr>
           <w:b/>
+          <w:color w:val="000000"/>
+        </w:rPr>
+        <w:t>Gaming systems</w:t>
+      </w:r>
+      <w:r>
+        <w:rPr>
+          <w:b/>
+          <w:color w:val="000000"/>
+        </w:rPr>
+        <w:br/>
+      </w:r>
+      <w:r>
+        <w:rPr>
+          <w:color w:val="000000"/>
+        </w:rPr>
+        <w:t xml:space="preserve">Ook willen wij de passagiers van </w:t>
+      </w:r>
+      <w:proofErr w:type="spellStart"/>
+      <w:r>
+        <w:rPr>
+          <w:color w:val="000000"/>
+        </w:rPr>
+        <w:t>Corendon’s</w:t>
+      </w:r>
+      <w:proofErr w:type="spellEnd"/>
+      <w:r>
+        <w:rPr>
+          <w:color w:val="000000"/>
+        </w:rPr>
+        <w:t xml:space="preserve"> vliegtuigen de mogelijkheid geven om op hoge kwaliteit, online te gamen. Ook hiervoor is een snelle en stabiele internetverbinding nodig die wij willen gaan realiseren.</w:t>
+      </w:r>
+      <w:r>
+        <w:rPr>
+          <w:b/>
           <w:i/>
           <w:color w:val="000000"/>
         </w:rPr>
         <w:br/>
       </w:r>
+    </w:p>
+    <w:p>
+      <w:pPr>
+        <w:rPr>
+          <w:rFonts w:ascii="Proxima Nova Rg" w:hAnsi="Proxima Nova Rg"/>
+          <w:shd w:val="solid" w:color="FFFFFF" w:fill="auto"/>
+        </w:rPr>
+      </w:pPr>
       <w:r>
         <w:rPr>
           <w:b/>
           <w:i/>
           <w:color w:val="000000"/>
         </w:rPr>
-        <w:t xml:space="preserve">Legenda </w:t>
-      </w:r>
-      <w:proofErr w:type="spellStart"/>
-      <w:r>
-        <w:rPr>
-          <w:b/>
-          <w:i/>
-          <w:color w:val="000000"/>
-        </w:rPr>
-        <w:t>MoSCoW</w:t>
-      </w:r>
-      <w:proofErr w:type="spellEnd"/>
-      <w:r>
-        <w:rPr>
-          <w:b/>
-          <w:i/>
-          <w:color w:val="000000"/>
-        </w:rPr>
-        <w:t>:</w:t>
-      </w:r>
-      <w:r>
-        <w:rPr>
-          <w:i/>
-          <w:color w:val="000000"/>
-        </w:rPr>
-        <w:tab/>
-      </w:r>
-      <w:r>
-        <w:rPr>
-          <w:b/>
-          <w:i/>
-          <w:color w:val="9BBB59"/>
-        </w:rPr>
-        <w:t>M</w:t>
-      </w:r>
-      <w:r>
-        <w:rPr>
-          <w:i/>
-          <w:color w:val="000000"/>
-        </w:rPr>
-        <w:t xml:space="preserve"> – MUST: Zonder deze eisen is het product niet bruikb</w:t>
-      </w:r>
-      <w:r>
-        <w:rPr>
-          <w:i/>
-          <w:color w:val="000000"/>
-        </w:rPr>
-        <w:t>aar</w:t>
-      </w:r>
-      <w:r>
-        <w:rPr>
-          <w:i/>
-          <w:color w:val="000000"/>
-        </w:rPr>
         <w:br/>
-      </w:r>
-      <w:r>
-        <w:rPr>
-          <w:i/>
-          <w:color w:val="000000"/>
-        </w:rPr>
-        <w:tab/>
-      </w:r>
-      <w:r>
-        <w:rPr>
-          <w:i/>
-          <w:color w:val="000000"/>
-        </w:rPr>
-        <w:tab/>
-      </w:r>
-      <w:r>
-        <w:rPr>
-          <w:i/>
-          <w:color w:val="000000"/>
-        </w:rPr>
-        <w:tab/>
-      </w:r>
-      <w:r>
-        <w:rPr>
-          <w:b/>
-          <w:i/>
-          <w:color w:val="00B0F0"/>
-        </w:rPr>
-        <w:t>S</w:t>
-      </w:r>
-      <w:r>
-        <w:rPr>
-          <w:i/>
-          <w:color w:val="000000"/>
-        </w:rPr>
-        <w:t xml:space="preserve"> – SHOULD: Gewenst maar niet v</w:t>
-      </w:r>
-      <w:r>
-        <w:rPr>
-          <w:i/>
-          <w:color w:val="000000"/>
-        </w:rPr>
-        <w:t>an invloed op bruikbaarheid</w:t>
-      </w:r>
-      <w:r>
-        <w:rPr>
-          <w:i/>
-          <w:color w:val="000000"/>
-        </w:rPr>
-        <w:br/>
-      </w:r>
-      <w:r>
-        <w:rPr>
-          <w:i/>
-          <w:color w:val="000000"/>
-        </w:rPr>
-        <w:tab/>
-      </w:r>
-      <w:r>
-        <w:rPr>
-          <w:i/>
-          <w:color w:val="000000"/>
-        </w:rPr>
-        <w:tab/>
-      </w:r>
-      <w:r>
-        <w:rPr>
-          <w:i/>
-          <w:color w:val="000000"/>
-        </w:rPr>
-        <w:tab/>
-      </w:r>
-      <w:r>
-        <w:rPr>
-          <w:b/>
-          <w:i/>
-          <w:color w:val="F79646"/>
-        </w:rPr>
-        <w:t>C</w:t>
-      </w:r>
-      <w:r>
-        <w:rPr>
-          <w:i/>
-          <w:color w:val="000000"/>
-        </w:rPr>
-        <w:t xml:space="preserve"> – COULD: Komt alleen aan bod indien voldoende tijd</w:t>
-      </w:r>
-      <w:r>
-        <w:rPr>
-          <w:i/>
-          <w:color w:val="000000"/>
-        </w:rPr>
-        <w:br/>
-      </w:r>
-      <w:r>
-        <w:rPr>
-          <w:i/>
-          <w:color w:val="000000"/>
-        </w:rPr>
-        <w:tab/>
-      </w:r>
-      <w:r>
-        <w:rPr>
-          <w:i/>
-          <w:color w:val="000000"/>
-        </w:rPr>
-        <w:tab/>
-      </w:r>
-      <w:r>
-        <w:rPr>
-          <w:i/>
-          <w:color w:val="000000"/>
-        </w:rPr>
-        <w:tab/>
-      </w:r>
-      <w:r>
-        <w:rPr>
-          <w:b/>
-          <w:i/>
-          <w:color w:val="FF0000"/>
-        </w:rPr>
-        <w:t>W</w:t>
-      </w:r>
-      <w:r>
-        <w:rPr>
-          <w:i/>
-          <w:color w:val="000000"/>
-        </w:rPr>
-        <w:t xml:space="preserve"> – WON’T: Momenteel niet van toepassing, kan later veranderen</w:t>
       </w:r>
     </w:p>
     <w:p/>
@@ -3795,7 +4418,7 @@
           <w:color w:val="C00000"/>
         </w:rPr>
       </w:pPr>
-      <w:bookmarkStart w:id="9" w:name="_Toc495510983"/>
+      <w:bookmarkStart w:id="10" w:name="_Toc496124858"/>
       <w:r>
         <w:rPr>
           <w:b/>
@@ -3811,7 +4434,7 @@
         </w:rPr>
         <w:t>Wet en regelgeving die betrekking hebben op het system</w:t>
       </w:r>
-      <w:bookmarkEnd w:id="9"/>
+      <w:bookmarkEnd w:id="10"/>
     </w:p>
     <w:p>
       <w:pPr>
@@ -4032,7 +4655,7 @@
       <w:pPr>
         <w:pStyle w:val="Kop1"/>
       </w:pPr>
-      <w:bookmarkStart w:id="10" w:name="_Toc495510984"/>
+      <w:bookmarkStart w:id="11" w:name="_Toc496124859"/>
       <w:r>
         <w:rPr>
           <w:b/>
@@ -4048,7 +4671,7 @@
         </w:rPr>
         <w:t>Standaarden die toegepast moeten worden op het systeem</w:t>
       </w:r>
-      <w:bookmarkEnd w:id="10"/>
+      <w:bookmarkEnd w:id="11"/>
     </w:p>
     <w:p>
       <w:pPr>
@@ -4273,7 +4896,7 @@
           <w:lang w:val="en-GB"/>
         </w:rPr>
       </w:pPr>
-      <w:bookmarkStart w:id="11" w:name="_Toc495510985"/>
+      <w:bookmarkStart w:id="12" w:name="_Toc496124860"/>
       <w:r>
         <w:rPr>
           <w:b/>
@@ -4300,7 +4923,7 @@
         </w:rPr>
         <w:t>ronnen</w:t>
       </w:r>
-      <w:bookmarkEnd w:id="11"/>
+      <w:bookmarkEnd w:id="12"/>
       <w:proofErr w:type="spellEnd"/>
     </w:p>
     <w:p>
@@ -4329,7 +4952,7 @@
           <w:lang w:val="en-GB"/>
         </w:rPr>
       </w:pPr>
-      <w:hyperlink r:id="rId13" w:history="1">
+      <w:hyperlink r:id="rId13" w:anchor="Hoofdstuk10" w:history="1">
         <w:r>
           <w:rPr>
             <w:rStyle w:val="Hyperlink"/>
@@ -4345,8 +4968,31 @@
         <w:t xml:space="preserve"> </w:t>
       </w:r>
     </w:p>
+    <w:p>
+      <w:pPr>
+        <w:rPr>
+          <w:lang w:val="en-GB"/>
+        </w:rPr>
+      </w:pPr>
+      <w:hyperlink r:id="rId14" w:history="1">
+        <w:r>
+          <w:rPr>
+            <w:rStyle w:val="Hyperlink"/>
+            <w:lang w:val="en-GB"/>
+          </w:rPr>
+          <w:t>https://en.wikipedia.org/wiki/Wi-Fi</w:t>
+        </w:r>
+      </w:hyperlink>
+    </w:p>
+    <w:p>
+      <w:pPr>
+        <w:rPr>
+          <w:lang w:val="en-GB"/>
+        </w:rPr>
+      </w:pPr>
+    </w:p>
     <w:sectPr>
-      <w:footerReference w:type="default" r:id="rId14"/>
+      <w:footerReference w:type="default" r:id="rId15"/>
       <w:pgSz w:w="11906" w:h="16838"/>
       <w:pgMar w:top="1417" w:right="1417" w:bottom="1417" w:left="1417" w:header="708" w:footer="708" w:gutter="0"/>
       <w:cols w:space="708"/>
@@ -4414,6 +5060,7 @@
           <w:docPartUnique/>
         </w:docPartObj>
       </w:sdtPr>
+      <w:sdtEndPr/>
       <w:sdtContent>
         <w:r>
           <w:rPr>
@@ -4438,7 +5085,7 @@
             <w:i/>
             <w:noProof/>
           </w:rPr>
-          <w:t>8</w:t>
+          <w:t>9</w:t>
         </w:r>
         <w:r>
           <w:rPr>
@@ -6926,7 +7573,7 @@
 </file>
 
 <file path=customXml/itemProps1.xml><?xml version="1.0" encoding="utf-8"?>
-<ds:datastoreItem xmlns:ds="http://schemas.openxmlformats.org/officeDocument/2006/customXml" ds:itemID="{08C3DCC9-3112-4C53-843E-DD3D50ED6222}">
+<ds:datastoreItem xmlns:ds="http://schemas.openxmlformats.org/officeDocument/2006/customXml" ds:itemID="{F903E31C-8107-4D87-9778-110C4E341A8B}">
   <ds:schemaRefs>
     <ds:schemaRef ds:uri="http://schemas.openxmlformats.org/officeDocument/2006/bibliography"/>
   </ds:schemaRefs>

--- a/Documenten/Functioneel Ontwerp The Akatsuki.docx
+++ b/Documenten/Functioneel Ontwerp The Akatsuki.docx
@@ -70,6 +70,9 @@
             </wp14:sizeRelV>
           </wp:anchor>
         </w:drawing>
+      </w:r>
+      <w:r>
+        <w:tab/>
       </w:r>
     </w:p>
     <w:p/>
@@ -1611,7 +1614,7 @@
           <w:r>
             <w:fldChar w:fldCharType="separate"/>
           </w:r>
-          <w:hyperlink w:anchor="_Toc496124849" w:history="1">
+          <w:hyperlink w:anchor="_Toc497516461" w:history="1">
             <w:r>
               <w:rPr>
                 <w:rStyle w:val="Hyperlink"/>
@@ -1638,7 +1641,7 @@
                 <w:noProof/>
                 <w:webHidden/>
               </w:rPr>
-              <w:instrText xml:space="preserve"> PAGEREF _Toc496124849 \h </w:instrText>
+              <w:instrText xml:space="preserve"> PAGEREF _Toc497516461 \h </w:instrText>
             </w:r>
             <w:r>
               <w:rPr>
@@ -1681,7 +1684,7 @@
               <w:lang w:eastAsia="nl-NL"/>
             </w:rPr>
           </w:pPr>
-          <w:hyperlink w:anchor="_Toc496124850" w:history="1">
+          <w:hyperlink w:anchor="_Toc497516462" w:history="1">
             <w:r>
               <w:rPr>
                 <w:rStyle w:val="Hyperlink"/>
@@ -1708,7 +1711,7 @@
                 <w:noProof/>
                 <w:webHidden/>
               </w:rPr>
-              <w:instrText xml:space="preserve"> PAGEREF _Toc496124850 \h </w:instrText>
+              <w:instrText xml:space="preserve"> PAGEREF _Toc497516462 \h </w:instrText>
             </w:r>
             <w:r>
               <w:rPr>
@@ -1751,7 +1754,7 @@
               <w:lang w:eastAsia="nl-NL"/>
             </w:rPr>
           </w:pPr>
-          <w:hyperlink w:anchor="_Toc496124851" w:history="1">
+          <w:hyperlink w:anchor="_Toc497516463" w:history="1">
             <w:r>
               <w:rPr>
                 <w:rStyle w:val="Hyperlink"/>
@@ -1778,7 +1781,7 @@
                 <w:noProof/>
                 <w:webHidden/>
               </w:rPr>
-              <w:instrText xml:space="preserve"> PAGEREF _Toc496124851 \h </w:instrText>
+              <w:instrText xml:space="preserve"> PAGEREF _Toc497516463 \h </w:instrText>
             </w:r>
             <w:r>
               <w:rPr>
@@ -1821,7 +1824,7 @@
               <w:lang w:eastAsia="nl-NL"/>
             </w:rPr>
           </w:pPr>
-          <w:hyperlink w:anchor="_Toc496124852" w:history="1">
+          <w:hyperlink w:anchor="_Toc497516464" w:history="1">
             <w:r>
               <w:rPr>
                 <w:rStyle w:val="Hyperlink"/>
@@ -1848,7 +1851,7 @@
                 <w:noProof/>
                 <w:webHidden/>
               </w:rPr>
-              <w:instrText xml:space="preserve"> PAGEREF _Toc496124852 \h </w:instrText>
+              <w:instrText xml:space="preserve"> PAGEREF _Toc497516464 \h </w:instrText>
             </w:r>
             <w:r>
               <w:rPr>
@@ -1891,7 +1894,7 @@
               <w:lang w:eastAsia="nl-NL"/>
             </w:rPr>
           </w:pPr>
-          <w:hyperlink w:anchor="_Toc496124853" w:history="1">
+          <w:hyperlink w:anchor="_Toc497516465" w:history="1">
             <w:r>
               <w:rPr>
                 <w:rStyle w:val="Hyperlink"/>
@@ -1918,7 +1921,7 @@
                 <w:noProof/>
                 <w:webHidden/>
               </w:rPr>
-              <w:instrText xml:space="preserve"> PAGEREF _Toc496124853 \h </w:instrText>
+              <w:instrText xml:space="preserve"> PAGEREF _Toc497516465 \h </w:instrText>
             </w:r>
             <w:r>
               <w:rPr>
@@ -1961,7 +1964,7 @@
               <w:lang w:eastAsia="nl-NL"/>
             </w:rPr>
           </w:pPr>
-          <w:hyperlink w:anchor="_Toc496124854" w:history="1">
+          <w:hyperlink w:anchor="_Toc497516466" w:history="1">
             <w:r>
               <w:rPr>
                 <w:rStyle w:val="Hyperlink"/>
@@ -1988,7 +1991,7 @@
                 <w:noProof/>
                 <w:webHidden/>
               </w:rPr>
-              <w:instrText xml:space="preserve"> PAGEREF _Toc496124854 \h </w:instrText>
+              <w:instrText xml:space="preserve"> PAGEREF _Toc497516466 \h </w:instrText>
             </w:r>
             <w:r>
               <w:rPr>
@@ -2031,7 +2034,7 @@
               <w:lang w:eastAsia="nl-NL"/>
             </w:rPr>
           </w:pPr>
-          <w:hyperlink w:anchor="_Toc496124855" w:history="1">
+          <w:hyperlink w:anchor="_Toc497516467" w:history="1">
             <w:r>
               <w:rPr>
                 <w:rStyle w:val="Hyperlink"/>
@@ -2058,7 +2061,7 @@
                 <w:noProof/>
                 <w:webHidden/>
               </w:rPr>
-              <w:instrText xml:space="preserve"> PAGEREF _Toc496124855 \h </w:instrText>
+              <w:instrText xml:space="preserve"> PAGEREF _Toc497516467 \h </w:instrText>
             </w:r>
             <w:r>
               <w:rPr>
@@ -2101,7 +2104,7 @@
               <w:lang w:eastAsia="nl-NL"/>
             </w:rPr>
           </w:pPr>
-          <w:hyperlink w:anchor="_Toc496124856" w:history="1">
+          <w:hyperlink w:anchor="_Toc497516468" w:history="1">
             <w:r>
               <w:rPr>
                 <w:rStyle w:val="Hyperlink"/>
@@ -2128,7 +2131,7 @@
                 <w:noProof/>
                 <w:webHidden/>
               </w:rPr>
-              <w:instrText xml:space="preserve"> PAGEREF _Toc496124856 \h </w:instrText>
+              <w:instrText xml:space="preserve"> PAGEREF _Toc497516468 \h </w:instrText>
             </w:r>
             <w:r>
               <w:rPr>
@@ -2171,7 +2174,7 @@
               <w:lang w:eastAsia="nl-NL"/>
             </w:rPr>
           </w:pPr>
-          <w:hyperlink w:anchor="_Toc496124857" w:history="1">
+          <w:hyperlink w:anchor="_Toc497516469" w:history="1">
             <w:r>
               <w:rPr>
                 <w:rStyle w:val="Hyperlink"/>
@@ -2198,7 +2201,7 @@
                 <w:noProof/>
                 <w:webHidden/>
               </w:rPr>
-              <w:instrText xml:space="preserve"> PAGEREF _Toc496124857 \h </w:instrText>
+              <w:instrText xml:space="preserve"> PAGEREF _Toc497516469 \h </w:instrText>
             </w:r>
             <w:r>
               <w:rPr>
@@ -2241,7 +2244,7 @@
               <w:lang w:eastAsia="nl-NL"/>
             </w:rPr>
           </w:pPr>
-          <w:hyperlink w:anchor="_Toc496124858" w:history="1">
+          <w:hyperlink w:anchor="_Toc497516470" w:history="1">
             <w:r>
               <w:rPr>
                 <w:rStyle w:val="Hyperlink"/>
@@ -2268,7 +2271,7 @@
                 <w:noProof/>
                 <w:webHidden/>
               </w:rPr>
-              <w:instrText xml:space="preserve"> PAGEREF _Toc496124858 \h </w:instrText>
+              <w:instrText xml:space="preserve"> PAGEREF _Toc497516470 \h </w:instrText>
             </w:r>
             <w:r>
               <w:rPr>
@@ -2289,6 +2292,146 @@
                 <w:webHidden/>
               </w:rPr>
               <w:t>7</w:t>
+            </w:r>
+            <w:r>
+              <w:rPr>
+                <w:noProof/>
+                <w:webHidden/>
+              </w:rPr>
+              <w:fldChar w:fldCharType="end"/>
+            </w:r>
+          </w:hyperlink>
+        </w:p>
+        <w:p>
+          <w:pPr>
+            <w:pStyle w:val="Inhopg2"/>
+            <w:tabs>
+              <w:tab w:val="right" w:leader="dot" w:pos="9062"/>
+            </w:tabs>
+            <w:rPr>
+              <w:rFonts w:eastAsiaTheme="minorEastAsia"/>
+              <w:noProof/>
+              <w:lang w:eastAsia="nl-NL"/>
+            </w:rPr>
+          </w:pPr>
+          <w:hyperlink w:anchor="_Toc497516471" w:history="1">
+            <w:r>
+              <w:rPr>
+                <w:rStyle w:val="Hyperlink"/>
+                <w:noProof/>
+              </w:rPr>
+              <w:t>Regelgeving</w:t>
+            </w:r>
+            <w:r>
+              <w:rPr>
+                <w:noProof/>
+                <w:webHidden/>
+              </w:rPr>
+              <w:tab/>
+            </w:r>
+            <w:r>
+              <w:rPr>
+                <w:noProof/>
+                <w:webHidden/>
+              </w:rPr>
+              <w:fldChar w:fldCharType="begin"/>
+            </w:r>
+            <w:r>
+              <w:rPr>
+                <w:noProof/>
+                <w:webHidden/>
+              </w:rPr>
+              <w:instrText xml:space="preserve"> PAGEREF _Toc497516471 \h </w:instrText>
+            </w:r>
+            <w:r>
+              <w:rPr>
+                <w:noProof/>
+                <w:webHidden/>
+              </w:rPr>
+            </w:r>
+            <w:r>
+              <w:rPr>
+                <w:noProof/>
+                <w:webHidden/>
+              </w:rPr>
+              <w:fldChar w:fldCharType="separate"/>
+            </w:r>
+            <w:r>
+              <w:rPr>
+                <w:noProof/>
+                <w:webHidden/>
+              </w:rPr>
+              <w:t>7</w:t>
+            </w:r>
+            <w:r>
+              <w:rPr>
+                <w:noProof/>
+                <w:webHidden/>
+              </w:rPr>
+              <w:fldChar w:fldCharType="end"/>
+            </w:r>
+          </w:hyperlink>
+        </w:p>
+        <w:p>
+          <w:pPr>
+            <w:pStyle w:val="Inhopg2"/>
+            <w:tabs>
+              <w:tab w:val="right" w:leader="dot" w:pos="9062"/>
+            </w:tabs>
+            <w:rPr>
+              <w:rFonts w:eastAsiaTheme="minorEastAsia"/>
+              <w:noProof/>
+              <w:lang w:eastAsia="nl-NL"/>
+            </w:rPr>
+          </w:pPr>
+          <w:hyperlink w:anchor="_Toc497516472" w:history="1">
+            <w:r>
+              <w:rPr>
+                <w:rStyle w:val="Hyperlink"/>
+                <w:noProof/>
+              </w:rPr>
+              <w:t>Gebruikersvoorwaarden</w:t>
+            </w:r>
+            <w:r>
+              <w:rPr>
+                <w:noProof/>
+                <w:webHidden/>
+              </w:rPr>
+              <w:tab/>
+            </w:r>
+            <w:r>
+              <w:rPr>
+                <w:noProof/>
+                <w:webHidden/>
+              </w:rPr>
+              <w:fldChar w:fldCharType="begin"/>
+            </w:r>
+            <w:r>
+              <w:rPr>
+                <w:noProof/>
+                <w:webHidden/>
+              </w:rPr>
+              <w:instrText xml:space="preserve"> PAGEREF _Toc497516472 \h </w:instrText>
+            </w:r>
+            <w:r>
+              <w:rPr>
+                <w:noProof/>
+                <w:webHidden/>
+              </w:rPr>
+            </w:r>
+            <w:r>
+              <w:rPr>
+                <w:noProof/>
+                <w:webHidden/>
+              </w:rPr>
+              <w:fldChar w:fldCharType="separate"/>
+            </w:r>
+            <w:r>
+              <w:rPr>
+                <w:noProof/>
+                <w:webHidden/>
+              </w:rPr>
+              <w:t>8</w:t>
             </w:r>
             <w:r>
               <w:rPr>
@@ -2311,7 +2454,7 @@
               <w:lang w:eastAsia="nl-NL"/>
             </w:rPr>
           </w:pPr>
-          <w:hyperlink w:anchor="_Toc496124859" w:history="1">
+          <w:hyperlink w:anchor="_Toc497516473" w:history="1">
             <w:r>
               <w:rPr>
                 <w:rStyle w:val="Hyperlink"/>
@@ -2338,7 +2481,7 @@
                 <w:noProof/>
                 <w:webHidden/>
               </w:rPr>
-              <w:instrText xml:space="preserve"> PAGEREF _Toc496124859 \h </w:instrText>
+              <w:instrText xml:space="preserve"> PAGEREF _Toc497516473 \h </w:instrText>
             </w:r>
             <w:r>
               <w:rPr>
@@ -2358,7 +2501,7 @@
                 <w:noProof/>
                 <w:webHidden/>
               </w:rPr>
-              <w:t>8</w:t>
+              <w:t>9</w:t>
             </w:r>
             <w:r>
               <w:rPr>
@@ -2381,7 +2524,7 @@
               <w:lang w:eastAsia="nl-NL"/>
             </w:rPr>
           </w:pPr>
-          <w:hyperlink w:anchor="_Toc496124860" w:history="1">
+          <w:hyperlink w:anchor="_Toc497516474" w:history="1">
             <w:r>
               <w:rPr>
                 <w:rStyle w:val="Hyperlink"/>
@@ -2409,7 +2552,7 @@
                 <w:noProof/>
                 <w:webHidden/>
               </w:rPr>
-              <w:instrText xml:space="preserve"> PAGEREF _Toc496124860 \h </w:instrText>
+              <w:instrText xml:space="preserve"> PAGEREF _Toc497516474 \h </w:instrText>
             </w:r>
             <w:r>
               <w:rPr>
@@ -2429,7 +2572,7 @@
                 <w:noProof/>
                 <w:webHidden/>
               </w:rPr>
-              <w:t>9</w:t>
+              <w:t>11</w:t>
             </w:r>
             <w:r>
               <w:rPr>
@@ -2455,6 +2598,8 @@
       <w:r>
         <w:br w:type="page"/>
       </w:r>
+      <w:bookmarkStart w:id="0" w:name="_GoBack"/>
+      <w:bookmarkEnd w:id="0"/>
     </w:p>
     <w:p>
       <w:pPr>
@@ -2852,8 +2997,123 @@
             <w:r>
               <w:t>verder uitgewerkt</w:t>
             </w:r>
-            <w:bookmarkStart w:id="0" w:name="_GoBack"/>
-            <w:bookmarkEnd w:id="0"/>
+          </w:p>
+          <w:p>
+            <w:pPr>
+              <w:pStyle w:val="Lijstalinea"/>
+              <w:numPr>
+                <w:ilvl w:val="0"/>
+                <w:numId w:val="2"/>
+              </w:numPr>
+            </w:pPr>
+            <w:r>
+              <w:t>Wet- en regelgeving verder uitgewerkt</w:t>
+            </w:r>
+          </w:p>
+          <w:p>
+            <w:pPr>
+              <w:pStyle w:val="Lijstalinea"/>
+              <w:numPr>
+                <w:ilvl w:val="0"/>
+                <w:numId w:val="2"/>
+              </w:numPr>
+            </w:pPr>
+            <w:r>
+              <w:t>Standaarden voor het systeem verder uitgewerkt</w:t>
+            </w:r>
+          </w:p>
+        </w:tc>
+      </w:tr>
+      <w:tr>
+        <w:tc>
+          <w:tcPr>
+            <w:tcW w:w="1555" w:type="dxa"/>
+          </w:tcPr>
+          <w:p>
+            <w:r>
+              <w:t>2.4</w:t>
+            </w:r>
+          </w:p>
+        </w:tc>
+        <w:tc>
+          <w:tcPr>
+            <w:tcW w:w="3260" w:type="dxa"/>
+          </w:tcPr>
+          <w:p>
+            <w:r>
+              <w:t>03-11-2017</w:t>
+            </w:r>
+          </w:p>
+        </w:tc>
+        <w:tc>
+          <w:tcPr>
+            <w:tcW w:w="4247" w:type="dxa"/>
+          </w:tcPr>
+          <w:p>
+            <w:pPr>
+              <w:pStyle w:val="Lijstalinea"/>
+              <w:numPr>
+                <w:ilvl w:val="0"/>
+                <w:numId w:val="2"/>
+              </w:numPr>
+            </w:pPr>
+            <w:proofErr w:type="spellStart"/>
+            <w:r>
+              <w:t>Functional</w:t>
+            </w:r>
+            <w:proofErr w:type="spellEnd"/>
+            <w:r>
+              <w:t xml:space="preserve"> en non-</w:t>
+            </w:r>
+            <w:proofErr w:type="spellStart"/>
+            <w:r>
+              <w:t>functional</w:t>
+            </w:r>
+            <w:proofErr w:type="spellEnd"/>
+            <w:r>
+              <w:t xml:space="preserve"> </w:t>
+            </w:r>
+            <w:proofErr w:type="spellStart"/>
+            <w:r>
+              <w:t>requirements</w:t>
+            </w:r>
+            <w:proofErr w:type="spellEnd"/>
+            <w:r>
+              <w:t xml:space="preserve"> </w:t>
+            </w:r>
+            <w:r>
+              <w:t>verbeterd</w:t>
+            </w:r>
+          </w:p>
+          <w:p>
+            <w:pPr>
+              <w:pStyle w:val="Lijstalinea"/>
+              <w:numPr>
+                <w:ilvl w:val="0"/>
+                <w:numId w:val="2"/>
+              </w:numPr>
+            </w:pPr>
+            <w:r>
+              <w:t xml:space="preserve">Wet- en regelgeving </w:t>
+            </w:r>
+            <w:r>
+              <w:t>aangepast</w:t>
+            </w:r>
+          </w:p>
+          <w:p>
+            <w:pPr>
+              <w:pStyle w:val="Lijstalinea"/>
+              <w:numPr>
+                <w:ilvl w:val="0"/>
+                <w:numId w:val="2"/>
+              </w:numPr>
+            </w:pPr>
+            <w:r>
+              <w:t xml:space="preserve">Standaarden voor het systeem </w:t>
+            </w:r>
+            <w:r>
+              <w:t>aangepast</w:t>
+            </w:r>
           </w:p>
         </w:tc>
       </w:tr>
@@ -2879,7 +3139,7 @@
           <w:color w:val="C00000"/>
         </w:rPr>
       </w:pPr>
-      <w:bookmarkStart w:id="1" w:name="_Toc496124849"/>
+      <w:bookmarkStart w:id="1" w:name="_Toc497516461"/>
       <w:r>
         <w:rPr>
           <w:b/>
@@ -2905,7 +3165,7 @@
           <w:color w:val="C00000"/>
         </w:rPr>
       </w:pPr>
-      <w:bookmarkStart w:id="2" w:name="_Toc496124850"/>
+      <w:bookmarkStart w:id="2" w:name="_Toc497516462"/>
       <w:r>
         <w:rPr>
           <w:b/>
@@ -2936,7 +3196,7 @@
           <w:color w:val="C00000"/>
         </w:rPr>
       </w:pPr>
-      <w:bookmarkStart w:id="3" w:name="_Toc496124851"/>
+      <w:bookmarkStart w:id="3" w:name="_Toc497516463"/>
       <w:r>
         <w:rPr>
           <w:b/>
@@ -2959,7 +3219,7 @@
           <w:color w:val="C00000"/>
         </w:rPr>
       </w:pPr>
-      <w:bookmarkStart w:id="4" w:name="_Toc496124852"/>
+      <w:bookmarkStart w:id="4" w:name="_Toc497516464"/>
       <w:r>
         <w:rPr>
           <w:b/>
@@ -3037,7 +3297,7 @@
           <w:b/>
           <w:i/>
         </w:rPr>
-        <w:t>Stewards</w:t>
+        <w:t>Cabinepersoneel</w:t>
       </w:r>
       <w:r>
         <w:rPr>
@@ -3079,7 +3339,7 @@
           <w:color w:val="C00000"/>
         </w:rPr>
       </w:pPr>
-      <w:bookmarkStart w:id="5" w:name="_Toc496124853"/>
+      <w:bookmarkStart w:id="5" w:name="_Toc497516465"/>
       <w:r>
         <w:rPr>
           <w:b/>
@@ -3126,7 +3386,7 @@
           <w:color w:val="C00000"/>
         </w:rPr>
       </w:pPr>
-      <w:bookmarkStart w:id="6" w:name="_Toc496124854"/>
+      <w:bookmarkStart w:id="6" w:name="_Toc497516466"/>
       <w:r>
         <w:rPr>
           <w:b/>
@@ -3180,7 +3440,7 @@
           <w:color w:val="C00000"/>
         </w:rPr>
       </w:pPr>
-      <w:bookmarkStart w:id="7" w:name="_Toc496124855"/>
+      <w:bookmarkStart w:id="7" w:name="_Toc497516467"/>
       <w:r>
         <w:rPr>
           <w:b/>
@@ -3378,54 +3638,6 @@
                 <w:numId w:val="3"/>
               </w:numPr>
             </w:pPr>
-            <w:proofErr w:type="spellStart"/>
-            <w:r>
-              <w:t>Captive</w:t>
-            </w:r>
-            <w:proofErr w:type="spellEnd"/>
-            <w:r>
-              <w:t xml:space="preserve"> portal</w:t>
-            </w:r>
-          </w:p>
-          <w:p>
-            <w:pPr>
-              <w:pStyle w:val="Lijstalinea"/>
-            </w:pPr>
-          </w:p>
-        </w:tc>
-        <w:tc>
-          <w:tcPr>
-            <w:tcW w:w="1137" w:type="dxa"/>
-            <w:shd w:val="clear" w:color="auto" w:fill="F2F2F2" w:themeFill="background1" w:themeFillShade="F2"/>
-          </w:tcPr>
-          <w:p>
-            <w:r>
-              <w:rPr>
-                <w:b/>
-                <w:color w:val="92D050"/>
-              </w:rPr>
-              <w:t>M</w:t>
-            </w:r>
-          </w:p>
-        </w:tc>
-      </w:tr>
-      <w:tr>
-        <w:trPr>
-          <w:trHeight w:val="233"/>
-        </w:trPr>
-        <w:tc>
-          <w:tcPr>
-            <w:tcW w:w="5445" w:type="dxa"/>
-            <w:shd w:val="clear" w:color="auto" w:fill="F2F2F2" w:themeFill="background1" w:themeFillShade="F2"/>
-          </w:tcPr>
-          <w:p>
-            <w:pPr>
-              <w:pStyle w:val="Lijstalinea"/>
-              <w:numPr>
-                <w:ilvl w:val="0"/>
-                <w:numId w:val="3"/>
-              </w:numPr>
-            </w:pPr>
             <w:r>
               <w:t>Verbinding en verificatie met Ticket Service</w:t>
             </w:r>
@@ -3643,7 +3855,7 @@
               </w:numPr>
             </w:pPr>
             <w:r>
-              <w:t>Downloadbare app</w:t>
+              <w:t>Softwarematige security</w:t>
             </w:r>
           </w:p>
         </w:tc>
@@ -3654,14 +3866,17 @@
           </w:tcPr>
           <w:p>
             <w:pPr>
-              <w:spacing w:after="160" w:line="259" w:lineRule="auto"/>
+              <w:rPr>
+                <w:b/>
+                <w:color w:val="FF0000"/>
+              </w:rPr>
             </w:pPr>
             <w:r>
               <w:rPr>
                 <w:b/>
-                <w:color w:val="F79646"/>
-              </w:rPr>
-              <w:t>C</w:t>
+                <w:color w:val="00B0F0"/>
+              </w:rPr>
+              <w:t>S</w:t>
             </w:r>
           </w:p>
         </w:tc>
@@ -3683,8 +3898,13 @@
                 <w:numId w:val="3"/>
               </w:numPr>
             </w:pPr>
-            <w:r>
-              <w:t>Gaming systems</w:t>
+            <w:proofErr w:type="spellStart"/>
+            <w:r>
+              <w:t>Hardwarematige</w:t>
+            </w:r>
+            <w:proofErr w:type="spellEnd"/>
+            <w:r>
+              <w:t xml:space="preserve"> security</w:t>
             </w:r>
           </w:p>
         </w:tc>
@@ -3695,14 +3915,61 @@
           </w:tcPr>
           <w:p>
             <w:pPr>
-              <w:spacing w:after="160" w:line="259" w:lineRule="auto"/>
-            </w:pPr>
-            <w:r>
               <w:rPr>
                 <w:b/>
                 <w:color w:val="FF0000"/>
               </w:rPr>
-              <w:t>W</w:t>
+            </w:pPr>
+            <w:r>
+              <w:rPr>
+                <w:b/>
+                <w:color w:val="00B0F0"/>
+              </w:rPr>
+              <w:t>S</w:t>
+            </w:r>
+          </w:p>
+        </w:tc>
+      </w:tr>
+      <w:tr>
+        <w:trPr>
+          <w:trHeight w:val="393"/>
+        </w:trPr>
+        <w:tc>
+          <w:tcPr>
+            <w:tcW w:w="5445" w:type="dxa"/>
+            <w:shd w:val="clear" w:color="auto" w:fill="F2F2F2" w:themeFill="background1" w:themeFillShade="F2"/>
+          </w:tcPr>
+          <w:p>
+            <w:pPr>
+              <w:pStyle w:val="Lijstalinea"/>
+              <w:numPr>
+                <w:ilvl w:val="0"/>
+                <w:numId w:val="3"/>
+              </w:numPr>
+            </w:pPr>
+            <w:r>
+              <w:t>Bekabeling</w:t>
+            </w:r>
+          </w:p>
+        </w:tc>
+        <w:tc>
+          <w:tcPr>
+            <w:tcW w:w="1137" w:type="dxa"/>
+            <w:shd w:val="clear" w:color="auto" w:fill="F2F2F2" w:themeFill="background1" w:themeFillShade="F2"/>
+          </w:tcPr>
+          <w:p>
+            <w:pPr>
+              <w:rPr>
+                <w:b/>
+                <w:color w:val="00B0F0"/>
+              </w:rPr>
+            </w:pPr>
+            <w:r>
+              <w:rPr>
+                <w:b/>
+                <w:color w:val="00B0F0"/>
+              </w:rPr>
+              <w:t>S</w:t>
             </w:r>
           </w:p>
         </w:tc>
@@ -3910,7 +4177,7 @@
           <w:color w:val="C00000"/>
         </w:rPr>
       </w:pPr>
-      <w:bookmarkStart w:id="8" w:name="_Toc496124856"/>
+      <w:bookmarkStart w:id="8" w:name="_Toc497516468"/>
       <w:r>
         <w:rPr>
           <w:b/>
@@ -4035,23 +4302,57 @@
         <w:t xml:space="preserve"> verbinding verstaan wij een draadloze verbinding tussen een acces point en een apparaat (bijvoorbeeld een laptop of smartphone).</w:t>
       </w:r>
     </w:p>
-    <w:p/>
-    <w:p/>
-    <w:p>
+    <w:p>
+      <w:r>
+        <w:rPr>
+          <w:b/>
+        </w:rPr>
+        <w:t>Verbinding en verificatie met Ticket Service</w:t>
+      </w:r>
+      <w:r>
+        <w:rPr>
+          <w:b/>
+        </w:rPr>
+        <w:br/>
+      </w:r>
+      <w:r>
+        <w:t>Om verbinding te maken met het internet, moet de passagier eerst inloggen op onze landingspage. Hierop moet het ticketnummer en de achternaam van de passagier ingevoerd worden. Pas daarna wordt er verbinding gemaakt tussen het internet en het apparaat van de passagier.</w:t>
+      </w:r>
+    </w:p>
+    <w:p>
+      <w:r>
+        <w:rPr>
+          <w:b/>
+        </w:rPr>
+        <w:lastRenderedPageBreak/>
+        <w:t>2</w:t>
+      </w:r>
+      <w:r>
+        <w:rPr>
+          <w:b/>
+          <w:vertAlign w:val="superscript"/>
+        </w:rPr>
+        <w:t>e</w:t>
+      </w:r>
+      <w:r>
+        <w:rPr>
+          <w:b/>
+        </w:rPr>
+        <w:t xml:space="preserve"> 5Ghz </w:t>
+      </w:r>
       <w:proofErr w:type="spellStart"/>
       <w:r>
         <w:rPr>
           <w:b/>
         </w:rPr>
-        <w:lastRenderedPageBreak/>
-        <w:t>Captive</w:t>
+        <w:t>WiFi</w:t>
       </w:r>
       <w:proofErr w:type="spellEnd"/>
       <w:r>
         <w:rPr>
           <w:b/>
         </w:rPr>
-        <w:t xml:space="preserve"> portal</w:t>
+        <w:t xml:space="preserve"> netwerk verbinding</w:t>
       </w:r>
       <w:r>
         <w:rPr>
@@ -4060,7 +4361,7 @@
         <w:br/>
       </w:r>
       <w:r>
-        <w:t xml:space="preserve">Voordat de passagiers in de vliegtuigen van Corendon verbinding kunnen maken met de </w:t>
+        <w:t xml:space="preserve">Voor het opstellen van een </w:t>
       </w:r>
       <w:proofErr w:type="spellStart"/>
       <w:r>
@@ -4068,261 +4369,300 @@
       </w:r>
       <w:proofErr w:type="spellEnd"/>
       <w:r>
-        <w:t xml:space="preserve"> verbinding, moeten zij eerst inloggen via </w:t>
-      </w:r>
-      <w:r>
-        <w:t xml:space="preserve">de </w:t>
+        <w:t xml:space="preserve"> verbinding hebben we 2 opties. We kunnen kiezen tussen een 2.4Ghz en een 5Ghz verbinding. Wij hebben gekozen om beide te realiseren.</w:t>
+      </w:r>
+      <w:r>
+        <w:t xml:space="preserve"> Wij hebben hiervoor gekozen zodat er een minder drukke frequentie is en daardoor minder storingen met andere apparatuur.</w:t>
+      </w:r>
+    </w:p>
+    <w:p>
+      <w:pPr>
+        <w:rPr>
+          <w:b/>
+        </w:rPr>
+      </w:pPr>
+      <w:r>
+        <w:rPr>
+          <w:b/>
+        </w:rPr>
+        <w:t xml:space="preserve">IP </w:t>
+      </w:r>
+      <w:r>
+        <w:rPr>
+          <w:b/>
+        </w:rPr>
+        <w:t>TV</w:t>
+      </w:r>
+      <w:r>
+        <w:rPr>
+          <w:b/>
+        </w:rPr>
+        <w:br/>
+      </w:r>
+      <w:r>
+        <w:t xml:space="preserve">Omdat de mogelijkheid tot een normale televisie verbinding nog niet gerealiseerd is in de vliegtuigen van Corendon en wij haar passagiers wel de mogelijkheid willen bieden om televisie te kunnen kijken, willen wij hen toegang bieden tot IP TV. Dit houdt in dat de passagiers televisie kunnen kijken via internet. </w:t>
+      </w:r>
+      <w:r>
+        <w:rPr>
+          <w:b/>
+        </w:rPr>
+        <w:br/>
+      </w:r>
+    </w:p>
+    <w:p>
+      <w:pPr>
+        <w:pStyle w:val="Kop2"/>
+        <w:rPr>
+          <w:b/>
+          <w:color w:val="C00000"/>
+        </w:rPr>
+      </w:pPr>
+      <w:bookmarkStart w:id="9" w:name="_Toc497516469"/>
+      <w:r>
+        <w:rPr>
+          <w:b/>
+          <w:color w:val="C00000"/>
+        </w:rPr>
+        <w:t>2</w:t>
+      </w:r>
+      <w:r>
+        <w:rPr>
+          <w:b/>
+          <w:color w:val="C00000"/>
+        </w:rPr>
+        <w:t>.3</w:t>
+      </w:r>
+      <w:r>
+        <w:rPr>
+          <w:b/>
+          <w:color w:val="C00000"/>
+        </w:rPr>
+        <w:t xml:space="preserve"> </w:t>
+      </w:r>
+      <w:r>
+        <w:rPr>
+          <w:b/>
+          <w:color w:val="C00000"/>
+        </w:rPr>
+        <w:t>Niet-</w:t>
+      </w:r>
+      <w:r>
+        <w:rPr>
+          <w:b/>
+          <w:color w:val="C00000"/>
+        </w:rPr>
+        <w:t>functionele eisen</w:t>
+      </w:r>
+      <w:bookmarkEnd w:id="9"/>
+    </w:p>
+    <w:p>
+      <w:r>
+        <w:t>Onder niet-functionele eisen verstaan we de eisen die het mogelijk maken om het product te realiseren, maar niet het specifieke gedrag van het product zelf. Voorbeelden van niet-functionele eisen zijn de bekabeling die door het vliegtuig moet worden getrokken.</w:t>
+      </w:r>
+    </w:p>
+    <w:p>
+      <w:pPr>
+        <w:rPr>
+          <w:b/>
+          <w:color w:val="000000"/>
+        </w:rPr>
+      </w:pPr>
+      <w:r>
+        <w:rPr>
+          <w:b/>
+          <w:color w:val="000000"/>
+        </w:rPr>
+        <w:t>Entertainment applicaties hosten</w:t>
+      </w:r>
+      <w:r>
+        <w:rPr>
+          <w:b/>
+          <w:color w:val="000000"/>
+        </w:rPr>
+        <w:br/>
+      </w:r>
+      <w:r>
+        <w:rPr>
+          <w:color w:val="000000"/>
+        </w:rPr>
+        <w:t xml:space="preserve">Om de passagiers zo tevreden mogelijk te maken, willen wij </w:t>
+      </w:r>
+      <w:r>
+        <w:rPr>
+          <w:color w:val="000000"/>
+        </w:rPr>
+        <w:t xml:space="preserve">hen ook toegang geven tot entertainmentapplicaties als </w:t>
       </w:r>
       <w:proofErr w:type="spellStart"/>
       <w:r>
+        <w:rPr>
+          <w:color w:val="000000"/>
+        </w:rPr>
+        <w:t>Twitch</w:t>
+      </w:r>
+      <w:proofErr w:type="spellEnd"/>
+      <w:r>
+        <w:rPr>
+          <w:color w:val="000000"/>
+        </w:rPr>
+        <w:t xml:space="preserve"> en </w:t>
+      </w:r>
+      <w:proofErr w:type="spellStart"/>
+      <w:r>
+        <w:rPr>
+          <w:color w:val="000000"/>
+        </w:rPr>
+        <w:t>Netflix</w:t>
+      </w:r>
+      <w:proofErr w:type="spellEnd"/>
+      <w:r>
+        <w:rPr>
+          <w:color w:val="000000"/>
+        </w:rPr>
+        <w:t>. Hiervoor willen wij een snelle internetverbinding realiseren zodat de passagiers ongehinderd streams en video’s kunnen kijken op hoge kwaliteit.</w:t>
+      </w:r>
+    </w:p>
+    <w:p>
+      <w:pPr>
+        <w:rPr>
+          <w:color w:val="000000"/>
+        </w:rPr>
+      </w:pPr>
+      <w:r>
+        <w:rPr>
+          <w:b/>
+          <w:color w:val="000000"/>
+        </w:rPr>
+        <w:t>Firewall</w:t>
+      </w:r>
+      <w:r>
+        <w:rPr>
+          <w:b/>
+          <w:color w:val="000000"/>
+        </w:rPr>
+        <w:br/>
+      </w:r>
+      <w:r>
+        <w:rPr>
+          <w:color w:val="000000"/>
+        </w:rPr>
+        <w:t>Om</w:t>
+      </w:r>
+      <w:r>
+        <w:rPr>
+          <w:color w:val="000000"/>
+        </w:rPr>
+        <w:t xml:space="preserve"> </w:t>
+      </w:r>
+      <w:r>
+        <w:rPr>
+          <w:color w:val="000000"/>
+        </w:rPr>
+        <w:t xml:space="preserve">het internetverkeer via de </w:t>
+      </w:r>
+      <w:proofErr w:type="spellStart"/>
+      <w:r>
+        <w:rPr>
+          <w:color w:val="000000"/>
+        </w:rPr>
         <w:t>captive</w:t>
       </w:r>
       <w:proofErr w:type="spellEnd"/>
       <w:r>
-        <w:t xml:space="preserve"> portal. Dit is een webpagina die de passagier kan openen in zijn internetbrowser op zijn apparaat wanneer hij verbinding heeft gemaakt met de </w:t>
-      </w:r>
+        <w:rPr>
+          <w:color w:val="000000"/>
+        </w:rPr>
+        <w:t xml:space="preserve"> portal te beveiligen, willen wij deze voorzien van</w:t>
+      </w:r>
+      <w:r>
+        <w:rPr>
+          <w:color w:val="000000"/>
+        </w:rPr>
+        <w:t xml:space="preserve"> een firewall dat waarschuwt tegen potentieel gevaar en dit eventueel ook blokkeert.</w:t>
+      </w:r>
+      <w:r>
+        <w:rPr>
+          <w:color w:val="000000"/>
+        </w:rPr>
+        <w:t xml:space="preserve"> Ook het inloggen met ticketnummer en achternaam zorgt voor beveiliging van de verbinding.</w:t>
+      </w:r>
+    </w:p>
+    <w:p>
+      <w:pPr>
+        <w:rPr>
+          <w:color w:val="000000"/>
+        </w:rPr>
+      </w:pPr>
       <w:proofErr w:type="spellStart"/>
       <w:r>
-        <w:t>WiFi</w:t>
+        <w:rPr>
+          <w:b/>
+          <w:color w:val="000000"/>
+        </w:rPr>
+        <w:t>Hardwarematige</w:t>
       </w:r>
       <w:proofErr w:type="spellEnd"/>
       <w:r>
-        <w:t xml:space="preserve"> verbinding in het vliegtuig.</w:t>
-      </w:r>
-    </w:p>
-    <w:p>
-      <w:r>
-        <w:rPr>
-          <w:b/>
-        </w:rPr>
-        <w:t>Verbinding en verificatie met Ticket Service</w:t>
-      </w:r>
-      <w:r>
-        <w:rPr>
-          <w:b/>
+        <w:rPr>
+          <w:b/>
+          <w:color w:val="000000"/>
+        </w:rPr>
+        <w:t xml:space="preserve"> security</w:t>
+      </w:r>
+      <w:r>
+        <w:rPr>
+          <w:b/>
+          <w:color w:val="000000"/>
         </w:rPr>
         <w:br/>
       </w:r>
       <w:r>
-        <w:t xml:space="preserve">Om in te kunnen loggen op de </w:t>
+        <w:rPr>
+          <w:color w:val="000000"/>
+        </w:rPr>
+        <w:t xml:space="preserve">De </w:t>
       </w:r>
       <w:proofErr w:type="spellStart"/>
       <w:r>
+        <w:rPr>
+          <w:color w:val="000000"/>
+        </w:rPr>
         <w:t>captive</w:t>
       </w:r>
       <w:proofErr w:type="spellEnd"/>
       <w:r>
-        <w:t xml:space="preserve"> portal, moet de passagier eerst zijn ticketnummer en achternaam invoeren op de </w:t>
+        <w:rPr>
+          <w:color w:val="000000"/>
+        </w:rPr>
+        <w:t xml:space="preserve"> portal wordt op een </w:t>
       </w:r>
       <w:proofErr w:type="spellStart"/>
       <w:r>
-        <w:t>captive</w:t>
+        <w:rPr>
+          <w:color w:val="000000"/>
+        </w:rPr>
+        <w:t>Raspberry</w:t>
       </w:r>
       <w:proofErr w:type="spellEnd"/>
       <w:r>
-        <w:t xml:space="preserve"> portal. Pas wanneer hij dit gedaan heeft, zal hij toegang krijgen tot het internet.</w:t>
-      </w:r>
-    </w:p>
-    <w:p>
-      <w:r>
-        <w:rPr>
-          <w:b/>
-        </w:rPr>
-        <w:t>2</w:t>
-      </w:r>
-      <w:r>
-        <w:rPr>
-          <w:b/>
-          <w:vertAlign w:val="superscript"/>
-        </w:rPr>
-        <w:t>e</w:t>
-      </w:r>
-      <w:r>
-        <w:rPr>
-          <w:b/>
-        </w:rPr>
-        <w:t xml:space="preserve"> 5Ghz </w:t>
+        <w:rPr>
+          <w:color w:val="000000"/>
+        </w:rPr>
+        <w:t xml:space="preserve"> Pi gehost. Om de installatie te beschermen tegen bijvoorbeeld kwade bedoelingen van passagiers, moet de </w:t>
       </w:r>
       <w:proofErr w:type="spellStart"/>
       <w:r>
         <w:rPr>
-          <w:b/>
-        </w:rPr>
-        <w:t>WiFi</w:t>
+          <w:color w:val="000000"/>
+        </w:rPr>
+        <w:t>Raspberry</w:t>
       </w:r>
       <w:proofErr w:type="spellEnd"/>
       <w:r>
         <w:rPr>
-          <w:b/>
-        </w:rPr>
-        <w:t xml:space="preserve"> netwerk verbinding</w:t>
-      </w:r>
-      <w:r>
-        <w:rPr>
-          <w:b/>
-        </w:rPr>
-        <w:br/>
-      </w:r>
-      <w:r>
-        <w:t xml:space="preserve">Voor het opstellen van een </w:t>
-      </w:r>
-      <w:proofErr w:type="spellStart"/>
-      <w:r>
-        <w:t>WiFi</w:t>
-      </w:r>
-      <w:proofErr w:type="spellEnd"/>
-      <w:r>
-        <w:t xml:space="preserve"> verbinding hebben we 2 opties. We kunnen kiezen tussen een 2.4Ghz en een 5Ghz verbinding. Wij hebben gekozen om beide te realiseren.</w:t>
-      </w:r>
-      <w:r>
-        <w:t xml:space="preserve"> Wij hebben hiervoor gekozen zodat er een minder drukke frequentie is en daardoor minder storingen met andere apparatuur.</w:t>
-      </w:r>
-    </w:p>
-    <w:p>
-      <w:pPr>
-        <w:rPr>
-          <w:b/>
-        </w:rPr>
-      </w:pPr>
-      <w:r>
-        <w:rPr>
-          <w:b/>
-        </w:rPr>
-        <w:t xml:space="preserve">IP </w:t>
-      </w:r>
-      <w:r>
-        <w:rPr>
-          <w:b/>
-        </w:rPr>
-        <w:t>TV</w:t>
-      </w:r>
-      <w:r>
-        <w:rPr>
-          <w:b/>
-        </w:rPr>
-        <w:br/>
-      </w:r>
-      <w:r>
-        <w:t xml:space="preserve">Omdat de mogelijkheid tot een normale televisie verbinding nog niet gerealiseerd is in de vliegtuigen van Corendon en wij haar passagiers wel de mogelijkheid willen bieden om televisie te kunnen kijken, willen wij hen toegang bieden tot IP TV. Dit houdt in dat de passagiers televisie kunnen kijken via internet. </w:t>
-      </w:r>
-      <w:r>
-        <w:rPr>
-          <w:b/>
-        </w:rPr>
-        <w:br/>
-      </w:r>
-    </w:p>
-    <w:p>
-      <w:pPr>
-        <w:pStyle w:val="Kop2"/>
-        <w:rPr>
-          <w:b/>
-          <w:color w:val="C00000"/>
-        </w:rPr>
-      </w:pPr>
-      <w:bookmarkStart w:id="9" w:name="_Toc496124857"/>
-      <w:r>
-        <w:rPr>
-          <w:b/>
-          <w:color w:val="C00000"/>
-        </w:rPr>
-        <w:t>2</w:t>
-      </w:r>
-      <w:r>
-        <w:rPr>
-          <w:b/>
-          <w:color w:val="C00000"/>
-        </w:rPr>
-        <w:t>.3</w:t>
-      </w:r>
-      <w:r>
-        <w:rPr>
-          <w:b/>
-          <w:color w:val="C00000"/>
-        </w:rPr>
-        <w:t xml:space="preserve"> </w:t>
-      </w:r>
-      <w:r>
-        <w:rPr>
-          <w:b/>
-          <w:color w:val="C00000"/>
-        </w:rPr>
-        <w:t>Niet-</w:t>
-      </w:r>
-      <w:r>
-        <w:rPr>
-          <w:b/>
-          <w:color w:val="C00000"/>
-        </w:rPr>
-        <w:t>functionele eisen</w:t>
-      </w:r>
-      <w:bookmarkEnd w:id="9"/>
-    </w:p>
-    <w:p>
-      <w:r>
-        <w:t>Onder niet-functionele eisen verstaan we de eisen die het mogelijk maken om het product te realiseren, maar niet het specifieke gedrag van het product zelf. Voorbeelden van niet-functionele eisen zijn de bekabeling die door het vliegtuig moet worden getrokken.</w:t>
-      </w:r>
-    </w:p>
-    <w:p>
-      <w:pPr>
-        <w:rPr>
-          <w:b/>
           <w:color w:val="000000"/>
         </w:rPr>
-      </w:pPr>
-      <w:r>
-        <w:rPr>
-          <w:b/>
-          <w:color w:val="000000"/>
-        </w:rPr>
-        <w:t>Entertainment applicaties hosten</w:t>
-      </w:r>
-      <w:r>
-        <w:rPr>
-          <w:b/>
-          <w:color w:val="000000"/>
-        </w:rPr>
-        <w:br/>
-      </w:r>
-      <w:r>
-        <w:rPr>
-          <w:color w:val="000000"/>
-        </w:rPr>
-        <w:t xml:space="preserve">Om de passagiers zo tevreden mogelijk te maken, willen wij </w:t>
-      </w:r>
-      <w:r>
-        <w:rPr>
-          <w:color w:val="000000"/>
-        </w:rPr>
-        <w:t xml:space="preserve">hen ook toegang geven tot entertainmentapplicaties als </w:t>
-      </w:r>
-      <w:proofErr w:type="spellStart"/>
-      <w:r>
-        <w:rPr>
-          <w:color w:val="000000"/>
-        </w:rPr>
-        <w:t>Twitch</w:t>
-      </w:r>
-      <w:proofErr w:type="spellEnd"/>
-      <w:r>
-        <w:rPr>
-          <w:color w:val="000000"/>
-        </w:rPr>
-        <w:t xml:space="preserve"> en </w:t>
-      </w:r>
-      <w:proofErr w:type="spellStart"/>
-      <w:r>
-        <w:rPr>
-          <w:color w:val="000000"/>
-        </w:rPr>
-        <w:t>Netflix</w:t>
-      </w:r>
-      <w:proofErr w:type="spellEnd"/>
-      <w:r>
-        <w:rPr>
-          <w:color w:val="000000"/>
-        </w:rPr>
-        <w:t>. Hiervoor willen wij een snelle internetverbinding realiseren zodat de passagiers ongehinderd streams en video’s kunnen kijken op hoge kwaliteit.</w:t>
+        <w:t xml:space="preserve"> Pi in een afgesloten omgeving in het vliegtuig geplaatst worden.</w:t>
       </w:r>
     </w:p>
     <w:p>
@@ -4337,7 +4677,7 @@
           <w:b/>
           <w:color w:val="000000"/>
         </w:rPr>
-        <w:t>Gaming systems</w:t>
+        <w:t xml:space="preserve">Bekabeling </w:t>
       </w:r>
       <w:r>
         <w:rPr>
@@ -4350,21 +4690,7 @@
         <w:rPr>
           <w:color w:val="000000"/>
         </w:rPr>
-        <w:t xml:space="preserve">Ook willen wij de passagiers van </w:t>
-      </w:r>
-      <w:proofErr w:type="spellStart"/>
-      <w:r>
-        <w:rPr>
-          <w:color w:val="000000"/>
-        </w:rPr>
-        <w:t>Corendon’s</w:t>
-      </w:r>
-      <w:proofErr w:type="spellEnd"/>
-      <w:r>
-        <w:rPr>
-          <w:color w:val="000000"/>
-        </w:rPr>
-        <w:t xml:space="preserve"> vliegtuigen de mogelijkheid geven om op hoge kwaliteit, online te gamen. Ook hiervoor is een snelle en stabiele internetverbinding nodig die wij willen gaan realiseren.</w:t>
+        <w:t>Om de snelheid tussen verschillende access points zo hoog mogelijk te houden, is het van belang om deze via kabels te verbinden. Om deze kabels te beschermen is het ook hierbij van belang om deze door een afgesloten omgeving in het vliegtuig te laten lopen.</w:t>
       </w:r>
       <w:r>
         <w:rPr>
@@ -4418,7 +4744,7 @@
           <w:color w:val="C00000"/>
         </w:rPr>
       </w:pPr>
-      <w:bookmarkStart w:id="10" w:name="_Toc496124858"/>
+      <w:bookmarkStart w:id="10" w:name="_Toc497516470"/>
       <w:r>
         <w:rPr>
           <w:b/>
@@ -4435,6 +4761,11 @@
         <w:t>Wet en regelgeving die betrekking hebben op het system</w:t>
       </w:r>
       <w:bookmarkEnd w:id="10"/>
+    </w:p>
+    <w:p>
+      <w:r>
+        <w:t>Onder wet- en regelgeving verstaan we bepalingen vanuit de overheid die toegepast moeten worden op ons product. Ofwel de bepalingen rondom het aanbieden van openbaar internet.</w:t>
+      </w:r>
     </w:p>
     <w:p>
       <w:pPr>
@@ -4443,17 +4774,39 @@
         <w:spacing w:before="0" w:beforeAutospacing="0" w:after="0" w:afterAutospacing="0"/>
         <w:rPr>
           <w:rFonts w:asciiTheme="minorHAnsi" w:eastAsiaTheme="minorHAnsi" w:hAnsiTheme="minorHAnsi" w:cstheme="minorBidi"/>
-          <w:b/>
-          <w:color w:val="000000" w:themeColor="text1"/>
           <w:sz w:val="22"/>
           <w:szCs w:val="22"/>
           <w:lang w:eastAsia="en-US"/>
         </w:rPr>
       </w:pPr>
-    </w:p>
-    <w:p>
-      <w:r>
-        <w:t>Onder wet- en regelgeving verstaan we bepalingen vanuit de overheid die toegepast moeten worden op ons product. Ofwel de bepalingen rondom het aanbieden van openbaar internet.</w:t>
+      <w:r>
+        <w:rPr>
+          <w:rFonts w:asciiTheme="minorHAnsi" w:eastAsiaTheme="minorHAnsi" w:hAnsiTheme="minorHAnsi" w:cstheme="minorBidi"/>
+          <w:sz w:val="22"/>
+          <w:szCs w:val="22"/>
+          <w:lang w:eastAsia="en-US"/>
+        </w:rPr>
+        <w:t xml:space="preserve">Het aanbieden van internettoegang aan anderen valt onder de telecommunicatiewet. Deze wet bepaalt dat mensen die in het openbaar internet aanbieden, zich moeten registreren. Ook moet aan alle eisen die gesteld worden van de overheid geïmplementeerd worden waarmee Corendon </w:t>
+      </w:r>
+      <w:proofErr w:type="spellStart"/>
+      <w:r>
+        <w:rPr>
+          <w:rFonts w:asciiTheme="minorHAnsi" w:eastAsiaTheme="minorHAnsi" w:hAnsiTheme="minorHAnsi" w:cstheme="minorBidi"/>
+          <w:sz w:val="22"/>
+          <w:szCs w:val="22"/>
+          <w:lang w:eastAsia="en-US"/>
+        </w:rPr>
+        <w:t>airlines</w:t>
+      </w:r>
+      <w:proofErr w:type="spellEnd"/>
+      <w:r>
+        <w:rPr>
+          <w:rFonts w:asciiTheme="minorHAnsi" w:eastAsiaTheme="minorHAnsi" w:hAnsiTheme="minorHAnsi" w:cstheme="minorBidi"/>
+          <w:sz w:val="22"/>
+          <w:szCs w:val="22"/>
+          <w:lang w:eastAsia="en-US"/>
+        </w:rPr>
+        <w:t xml:space="preserve"> zo op een legale manier wifi kan aanbieden,</w:t>
       </w:r>
     </w:p>
     <w:p>
@@ -4565,45 +4918,19 @@
         </w:rPr>
         <w:br/>
       </w:r>
-      <w:r>
+    </w:p>
+    <w:p>
+      <w:pPr>
+        <w:pStyle w:val="lid"/>
+        <w:shd w:val="clear" w:color="auto" w:fill="FFFFFF"/>
+        <w:spacing w:before="0" w:beforeAutospacing="0" w:after="0" w:afterAutospacing="0"/>
         <w:rPr>
           <w:rFonts w:asciiTheme="minorHAnsi" w:eastAsiaTheme="minorHAnsi" w:hAnsiTheme="minorHAnsi" w:cstheme="minorBidi"/>
           <w:sz w:val="22"/>
           <w:szCs w:val="22"/>
           <w:lang w:eastAsia="en-US"/>
         </w:rPr>
-        <w:br/>
-      </w:r>
-      <w:r>
-        <w:rPr>
-          <w:rFonts w:asciiTheme="minorHAnsi" w:eastAsiaTheme="minorHAnsi" w:hAnsiTheme="minorHAnsi" w:cstheme="minorBidi"/>
-          <w:b/>
-          <w:sz w:val="22"/>
-          <w:szCs w:val="22"/>
-          <w:lang w:eastAsia="en-US"/>
-        </w:rPr>
-        <w:t>V</w:t>
-      </w:r>
-      <w:r>
-        <w:rPr>
-          <w:rFonts w:asciiTheme="minorHAnsi" w:eastAsiaTheme="minorHAnsi" w:hAnsiTheme="minorHAnsi" w:cstheme="minorBidi"/>
-          <w:b/>
-          <w:sz w:val="22"/>
-          <w:szCs w:val="22"/>
-          <w:lang w:eastAsia="en-US"/>
-        </w:rPr>
-        <w:t>erplichtingen bij een openbaar wifi-netwerk</w:t>
-      </w:r>
-      <w:r>
-        <w:rPr>
-          <w:rFonts w:asciiTheme="minorHAnsi" w:eastAsiaTheme="minorHAnsi" w:hAnsiTheme="minorHAnsi" w:cstheme="minorBidi"/>
-          <w:b/>
-          <w:sz w:val="22"/>
-          <w:szCs w:val="22"/>
-          <w:lang w:eastAsia="en-US"/>
-        </w:rPr>
-        <w:br/>
-      </w:r>
+      </w:pPr>
       <w:r>
         <w:rPr>
           <w:rFonts w:asciiTheme="minorHAnsi" w:eastAsiaTheme="minorHAnsi" w:hAnsiTheme="minorHAnsi" w:cstheme="minorBidi"/>
@@ -4611,51 +4938,162 @@
           <w:szCs w:val="22"/>
           <w:lang w:eastAsia="en-US"/>
         </w:rPr>
-        <w:t>Als het wifi-netwerk door de ACM als openbaar is aangemerkt, dan dient de aanbieder van het netwerk ook zorg te dragen voor andere verplichtingen uit de Telecommunicatiewet. Dit zijn onder meer dataretentie, aftelbaar zijn voor opsporingsdiensten en de continuïteit, beschikbaarheid en veiligheid van de dienstverlening. Voor dat laatste geldt de zorgplicht continuïteit. Mocht er toch storing optreden, dan geldt de meldplicht continuïteit. De zorg- en meldplicht zijn geregeld in hoofdstuk 11a van de Telecommunicatiewet. Meer informatie vindt u op </w:t>
-      </w:r>
-      <w:hyperlink r:id="rId12" w:history="1">
-        <w:r>
-          <w:rPr>
-            <w:rFonts w:asciiTheme="minorHAnsi" w:eastAsiaTheme="minorHAnsi" w:hAnsiTheme="minorHAnsi" w:cstheme="minorBidi"/>
-            <w:sz w:val="22"/>
-            <w:szCs w:val="22"/>
-            <w:lang w:eastAsia="en-US"/>
-          </w:rPr>
-          <w:t>de website van Agentschap Telecom</w:t>
-        </w:r>
-      </w:hyperlink>
-      <w:r>
+        <w:t>Als er een storing ontstaat waarbij een ontoelaatbaar storing of belemmering wordt veroorzaakt bij het uitrusten van zulke apparaten , moet de houder van de vergunning ervoor zorgen  dat hij/zij de stappen moet volgen die wordt aangegeven van onze minister.</w:t>
+      </w:r>
+    </w:p>
+    <w:p>
+      <w:pPr>
+        <w:pStyle w:val="lid"/>
+        <w:shd w:val="clear" w:color="auto" w:fill="FFFFFF"/>
+        <w:spacing w:before="0" w:beforeAutospacing="0" w:after="0" w:afterAutospacing="0"/>
         <w:rPr>
           <w:rFonts w:asciiTheme="minorHAnsi" w:eastAsiaTheme="minorHAnsi" w:hAnsiTheme="minorHAnsi" w:cstheme="minorBidi"/>
           <w:sz w:val="22"/>
           <w:szCs w:val="22"/>
           <w:lang w:eastAsia="en-US"/>
         </w:rPr>
-        <w:t>.</w:t>
-      </w:r>
-    </w:p>
-    <w:p/>
-    <w:p/>
-    <w:p/>
-    <w:p/>
-    <w:p/>
-    <w:p/>
-    <w:p/>
-    <w:p/>
-    <w:p/>
-    <w:p/>
-    <w:p/>
-    <w:p/>
-    <w:p/>
-    <w:p/>
-    <w:p/>
-    <w:p/>
-    <w:p/>
+      </w:pPr>
+      <w:r>
+        <w:rPr>
+          <w:rFonts w:asciiTheme="minorHAnsi" w:eastAsiaTheme="minorHAnsi" w:hAnsiTheme="minorHAnsi" w:cstheme="minorBidi"/>
+          <w:sz w:val="22"/>
+          <w:szCs w:val="22"/>
+          <w:lang w:eastAsia="en-US"/>
+        </w:rPr>
+        <w:br/>
+      </w:r>
+      <w:r>
+        <w:rPr>
+          <w:rFonts w:asciiTheme="majorHAnsi" w:eastAsiaTheme="majorEastAsia" w:hAnsiTheme="majorHAnsi" w:cstheme="majorBidi"/>
+          <w:b/>
+          <w:color w:val="C00000"/>
+          <w:sz w:val="26"/>
+          <w:szCs w:val="26"/>
+          <w:lang w:eastAsia="en-US"/>
+        </w:rPr>
+        <w:t>Verplichtingen bij een openbaar wifi-netwerk</w:t>
+      </w:r>
+      <w:r>
+        <w:rPr>
+          <w:rFonts w:asciiTheme="minorHAnsi" w:eastAsiaTheme="minorHAnsi" w:hAnsiTheme="minorHAnsi" w:cstheme="minorBidi"/>
+          <w:sz w:val="22"/>
+          <w:szCs w:val="22"/>
+          <w:lang w:eastAsia="en-US"/>
+        </w:rPr>
+        <w:br/>
+      </w:r>
+    </w:p>
+    <w:p>
+      <w:r>
+        <w:t xml:space="preserve">Al zijn er ook punten die verboden  zijn als er radioapparaten zijn in een luchtvaartuig. Het is namelijk verboden om een radioapparaat te gebruiken om aan boord van en luchtvaartuig buiten elk nationaal gebied programma’s uit te zenden. Een radioapparaat is bestemd voor elke gebruiken en het is verboden dit te exploiteren. </w:t>
+      </w:r>
+    </w:p>
+    <w:p>
+      <w:r>
+        <w:t>Het is verboden aan overtreding van een der in het eerste lid bedoelde verboden opzettelijk mee te werken door daarbij behulpzaam te zijn dan wel daartoe gelegenheid, middelen of inlichtingen te verschaffen. Als handelingen van medewerking worden in elk geval beschouwd:</w:t>
+      </w:r>
+    </w:p>
+    <w:p>
+      <w:r>
+        <w:t>a. het ter beschikking stellen van materiaal ten behoeve van het schip of luchtvaartuig dan wel van het radioapparaat;</w:t>
+      </w:r>
+    </w:p>
+    <w:p>
+      <w:r>
+        <w:t>b. het onderhouden of herstellen van het schip of luchtvaartuig dan wel van het radioapparaat;</w:t>
+      </w:r>
+    </w:p>
+    <w:p>
+      <w:r>
+        <w:t>c. het bevoorraden van het schip of luchtvaartuig;</w:t>
+      </w:r>
+    </w:p>
+    <w:p>
+      <w:r>
+        <w:t>d. het vervoeren van personen of goederen naar of van het schip of luchtvaartuig dan wel het ter beschikking stellen van middelen tot dat vervoer;</w:t>
+      </w:r>
+    </w:p>
+    <w:p>
+      <w:r>
+        <w:t>e. het vervaardigen van programma's of onderdelen daarvan, bestemd om te worden uitgezonden;</w:t>
+      </w:r>
+    </w:p>
+    <w:p>
+      <w:r>
+        <w:t>f. het geven van opdrachten tot het uitzenden van programma's of onderdelen daarvan dan wel het verlenen van bemiddeling bij het verkrijgen van zodanige opdrachten.</w:t>
+      </w:r>
+    </w:p>
+    <w:p>
+      <w:pPr>
+        <w:pStyle w:val="Kop2"/>
+        <w:rPr>
+          <w:b/>
+          <w:color w:val="C00000"/>
+        </w:rPr>
+      </w:pPr>
+      <w:bookmarkStart w:id="11" w:name="_Toc497516471"/>
+      <w:r>
+        <w:rPr>
+          <w:b/>
+          <w:color w:val="C00000"/>
+        </w:rPr>
+        <w:t>Regelgeving</w:t>
+      </w:r>
+      <w:bookmarkEnd w:id="11"/>
+    </w:p>
+    <w:p>
+      <w:r>
+        <w:t xml:space="preserve">Tijdens het aanbieden van gratis wifi aan de passagiers is Corendon Air linies niet aansprakelijk aan wat de klant opzoekt op het internet. Wel mag er gemonitord worden op het verkeer  van de netwerk van de passagiers, maar  houdt hierbij rekening met de privacy van de passagier.  </w:t>
+      </w:r>
+    </w:p>
+    <w:p>
+      <w:r>
+        <w:lastRenderedPageBreak/>
+        <w:t xml:space="preserve">Diepgaand monitoren mag alleen op toestemming van de gebruiker. Dit kan dan worden doorgegeven in de algemene voorwaarden lijst. Hier kunt u dan aangeven dat het netwerk wordt gemonitord en op gevallen dat een slecht gevoel geeft, wordt dan diep gemonitord. </w:t>
+      </w:r>
+    </w:p>
+    <w:p>
+      <w:r>
+        <w:t>Sinds 1 januari 2013 is het een verplichting om wifi neutraal aan te bieden. Dat houdt in dat alle passagiers die zijn verbonden alle sits kunnen benaderen zonder enig probleem.</w:t>
+      </w:r>
+    </w:p>
+    <w:p>
+      <w:pPr>
+        <w:pStyle w:val="Kop2"/>
+        <w:rPr>
+          <w:b/>
+          <w:color w:val="C00000"/>
+        </w:rPr>
+      </w:pPr>
+      <w:bookmarkStart w:id="12" w:name="_Toc497516472"/>
+      <w:r>
+        <w:rPr>
+          <w:b/>
+          <w:color w:val="C00000"/>
+        </w:rPr>
+        <w:t>Gebruikersvoorwaarden</w:t>
+      </w:r>
+      <w:bookmarkEnd w:id="12"/>
+    </w:p>
+    <w:p>
+      <w:r>
+        <w:t>Met de gebruikersvoorwaarden kan Corendon ervoor zorgen om regels te zetten voor het aanbieden van wifi. er is geen wet die aangeeft wat je niet mag blokkern. Wel is het handig om wanneer de klant gaat naar de landingsportal, een mededeling te geven over wanneer de wifi gaat stoppen. Zo krijgt de klant een waarschuwing over wanneer er dan wel of geen gebruik kan worden gemaakt van het internet. Het wifi kan dan niet zo sterk zijn, dus bij de algemene voorwaarden kan beschreven worden of hoe de snelheid kan zijn of dat er gegarandeerd internet wordt aangeboden en dat het altijd werkt.</w:t>
+      </w:r>
+    </w:p>
+    <w:p>
+      <w:r>
+        <w:br w:type="page"/>
+      </w:r>
+    </w:p>
     <w:p>
       <w:pPr>
         <w:pStyle w:val="Kop1"/>
-      </w:pPr>
-      <w:bookmarkStart w:id="11" w:name="_Toc496124859"/>
+        <w:rPr>
+          <w:b/>
+          <w:color w:val="C00000"/>
+        </w:rPr>
+      </w:pPr>
+      <w:bookmarkStart w:id="13" w:name="_Toc497516473"/>
       <w:r>
         <w:rPr>
           <w:b/>
@@ -4671,7 +5109,7 @@
         </w:rPr>
         <w:t>Standaarden die toegepast moeten worden op het systeem</w:t>
       </w:r>
-      <w:bookmarkEnd w:id="11"/>
+      <w:bookmarkEnd w:id="13"/>
     </w:p>
     <w:p>
       <w:pPr>
@@ -4680,8 +5118,6 @@
         <w:spacing w:before="0" w:beforeAutospacing="0" w:after="0" w:afterAutospacing="0"/>
         <w:rPr>
           <w:rFonts w:asciiTheme="minorHAnsi" w:eastAsiaTheme="minorHAnsi" w:hAnsiTheme="minorHAnsi" w:cstheme="minorBidi"/>
-          <w:b/>
-          <w:color w:val="C00000"/>
           <w:sz w:val="22"/>
           <w:szCs w:val="22"/>
           <w:lang w:eastAsia="en-US"/>
@@ -4742,9 +5178,6 @@
         </w:numPr>
         <w:shd w:val="clear" w:color="auto" w:fill="FFFFFF"/>
         <w:spacing w:after="0"/>
-        <w:rPr>
-          <w:color w:val="000000" w:themeColor="text1"/>
-        </w:rPr>
       </w:pPr>
       <w:r>
         <w:t>Het systeem moet aan minimaal 100 passagiers een stabiele en draadloze internetverbinding kunnen bieden.</w:t>
@@ -4759,14 +5192,8 @@
         </w:numPr>
         <w:shd w:val="clear" w:color="auto" w:fill="FFFFFF"/>
         <w:spacing w:after="0"/>
-        <w:rPr>
-          <w:color w:val="000000" w:themeColor="text1"/>
-        </w:rPr>
-      </w:pPr>
-      <w:r>
-        <w:rPr>
-          <w:color w:val="000000" w:themeColor="text1"/>
-        </w:rPr>
+      </w:pPr>
+      <w:r>
         <w:t>Om ons product te realiseren maken we gebruik van de programmeertalen JAVA, HTML en CSS.</w:t>
       </w:r>
     </w:p>
@@ -4781,7 +5208,6 @@
         <w:spacing w:before="0" w:beforeAutospacing="0" w:after="0" w:afterAutospacing="0"/>
         <w:rPr>
           <w:rFonts w:asciiTheme="minorHAnsi" w:eastAsiaTheme="minorHAnsi" w:hAnsiTheme="minorHAnsi" w:cstheme="minorBidi"/>
-          <w:color w:val="000000" w:themeColor="text1"/>
           <w:sz w:val="22"/>
           <w:szCs w:val="22"/>
           <w:lang w:eastAsia="en-US"/>
@@ -4790,7 +5216,6 @@
       <w:r>
         <w:rPr>
           <w:rFonts w:asciiTheme="minorHAnsi" w:eastAsiaTheme="minorHAnsi" w:hAnsiTheme="minorHAnsi" w:cstheme="minorBidi"/>
-          <w:color w:val="000000" w:themeColor="text1"/>
           <w:sz w:val="22"/>
           <w:szCs w:val="22"/>
           <w:lang w:eastAsia="en-US"/>
@@ -4801,7 +5226,6 @@
       <w:r>
         <w:rPr>
           <w:rFonts w:asciiTheme="minorHAnsi" w:eastAsiaTheme="minorHAnsi" w:hAnsiTheme="minorHAnsi" w:cstheme="minorBidi"/>
-          <w:color w:val="000000" w:themeColor="text1"/>
           <w:sz w:val="22"/>
           <w:szCs w:val="22"/>
           <w:lang w:eastAsia="en-US"/>
@@ -4812,7 +5236,6 @@
       <w:r>
         <w:rPr>
           <w:rFonts w:asciiTheme="minorHAnsi" w:eastAsiaTheme="minorHAnsi" w:hAnsiTheme="minorHAnsi" w:cstheme="minorBidi"/>
-          <w:color w:val="000000" w:themeColor="text1"/>
           <w:sz w:val="22"/>
           <w:szCs w:val="22"/>
           <w:lang w:eastAsia="en-US"/>
@@ -4823,7 +5246,6 @@
       <w:r>
         <w:rPr>
           <w:rFonts w:asciiTheme="minorHAnsi" w:eastAsiaTheme="minorHAnsi" w:hAnsiTheme="minorHAnsi" w:cstheme="minorBidi"/>
-          <w:color w:val="000000" w:themeColor="text1"/>
           <w:sz w:val="22"/>
           <w:szCs w:val="22"/>
           <w:lang w:eastAsia="en-US"/>
@@ -4834,7 +5256,6 @@
       <w:r>
         <w:rPr>
           <w:rFonts w:asciiTheme="minorHAnsi" w:eastAsiaTheme="minorHAnsi" w:hAnsiTheme="minorHAnsi" w:cstheme="minorBidi"/>
-          <w:color w:val="000000" w:themeColor="text1"/>
           <w:sz w:val="22"/>
           <w:szCs w:val="22"/>
           <w:lang w:eastAsia="en-US"/>
@@ -4849,8 +5270,6 @@
         <w:spacing w:before="0" w:beforeAutospacing="0" w:after="0" w:afterAutospacing="0"/>
         <w:rPr>
           <w:rFonts w:asciiTheme="minorHAnsi" w:eastAsiaTheme="minorHAnsi" w:hAnsiTheme="minorHAnsi" w:cstheme="minorBidi"/>
-          <w:b/>
-          <w:color w:val="C00000"/>
           <w:sz w:val="22"/>
           <w:szCs w:val="22"/>
           <w:lang w:eastAsia="en-US"/>
@@ -4864,8 +5283,6 @@
         <w:spacing w:before="0" w:beforeAutospacing="0" w:after="0" w:afterAutospacing="0"/>
         <w:rPr>
           <w:rFonts w:asciiTheme="minorHAnsi" w:eastAsiaTheme="minorHAnsi" w:hAnsiTheme="minorHAnsi" w:cstheme="minorBidi"/>
-          <w:b/>
-          <w:color w:val="000000" w:themeColor="text1"/>
           <w:sz w:val="22"/>
           <w:szCs w:val="22"/>
           <w:lang w:eastAsia="en-US"/>
@@ -4873,19 +5290,285 @@
       </w:pPr>
     </w:p>
     <w:p>
-      <w:pPr>
-        <w:rPr>
-          <w:b/>
+      <w:r>
+        <w:t>1)</w:t>
+      </w:r>
+      <w:r>
+        <w:tab/>
+        <w:t xml:space="preserve"> Waarom er gekozen wordt voor een 5 </w:t>
+      </w:r>
+      <w:proofErr w:type="spellStart"/>
+      <w:r>
+        <w:t>Ghz</w:t>
+      </w:r>
+      <w:proofErr w:type="spellEnd"/>
+      <w:r>
+        <w:t xml:space="preserve"> verbinding in plaats van een 2,5 </w:t>
+      </w:r>
+      <w:proofErr w:type="spellStart"/>
+      <w:r>
+        <w:t>Ghz</w:t>
+      </w:r>
+      <w:proofErr w:type="spellEnd"/>
+      <w:r>
+        <w:t xml:space="preserve"> verbinding is omdat het en breder draadloos spectrum beschikbaar vergeleken met de 2,4 </w:t>
+      </w:r>
+      <w:proofErr w:type="spellStart"/>
+      <w:r>
+        <w:t>Ghz</w:t>
+      </w:r>
+      <w:proofErr w:type="spellEnd"/>
+      <w:r>
+        <w:t xml:space="preserve"> band wat zorgt voor aanzienlijk betere prestaties. Veel apparaten gebruiken een 2,4 </w:t>
+      </w:r>
+      <w:proofErr w:type="spellStart"/>
+      <w:r>
+        <w:t>Ghz</w:t>
+      </w:r>
+      <w:proofErr w:type="spellEnd"/>
+      <w:r>
+        <w:t xml:space="preserve"> verbinding. Denk hierbij aan mobiele telefoons. Hiermee is er dan een lager interventie waarmee de signaal nog altijd sterk blijft van de 5 </w:t>
+      </w:r>
+      <w:proofErr w:type="spellStart"/>
+      <w:r>
+        <w:t>Ghz</w:t>
+      </w:r>
+      <w:proofErr w:type="spellEnd"/>
+      <w:r>
+        <w:t xml:space="preserve"> router. Je hebt dan ook minder kans op storingen van andere wifi kanalen. De 5Ghz verbinding heeft meerdere kanalen die het gebruik voor het wifi het stuk makkelijker maakt. Wel wordt er een aanschaffing gemaakt van een </w:t>
+      </w:r>
+      <w:proofErr w:type="spellStart"/>
+      <w:r>
+        <w:t>dualband</w:t>
+      </w:r>
+      <w:proofErr w:type="spellEnd"/>
+      <w:r>
+        <w:t xml:space="preserve"> router als dat mogelijk is. Veel apparaten ondersteunen 5hGhz nog niet.</w:t>
+      </w:r>
+    </w:p>
+    <w:p>
+      <w:r>
+        <w:t xml:space="preserve">2) </w:t>
+      </w:r>
+      <w:r>
+        <w:tab/>
+        <w:t xml:space="preserve">De </w:t>
+      </w:r>
+      <w:proofErr w:type="spellStart"/>
+      <w:r>
+        <w:t>captive</w:t>
+      </w:r>
+      <w:proofErr w:type="spellEnd"/>
+      <w:r>
+        <w:t xml:space="preserve"> portal moet bereikbaar zijn die voor de gebruiker makkelijk is om te bereiken en ook prettig </w:t>
+      </w:r>
+      <w:proofErr w:type="spellStart"/>
+      <w:r>
+        <w:t>iis</w:t>
+      </w:r>
+      <w:proofErr w:type="spellEnd"/>
+      <w:r>
+        <w:t xml:space="preserve"> om aan te zien. de klant moet het gevoel krijgen dat hij/zij dit herkent en dan ook weet wat de passagier moet doen om in te loggen op het netwerk. De klant krijgt dan gelijk te zien wat </w:t>
+      </w:r>
+      <w:proofErr w:type="spellStart"/>
+      <w:r>
+        <w:t>hiij</w:t>
+      </w:r>
+      <w:proofErr w:type="spellEnd"/>
+      <w:r>
+        <w:t xml:space="preserve"> moet gaan doen om verbinding te kunnen  maken met het netwerk en kan dan gerust verbinden met de </w:t>
+      </w:r>
+      <w:proofErr w:type="spellStart"/>
+      <w:r>
+        <w:t>captive</w:t>
+      </w:r>
+      <w:proofErr w:type="spellEnd"/>
+      <w:r>
+        <w:t xml:space="preserve"> portal. Op de </w:t>
+      </w:r>
+      <w:proofErr w:type="spellStart"/>
+      <w:r>
+        <w:t>captive</w:t>
+      </w:r>
+      <w:proofErr w:type="spellEnd"/>
+      <w:r>
+        <w:t xml:space="preserve"> portal is te zien wat gebracht wordt om verbinding te kunnen maken met het netwerk. De passagier krijgt een melding die aangeeft waar die moet gaan inloggen. De passagier krijgt een melding op de </w:t>
+      </w:r>
+      <w:proofErr w:type="spellStart"/>
+      <w:r>
+        <w:t>captive</w:t>
+      </w:r>
+      <w:proofErr w:type="spellEnd"/>
+      <w:r>
+        <w:t xml:space="preserve"> portal wat die moet gaan invoeren om zo verbinding te maken met het netwerk. 2 dingen moet ingevoerd worden de ticketnummer en de achternaam van de passagier. De </w:t>
+      </w:r>
+      <w:proofErr w:type="spellStart"/>
+      <w:r>
+        <w:t>captive</w:t>
+      </w:r>
+      <w:proofErr w:type="spellEnd"/>
+      <w:r>
+        <w:t xml:space="preserve"> portal wordt weergegeven in 3 talen: Nederlands(standaard), Engels, TURKS. De klant ziet dit duidelijk op het scherm en kan door op de gewenste taal te klikken de taal veranderen. </w:t>
+      </w:r>
+    </w:p>
+    <w:p>
+      <w:r>
+        <w:t>3)</w:t>
+      </w:r>
+      <w:r>
+        <w:tab/>
+        <w:t xml:space="preserve">De reden waarom er is gekozen voor een 5Ghz netwerk is om meer gebruikers te ondersteunen. Een volle vliegtuig kan meer dan 200 man mee vervoeren. Hiermee  moet de vliegtuig dan ook veel gebruikers ondersteunen. Dit is van groot belang dat iedere gebruiker een oké verbinding mee krijgt. En dit moet dan gebeuren op het gehele cabinet. Wij gaan er van uit dat het gehele kabinet verbinding wil maken van het internet. Als we ervan uit kunnen gaan dat iedereen verbinding wil maken met het internet moet iedereen een soort gelijke netwerk snelheid krijgen. </w:t>
+      </w:r>
+    </w:p>
+    <w:p>
+      <w:r>
+        <w:t>4)</w:t>
+      </w:r>
+      <w:r>
+        <w:tab/>
+        <w:t xml:space="preserve">De </w:t>
+      </w:r>
+      <w:proofErr w:type="spellStart"/>
+      <w:r>
+        <w:t>captive</w:t>
+      </w:r>
+      <w:proofErr w:type="spellEnd"/>
+      <w:r>
+        <w:t xml:space="preserve"> portal wordt geschreven door html, </w:t>
+      </w:r>
+      <w:proofErr w:type="spellStart"/>
+      <w:r>
+        <w:t>java</w:t>
+      </w:r>
+      <w:proofErr w:type="spellEnd"/>
+      <w:r>
+        <w:t xml:space="preserve"> en </w:t>
+      </w:r>
+      <w:proofErr w:type="spellStart"/>
+      <w:r>
+        <w:t>css</w:t>
+      </w:r>
+      <w:proofErr w:type="spellEnd"/>
+      <w:r>
+        <w:t xml:space="preserve">. De codeer structuur die wordt gebruikt is op een stijl die het standaard schema gebruikt die bij </w:t>
+      </w:r>
+      <w:proofErr w:type="spellStart"/>
+      <w:r>
+        <w:t>java</w:t>
+      </w:r>
+      <w:proofErr w:type="spellEnd"/>
+      <w:r>
+        <w:t xml:space="preserve"> wordt toegepast. Wanneer wij niet meer beschikbaar zijn, hoeft de volgende programmeur niet veel veranderen want de code is gewoon op een heldere manier geschreven. De html code en </w:t>
+      </w:r>
+      <w:proofErr w:type="spellStart"/>
+      <w:r>
+        <w:t>css</w:t>
+      </w:r>
+      <w:proofErr w:type="spellEnd"/>
+      <w:r>
+        <w:t xml:space="preserve"> code is dan precies hetzelfde. We maken gebruik van de hedendaagse code stijl. De stijl is gebaseerd op de internationale codeer conventies. De codeertaal is geschreven in het Engels. Om het nog makkelijker te maken worden dan ook beschrijvingen geschreven onder belangrijke code regels.</w:t>
+      </w:r>
+    </w:p>
+    <w:p>
+      <w:pPr>
+        <w:pStyle w:val="lid"/>
+        <w:shd w:val="clear" w:color="auto" w:fill="FFFFFF"/>
+        <w:spacing w:before="0" w:beforeAutospacing="0" w:after="0" w:afterAutospacing="0"/>
+        <w:rPr>
+          <w:rFonts w:asciiTheme="minorHAnsi" w:eastAsiaTheme="minorHAnsi" w:hAnsiTheme="minorHAnsi" w:cstheme="minorBidi"/>
+          <w:sz w:val="22"/>
+          <w:szCs w:val="22"/>
+          <w:lang w:eastAsia="en-US"/>
+        </w:rPr>
+      </w:pPr>
+      <w:r>
+        <w:rPr>
+          <w:rFonts w:asciiTheme="minorHAnsi" w:eastAsiaTheme="minorHAnsi" w:hAnsiTheme="minorHAnsi" w:cstheme="minorBidi"/>
+          <w:sz w:val="22"/>
+          <w:szCs w:val="22"/>
+          <w:lang w:eastAsia="en-US"/>
+        </w:rPr>
+        <w:lastRenderedPageBreak/>
+        <w:t>5)</w:t>
+      </w:r>
+      <w:r>
+        <w:rPr>
+          <w:rFonts w:asciiTheme="minorHAnsi" w:eastAsiaTheme="minorHAnsi" w:hAnsiTheme="minorHAnsi" w:cstheme="minorBidi"/>
+          <w:sz w:val="22"/>
+          <w:szCs w:val="22"/>
+          <w:lang w:eastAsia="en-US"/>
+        </w:rPr>
+        <w:tab/>
+        <w:t xml:space="preserve">De geselecteerde apparatuur die gaat werken als wifi </w:t>
+      </w:r>
+      <w:proofErr w:type="spellStart"/>
+      <w:r>
+        <w:rPr>
+          <w:rFonts w:asciiTheme="minorHAnsi" w:eastAsiaTheme="minorHAnsi" w:hAnsiTheme="minorHAnsi" w:cstheme="minorBidi"/>
+          <w:sz w:val="22"/>
+          <w:szCs w:val="22"/>
+          <w:lang w:eastAsia="en-US"/>
+        </w:rPr>
+        <w:t>hotspot</w:t>
+      </w:r>
+      <w:proofErr w:type="spellEnd"/>
+      <w:r>
+        <w:rPr>
+          <w:rFonts w:asciiTheme="minorHAnsi" w:eastAsiaTheme="minorHAnsi" w:hAnsiTheme="minorHAnsi" w:cstheme="minorBidi"/>
+          <w:sz w:val="22"/>
+          <w:szCs w:val="22"/>
+          <w:lang w:eastAsia="en-US"/>
+        </w:rPr>
+        <w:t xml:space="preserve"> is de </w:t>
+      </w:r>
+      <w:proofErr w:type="spellStart"/>
+      <w:r>
+        <w:rPr>
+          <w:rFonts w:asciiTheme="minorHAnsi" w:eastAsiaTheme="minorHAnsi" w:hAnsiTheme="minorHAnsi" w:cstheme="minorBidi"/>
+          <w:sz w:val="22"/>
+          <w:szCs w:val="22"/>
+          <w:lang w:eastAsia="en-US"/>
+        </w:rPr>
+        <w:t>raspberry</w:t>
+      </w:r>
+      <w:proofErr w:type="spellEnd"/>
+      <w:r>
+        <w:rPr>
+          <w:rFonts w:asciiTheme="minorHAnsi" w:eastAsiaTheme="minorHAnsi" w:hAnsiTheme="minorHAnsi" w:cstheme="minorBidi"/>
+          <w:sz w:val="22"/>
+          <w:szCs w:val="22"/>
+          <w:lang w:eastAsia="en-US"/>
+        </w:rPr>
+        <w:t xml:space="preserve"> pi. Dit apparaat heeft zichzelf bewezen dat het een goede apparaat die het werk kan uitvoeren. Er kan een server draaien op zo een kleine apparaat. Hiermee kunnen de crewmembers op een makkelijk manier de als het nodig is de Pi opnieuw opstarten en is er dan weer internet voor het gehele cabinet. De ICT engineers zorgen er voor dat de server kan draaien op het apparaat. Als dit kunnen de gebruikers zelf verbinding maken van het netwerk. Ook worden de gegevens van de gebruikers ook in het server gezet waarmee iedereen kan verbinden met het netwerk. Dit wordt van een afstand uitgevoerd door de Administrator zelf.</w:t>
+      </w:r>
+    </w:p>
+    <w:p>
+      <w:pPr>
+        <w:rPr>
+          <w:rFonts w:ascii="Times New Roman" w:eastAsia="Times New Roman" w:hAnsi="Times New Roman" w:cs="Times New Roman"/>
           <w:color w:val="000000" w:themeColor="text1"/>
-        </w:rPr>
-      </w:pPr>
-      <w:r>
-        <w:rPr>
-          <w:b/>
+          <w:sz w:val="24"/>
+          <w:szCs w:val="24"/>
+          <w:lang w:eastAsia="nl-NL"/>
+        </w:rPr>
+      </w:pPr>
+      <w:r>
+        <w:rPr>
           <w:color w:val="000000" w:themeColor="text1"/>
         </w:rPr>
         <w:br w:type="page"/>
       </w:r>
+    </w:p>
+    <w:p>
+      <w:pPr>
+        <w:pStyle w:val="lid"/>
+        <w:shd w:val="clear" w:color="auto" w:fill="FFFFFF"/>
+        <w:spacing w:before="0" w:beforeAutospacing="0" w:after="0" w:afterAutospacing="0"/>
+        <w:rPr>
+          <w:b/>
+          <w:color w:val="000000" w:themeColor="text1"/>
+        </w:rPr>
+      </w:pPr>
     </w:p>
     <w:p>
       <w:pPr>
@@ -4896,14 +5579,13 @@
           <w:lang w:val="en-GB"/>
         </w:rPr>
       </w:pPr>
-      <w:bookmarkStart w:id="12" w:name="_Toc496124860"/>
+      <w:bookmarkStart w:id="14" w:name="_Toc497516474"/>
       <w:r>
         <w:rPr>
           <w:b/>
           <w:color w:val="C00000"/>
           <w:lang w:val="en-GB"/>
         </w:rPr>
-        <w:lastRenderedPageBreak/>
         <w:t xml:space="preserve">5. </w:t>
       </w:r>
       <w:proofErr w:type="spellStart"/>
@@ -4923,7 +5605,7 @@
         </w:rPr>
         <w:t>ronnen</w:t>
       </w:r>
-      <w:bookmarkEnd w:id="12"/>
+      <w:bookmarkEnd w:id="14"/>
       <w:proofErr w:type="spellEnd"/>
     </w:p>
     <w:p>
@@ -4952,7 +5634,7 @@
           <w:lang w:val="en-GB"/>
         </w:rPr>
       </w:pPr>
-      <w:hyperlink r:id="rId13" w:anchor="Hoofdstuk10" w:history="1">
+      <w:hyperlink r:id="rId12" w:anchor="Hoofdstuk10" w:history="1">
         <w:r>
           <w:rPr>
             <w:rStyle w:val="Hyperlink"/>
@@ -4974,7 +5656,7 @@
           <w:lang w:val="en-GB"/>
         </w:rPr>
       </w:pPr>
-      <w:hyperlink r:id="rId14" w:history="1">
+      <w:hyperlink r:id="rId13" w:history="1">
         <w:r>
           <w:rPr>
             <w:rStyle w:val="Hyperlink"/>
@@ -4991,8 +5673,15 @@
         </w:rPr>
       </w:pPr>
     </w:p>
+    <w:p>
+      <w:pPr>
+        <w:rPr>
+          <w:lang w:val="en-GB"/>
+        </w:rPr>
+      </w:pPr>
+    </w:p>
     <w:sectPr>
-      <w:footerReference w:type="default" r:id="rId15"/>
+      <w:footerReference w:type="default" r:id="rId14"/>
       <w:pgSz w:w="11906" w:h="16838"/>
       <w:pgMar w:top="1417" w:right="1417" w:bottom="1417" w:left="1417" w:header="708" w:footer="708" w:gutter="0"/>
       <w:cols w:space="708"/>
@@ -5060,7 +5749,6 @@
           <w:docPartUnique/>
         </w:docPartObj>
       </w:sdtPr>
-      <w:sdtEndPr/>
       <w:sdtContent>
         <w:r>
           <w:rPr>
@@ -5085,7 +5773,7 @@
             <w:i/>
             <w:noProof/>
           </w:rPr>
-          <w:t>9</w:t>
+          <w:t>11</w:t>
         </w:r>
         <w:r>
           <w:rPr>
@@ -7573,7 +8261,7 @@
 </file>
 
 <file path=customXml/itemProps1.xml><?xml version="1.0" encoding="utf-8"?>
-<ds:datastoreItem xmlns:ds="http://schemas.openxmlformats.org/officeDocument/2006/customXml" ds:itemID="{F903E31C-8107-4D87-9778-110C4E341A8B}">
+<ds:datastoreItem xmlns:ds="http://schemas.openxmlformats.org/officeDocument/2006/customXml" ds:itemID="{6C506439-E299-41E5-B7C2-A915DBF2618A}">
   <ds:schemaRefs>
     <ds:schemaRef ds:uri="http://schemas.openxmlformats.org/officeDocument/2006/bibliography"/>
   </ds:schemaRefs>

--- a/Documenten/Functioneel Ontwerp The Akatsuki.docx
+++ b/Documenten/Functioneel Ontwerp The Akatsuki.docx
@@ -1614,12 +1614,82 @@
           <w:r>
             <w:fldChar w:fldCharType="separate"/>
           </w:r>
-          <w:hyperlink w:anchor="_Toc497516461" w:history="1">
+          <w:hyperlink w:anchor="_Toc497998938" w:history="1">
             <w:r>
               <w:rPr>
                 <w:rStyle w:val="Hyperlink"/>
                 <w:noProof/>
               </w:rPr>
+              <w:t>Versie</w:t>
+            </w:r>
+            <w:r>
+              <w:rPr>
+                <w:noProof/>
+                <w:webHidden/>
+              </w:rPr>
+              <w:tab/>
+            </w:r>
+            <w:r>
+              <w:rPr>
+                <w:noProof/>
+                <w:webHidden/>
+              </w:rPr>
+              <w:fldChar w:fldCharType="begin"/>
+            </w:r>
+            <w:r>
+              <w:rPr>
+                <w:noProof/>
+                <w:webHidden/>
+              </w:rPr>
+              <w:instrText xml:space="preserve"> PAGEREF _Toc497998938 \h </w:instrText>
+            </w:r>
+            <w:r>
+              <w:rPr>
+                <w:noProof/>
+                <w:webHidden/>
+              </w:rPr>
+            </w:r>
+            <w:r>
+              <w:rPr>
+                <w:noProof/>
+                <w:webHidden/>
+              </w:rPr>
+              <w:fldChar w:fldCharType="separate"/>
+            </w:r>
+            <w:r>
+              <w:rPr>
+                <w:noProof/>
+                <w:webHidden/>
+              </w:rPr>
+              <w:t>3</w:t>
+            </w:r>
+            <w:r>
+              <w:rPr>
+                <w:noProof/>
+                <w:webHidden/>
+              </w:rPr>
+              <w:fldChar w:fldCharType="end"/>
+            </w:r>
+          </w:hyperlink>
+        </w:p>
+        <w:p>
+          <w:pPr>
+            <w:pStyle w:val="Inhopg1"/>
+            <w:tabs>
+              <w:tab w:val="right" w:leader="dot" w:pos="9062"/>
+            </w:tabs>
+            <w:rPr>
+              <w:rFonts w:eastAsiaTheme="minorEastAsia"/>
+              <w:noProof/>
+              <w:lang w:eastAsia="nl-NL"/>
+            </w:rPr>
+          </w:pPr>
+          <w:hyperlink w:anchor="_Toc497998939" w:history="1">
+            <w:r>
+              <w:rPr>
+                <w:rStyle w:val="Hyperlink"/>
+                <w:noProof/>
+              </w:rPr>
               <w:t>1. Inleiding</w:t>
             </w:r>
             <w:r>
@@ -1641,7 +1711,7 @@
                 <w:noProof/>
                 <w:webHidden/>
               </w:rPr>
-              <w:instrText xml:space="preserve"> PAGEREF _Toc497516461 \h </w:instrText>
+              <w:instrText xml:space="preserve"> PAGEREF _Toc497998939 \h </w:instrText>
             </w:r>
             <w:r>
               <w:rPr>
@@ -1684,7 +1754,7 @@
               <w:lang w:eastAsia="nl-NL"/>
             </w:rPr>
           </w:pPr>
-          <w:hyperlink w:anchor="_Toc497516462" w:history="1">
+          <w:hyperlink w:anchor="_Toc497998940" w:history="1">
             <w:r>
               <w:rPr>
                 <w:rStyle w:val="Hyperlink"/>
@@ -1711,7 +1781,7 @@
                 <w:noProof/>
                 <w:webHidden/>
               </w:rPr>
-              <w:instrText xml:space="preserve"> PAGEREF _Toc497516462 \h </w:instrText>
+              <w:instrText xml:space="preserve"> PAGEREF _Toc497998940 \h </w:instrText>
             </w:r>
             <w:r>
               <w:rPr>
@@ -1754,7 +1824,7 @@
               <w:lang w:eastAsia="nl-NL"/>
             </w:rPr>
           </w:pPr>
-          <w:hyperlink w:anchor="_Toc497516463" w:history="1">
+          <w:hyperlink w:anchor="_Toc497998941" w:history="1">
             <w:r>
               <w:rPr>
                 <w:rStyle w:val="Hyperlink"/>
@@ -1781,7 +1851,7 @@
                 <w:noProof/>
                 <w:webHidden/>
               </w:rPr>
-              <w:instrText xml:space="preserve"> PAGEREF _Toc497516463 \h </w:instrText>
+              <w:instrText xml:space="preserve"> PAGEREF _Toc497998941 \h </w:instrText>
             </w:r>
             <w:r>
               <w:rPr>
@@ -1824,7 +1894,7 @@
               <w:lang w:eastAsia="nl-NL"/>
             </w:rPr>
           </w:pPr>
-          <w:hyperlink w:anchor="_Toc497516464" w:history="1">
+          <w:hyperlink w:anchor="_Toc497998942" w:history="1">
             <w:r>
               <w:rPr>
                 <w:rStyle w:val="Hyperlink"/>
@@ -1851,7 +1921,7 @@
                 <w:noProof/>
                 <w:webHidden/>
               </w:rPr>
-              <w:instrText xml:space="preserve"> PAGEREF _Toc497516464 \h </w:instrText>
+              <w:instrText xml:space="preserve"> PAGEREF _Toc497998942 \h </w:instrText>
             </w:r>
             <w:r>
               <w:rPr>
@@ -1894,7 +1964,7 @@
               <w:lang w:eastAsia="nl-NL"/>
             </w:rPr>
           </w:pPr>
-          <w:hyperlink w:anchor="_Toc497516465" w:history="1">
+          <w:hyperlink w:anchor="_Toc497998943" w:history="1">
             <w:r>
               <w:rPr>
                 <w:rStyle w:val="Hyperlink"/>
@@ -1921,7 +1991,7 @@
                 <w:noProof/>
                 <w:webHidden/>
               </w:rPr>
-              <w:instrText xml:space="preserve"> PAGEREF _Toc497516465 \h </w:instrText>
+              <w:instrText xml:space="preserve"> PAGEREF _Toc497998943 \h </w:instrText>
             </w:r>
             <w:r>
               <w:rPr>
@@ -1964,7 +2034,7 @@
               <w:lang w:eastAsia="nl-NL"/>
             </w:rPr>
           </w:pPr>
-          <w:hyperlink w:anchor="_Toc497516466" w:history="1">
+          <w:hyperlink w:anchor="_Toc497998944" w:history="1">
             <w:r>
               <w:rPr>
                 <w:rStyle w:val="Hyperlink"/>
@@ -1991,7 +2061,7 @@
                 <w:noProof/>
                 <w:webHidden/>
               </w:rPr>
-              <w:instrText xml:space="preserve"> PAGEREF _Toc497516466 \h </w:instrText>
+              <w:instrText xml:space="preserve"> PAGEREF _Toc497998944 \h </w:instrText>
             </w:r>
             <w:r>
               <w:rPr>
@@ -2034,7 +2104,7 @@
               <w:lang w:eastAsia="nl-NL"/>
             </w:rPr>
           </w:pPr>
-          <w:hyperlink w:anchor="_Toc497516467" w:history="1">
+          <w:hyperlink w:anchor="_Toc497998945" w:history="1">
             <w:r>
               <w:rPr>
                 <w:rStyle w:val="Hyperlink"/>
@@ -2061,7 +2131,7 @@
                 <w:noProof/>
                 <w:webHidden/>
               </w:rPr>
-              <w:instrText xml:space="preserve"> PAGEREF _Toc497516467 \h </w:instrText>
+              <w:instrText xml:space="preserve"> PAGEREF _Toc497998945 \h </w:instrText>
             </w:r>
             <w:r>
               <w:rPr>
@@ -2104,7 +2174,7 @@
               <w:lang w:eastAsia="nl-NL"/>
             </w:rPr>
           </w:pPr>
-          <w:hyperlink w:anchor="_Toc497516468" w:history="1">
+          <w:hyperlink w:anchor="_Toc497998946" w:history="1">
             <w:r>
               <w:rPr>
                 <w:rStyle w:val="Hyperlink"/>
@@ -2131,7 +2201,7 @@
                 <w:noProof/>
                 <w:webHidden/>
               </w:rPr>
-              <w:instrText xml:space="preserve"> PAGEREF _Toc497516468 \h </w:instrText>
+              <w:instrText xml:space="preserve"> PAGEREF _Toc497998946 \h </w:instrText>
             </w:r>
             <w:r>
               <w:rPr>
@@ -2174,7 +2244,7 @@
               <w:lang w:eastAsia="nl-NL"/>
             </w:rPr>
           </w:pPr>
-          <w:hyperlink w:anchor="_Toc497516469" w:history="1">
+          <w:hyperlink w:anchor="_Toc497998947" w:history="1">
             <w:r>
               <w:rPr>
                 <w:rStyle w:val="Hyperlink"/>
@@ -2201,7 +2271,7 @@
                 <w:noProof/>
                 <w:webHidden/>
               </w:rPr>
-              <w:instrText xml:space="preserve"> PAGEREF _Toc497516469 \h </w:instrText>
+              <w:instrText xml:space="preserve"> PAGEREF _Toc497998947 \h </w:instrText>
             </w:r>
             <w:r>
               <w:rPr>
@@ -2244,7 +2314,7 @@
               <w:lang w:eastAsia="nl-NL"/>
             </w:rPr>
           </w:pPr>
-          <w:hyperlink w:anchor="_Toc497516470" w:history="1">
+          <w:hyperlink w:anchor="_Toc497998948" w:history="1">
             <w:r>
               <w:rPr>
                 <w:rStyle w:val="Hyperlink"/>
@@ -2271,7 +2341,7 @@
                 <w:noProof/>
                 <w:webHidden/>
               </w:rPr>
-              <w:instrText xml:space="preserve"> PAGEREF _Toc497516470 \h </w:instrText>
+              <w:instrText xml:space="preserve"> PAGEREF _Toc497998948 \h </w:instrText>
             </w:r>
             <w:r>
               <w:rPr>
@@ -2314,13 +2384,13 @@
               <w:lang w:eastAsia="nl-NL"/>
             </w:rPr>
           </w:pPr>
-          <w:hyperlink w:anchor="_Toc497516471" w:history="1">
+          <w:hyperlink w:anchor="_Toc497998949" w:history="1">
             <w:r>
               <w:rPr>
                 <w:rStyle w:val="Hyperlink"/>
                 <w:noProof/>
               </w:rPr>
-              <w:t>Regelgeving</w:t>
+              <w:t>3.2 Regelgeving</w:t>
             </w:r>
             <w:r>
               <w:rPr>
@@ -2341,7 +2411,7 @@
                 <w:noProof/>
                 <w:webHidden/>
               </w:rPr>
-              <w:instrText xml:space="preserve"> PAGEREF _Toc497516471 \h </w:instrText>
+              <w:instrText xml:space="preserve"> PAGEREF _Toc497998949 \h </w:instrText>
             </w:r>
             <w:r>
               <w:rPr>
@@ -2384,13 +2454,13 @@
               <w:lang w:eastAsia="nl-NL"/>
             </w:rPr>
           </w:pPr>
-          <w:hyperlink w:anchor="_Toc497516472" w:history="1">
+          <w:hyperlink w:anchor="_Toc497998950" w:history="1">
             <w:r>
               <w:rPr>
                 <w:rStyle w:val="Hyperlink"/>
                 <w:noProof/>
               </w:rPr>
-              <w:t>Gebruikersvoorwaarden</w:t>
+              <w:t>3.3 Gebruikersvoorwaarden</w:t>
             </w:r>
             <w:r>
               <w:rPr>
@@ -2411,7 +2481,7 @@
                 <w:noProof/>
                 <w:webHidden/>
               </w:rPr>
-              <w:instrText xml:space="preserve"> PAGEREF _Toc497516472 \h </w:instrText>
+              <w:instrText xml:space="preserve"> PAGEREF _Toc497998950 \h </w:instrText>
             </w:r>
             <w:r>
               <w:rPr>
@@ -2454,7 +2524,7 @@
               <w:lang w:eastAsia="nl-NL"/>
             </w:rPr>
           </w:pPr>
-          <w:hyperlink w:anchor="_Toc497516473" w:history="1">
+          <w:hyperlink w:anchor="_Toc497998951" w:history="1">
             <w:r>
               <w:rPr>
                 <w:rStyle w:val="Hyperlink"/>
@@ -2481,7 +2551,7 @@
                 <w:noProof/>
                 <w:webHidden/>
               </w:rPr>
-              <w:instrText xml:space="preserve"> PAGEREF _Toc497516473 \h </w:instrText>
+              <w:instrText xml:space="preserve"> PAGEREF _Toc497998951 \h </w:instrText>
             </w:r>
             <w:r>
               <w:rPr>
@@ -2524,7 +2594,7 @@
               <w:lang w:eastAsia="nl-NL"/>
             </w:rPr>
           </w:pPr>
-          <w:hyperlink w:anchor="_Toc497516474" w:history="1">
+          <w:hyperlink w:anchor="_Toc497998952" w:history="1">
             <w:r>
               <w:rPr>
                 <w:rStyle w:val="Hyperlink"/>
@@ -2552,7 +2622,7 @@
                 <w:noProof/>
                 <w:webHidden/>
               </w:rPr>
-              <w:instrText xml:space="preserve"> PAGEREF _Toc497516474 \h </w:instrText>
+              <w:instrText xml:space="preserve"> PAGEREF _Toc497998952 \h </w:instrText>
             </w:r>
             <w:r>
               <w:rPr>
@@ -2598,27 +2668,25 @@
       <w:r>
         <w:br w:type="page"/>
       </w:r>
-      <w:bookmarkStart w:id="0" w:name="_GoBack"/>
-      <w:bookmarkEnd w:id="0"/>
-    </w:p>
-    <w:p>
-      <w:pPr>
+    </w:p>
+    <w:p>
+      <w:pPr>
+        <w:pStyle w:val="Kop1"/>
         <w:rPr>
           <w:b/>
           <w:color w:val="C00000"/>
         </w:rPr>
       </w:pPr>
-      <w:r>
-        <w:rPr>
-          <w:rFonts w:asciiTheme="majorHAnsi" w:eastAsiaTheme="majorEastAsia" w:hAnsiTheme="majorHAnsi" w:cstheme="majorBidi"/>
+      <w:bookmarkStart w:id="0" w:name="_Toc497998938"/>
+      <w:r>
+        <w:rPr>
           <w:b/>
           <w:color w:val="C00000"/>
-          <w:sz w:val="32"/>
-          <w:szCs w:val="32"/>
         </w:rPr>
         <w:lastRenderedPageBreak/>
         <w:t>Versie</w:t>
       </w:r>
+      <w:bookmarkEnd w:id="0"/>
     </w:p>
     <w:tbl>
       <w:tblPr>
@@ -3079,10 +3147,7 @@
             </w:r>
             <w:proofErr w:type="spellEnd"/>
             <w:r>
-              <w:t xml:space="preserve"> </w:t>
-            </w:r>
-            <w:r>
-              <w:t>verbeterd</w:t>
+              <w:t xml:space="preserve"> verbeterd</w:t>
             </w:r>
           </w:p>
           <w:p>
@@ -3094,10 +3159,7 @@
               </w:numPr>
             </w:pPr>
             <w:r>
-              <w:t xml:space="preserve">Wet- en regelgeving </w:t>
-            </w:r>
-            <w:r>
-              <w:t>aangepast</w:t>
+              <w:t>Wet- en regelgeving aangepast</w:t>
             </w:r>
           </w:p>
           <w:p>
@@ -3109,10 +3171,7 @@
               </w:numPr>
             </w:pPr>
             <w:r>
-              <w:t xml:space="preserve">Standaarden voor het systeem </w:t>
-            </w:r>
-            <w:r>
-              <w:t>aangepast</w:t>
+              <w:t>Standaarden voor het systeem aangepast</w:t>
             </w:r>
           </w:p>
         </w:tc>
@@ -3139,7 +3198,7 @@
           <w:color w:val="C00000"/>
         </w:rPr>
       </w:pPr>
-      <w:bookmarkStart w:id="1" w:name="_Toc497516461"/>
+      <w:bookmarkStart w:id="1" w:name="_Toc497998939"/>
       <w:r>
         <w:rPr>
           <w:b/>
@@ -3165,7 +3224,7 @@
           <w:color w:val="C00000"/>
         </w:rPr>
       </w:pPr>
-      <w:bookmarkStart w:id="2" w:name="_Toc497516462"/>
+      <w:bookmarkStart w:id="2" w:name="_Toc497998940"/>
       <w:r>
         <w:rPr>
           <w:b/>
@@ -3196,7 +3255,7 @@
           <w:color w:val="C00000"/>
         </w:rPr>
       </w:pPr>
-      <w:bookmarkStart w:id="3" w:name="_Toc497516463"/>
+      <w:bookmarkStart w:id="3" w:name="_Toc497998941"/>
       <w:r>
         <w:rPr>
           <w:b/>
@@ -3219,7 +3278,7 @@
           <w:color w:val="C00000"/>
         </w:rPr>
       </w:pPr>
-      <w:bookmarkStart w:id="4" w:name="_Toc497516464"/>
+      <w:bookmarkStart w:id="4" w:name="_Toc497998942"/>
       <w:r>
         <w:rPr>
           <w:b/>
@@ -3339,7 +3398,7 @@
           <w:color w:val="C00000"/>
         </w:rPr>
       </w:pPr>
-      <w:bookmarkStart w:id="5" w:name="_Toc497516465"/>
+      <w:bookmarkStart w:id="5" w:name="_Toc497998943"/>
       <w:r>
         <w:rPr>
           <w:b/>
@@ -3386,7 +3445,7 @@
           <w:color w:val="C00000"/>
         </w:rPr>
       </w:pPr>
-      <w:bookmarkStart w:id="6" w:name="_Toc497516466"/>
+      <w:bookmarkStart w:id="6" w:name="_Toc497998944"/>
       <w:r>
         <w:rPr>
           <w:b/>
@@ -3440,7 +3499,7 @@
           <w:color w:val="C00000"/>
         </w:rPr>
       </w:pPr>
-      <w:bookmarkStart w:id="7" w:name="_Toc497516467"/>
+      <w:bookmarkStart w:id="7" w:name="_Toc497998945"/>
       <w:r>
         <w:rPr>
           <w:b/>
@@ -4177,7 +4236,7 @@
           <w:color w:val="C00000"/>
         </w:rPr>
       </w:pPr>
-      <w:bookmarkStart w:id="8" w:name="_Toc497516468"/>
+      <w:bookmarkStart w:id="8" w:name="_Toc497998946"/>
       <w:r>
         <w:rPr>
           <w:b/>
@@ -4222,15 +4281,7 @@
         </w:rPr>
       </w:pPr>
       <w:r>
-        <w:t xml:space="preserve">Onder functionele eisen verstaan het specifieke gedrag of functies die ons product moet vervullen. Een voorbeeld van een functionele eis is de taal op de </w:t>
-      </w:r>
-      <w:proofErr w:type="spellStart"/>
-      <w:r>
-        <w:t>captive</w:t>
-      </w:r>
-      <w:proofErr w:type="spellEnd"/>
-      <w:r>
-        <w:t xml:space="preserve"> portal of het inloggen met ticketnummer en achternaam van de passagier.</w:t>
+        <w:t>Onder functionele eisen verstaan het specifieke gedrag of functies die ons product moet vervullen. Een voorbeeld van een functionele eis is de taal op de captive portal of het inloggen met ticketnummer en achternaam van de passagier.</w:t>
       </w:r>
     </w:p>
     <w:p>
@@ -4417,7 +4468,7 @@
           <w:color w:val="C00000"/>
         </w:rPr>
       </w:pPr>
-      <w:bookmarkStart w:id="9" w:name="_Toc497516469"/>
+      <w:bookmarkStart w:id="9" w:name="_Toc497998947"/>
       <w:r>
         <w:rPr>
           <w:b/>
@@ -4558,111 +4609,55 @@
         <w:rPr>
           <w:color w:val="000000"/>
         </w:rPr>
-        <w:t xml:space="preserve">het internetverkeer via de </w:t>
-      </w:r>
+        <w:t>het internetverkeer via de captive portal te beveiligen, willen wij deze voorzien van</w:t>
+      </w:r>
+      <w:r>
+        <w:rPr>
+          <w:color w:val="000000"/>
+        </w:rPr>
+        <w:t xml:space="preserve"> een firewall dat waarschuwt tegen potentieel gevaar en dit eventueel ook blokkeert.</w:t>
+      </w:r>
+      <w:r>
+        <w:rPr>
+          <w:color w:val="000000"/>
+        </w:rPr>
+        <w:t xml:space="preserve"> Ook het inloggen met ticketnummer en achternaam zorgt voor beveiliging van de verbinding.</w:t>
+      </w:r>
+    </w:p>
+    <w:p>
+      <w:pPr>
+        <w:rPr>
+          <w:color w:val="000000"/>
+        </w:rPr>
+      </w:pPr>
       <w:proofErr w:type="spellStart"/>
       <w:r>
         <w:rPr>
+          <w:b/>
           <w:color w:val="000000"/>
         </w:rPr>
-        <w:t>captive</w:t>
+        <w:t>Hardwarematige</w:t>
       </w:r>
       <w:proofErr w:type="spellEnd"/>
       <w:r>
         <w:rPr>
+          <w:b/>
           <w:color w:val="000000"/>
         </w:rPr>
-        <w:t xml:space="preserve"> portal te beveiligen, willen wij deze voorzien van</w:t>
-      </w:r>
-      <w:r>
-        <w:rPr>
+        <w:t xml:space="preserve"> security</w:t>
+      </w:r>
+      <w:r>
+        <w:rPr>
+          <w:b/>
           <w:color w:val="000000"/>
         </w:rPr>
-        <w:t xml:space="preserve"> een firewall dat waarschuwt tegen potentieel gevaar en dit eventueel ook blokkeert.</w:t>
+        <w:br/>
       </w:r>
       <w:r>
         <w:rPr>
           <w:color w:val="000000"/>
         </w:rPr>
-        <w:t xml:space="preserve"> Ook het inloggen met ticketnummer en achternaam zorgt voor beveiliging van de verbinding.</w:t>
-      </w:r>
-    </w:p>
-    <w:p>
-      <w:pPr>
-        <w:rPr>
-          <w:color w:val="000000"/>
-        </w:rPr>
-      </w:pPr>
-      <w:proofErr w:type="spellStart"/>
-      <w:r>
-        <w:rPr>
-          <w:b/>
-          <w:color w:val="000000"/>
-        </w:rPr>
-        <w:t>Hardwarematige</w:t>
-      </w:r>
-      <w:proofErr w:type="spellEnd"/>
-      <w:r>
-        <w:rPr>
-          <w:b/>
-          <w:color w:val="000000"/>
-        </w:rPr>
-        <w:t xml:space="preserve"> security</w:t>
-      </w:r>
-      <w:r>
-        <w:rPr>
-          <w:b/>
-          <w:color w:val="000000"/>
-        </w:rPr>
-        <w:br/>
-      </w:r>
-      <w:r>
-        <w:rPr>
-          <w:color w:val="000000"/>
-        </w:rPr>
-        <w:t xml:space="preserve">De </w:t>
-      </w:r>
-      <w:proofErr w:type="spellStart"/>
-      <w:r>
-        <w:rPr>
-          <w:color w:val="000000"/>
-        </w:rPr>
-        <w:t>captive</w:t>
-      </w:r>
-      <w:proofErr w:type="spellEnd"/>
-      <w:r>
-        <w:rPr>
-          <w:color w:val="000000"/>
-        </w:rPr>
-        <w:t xml:space="preserve"> portal wordt op een </w:t>
-      </w:r>
-      <w:proofErr w:type="spellStart"/>
-      <w:r>
-        <w:rPr>
-          <w:color w:val="000000"/>
-        </w:rPr>
-        <w:t>Raspberry</w:t>
-      </w:r>
-      <w:proofErr w:type="spellEnd"/>
-      <w:r>
-        <w:rPr>
-          <w:color w:val="000000"/>
-        </w:rPr>
-        <w:t xml:space="preserve"> Pi gehost. Om de installatie te beschermen tegen bijvoorbeeld kwade bedoelingen van passagiers, moet de </w:t>
-      </w:r>
-      <w:proofErr w:type="spellStart"/>
-      <w:r>
-        <w:rPr>
-          <w:color w:val="000000"/>
-        </w:rPr>
-        <w:t>Raspberry</w:t>
-      </w:r>
-      <w:proofErr w:type="spellEnd"/>
-      <w:r>
-        <w:rPr>
-          <w:color w:val="000000"/>
-        </w:rPr>
-        <w:t xml:space="preserve"> Pi in een afgesloten omgeving in het vliegtuig geplaatst worden.</w:t>
+        <w:t>De captive portal wordt op een Raspberry Pi gehost. Om de installatie te beschermen tegen bijvoorbeeld kwade bedoelingen van passagiers, moet de Raspberry Pi in een afgesloten omgeving in het vliegtuig geplaatst worden.</w:t>
       </w:r>
     </w:p>
     <w:p>
@@ -4744,7 +4739,7 @@
           <w:color w:val="C00000"/>
         </w:rPr>
       </w:pPr>
-      <w:bookmarkStart w:id="10" w:name="_Toc497516470"/>
+      <w:bookmarkStart w:id="10" w:name="_Toc497998948"/>
       <w:r>
         <w:rPr>
           <w:b/>
@@ -4828,7 +4823,18 @@
           <w:szCs w:val="22"/>
           <w:lang w:eastAsia="en-US"/>
         </w:rPr>
-        <w:t>Het gebruik van de twee frequentiebanden voor wifi is vergunningsvrij, zowel voor particulieren als bedrijven. Dit is geregeld in </w:t>
+        <w:t>Het gebruik van de twee frequentiebanden voor wifi is vergunningsvrij, zowel voor partic</w:t>
+      </w:r>
+      <w:bookmarkStart w:id="11" w:name="_GoBack"/>
+      <w:bookmarkEnd w:id="11"/>
+      <w:r>
+        <w:rPr>
+          <w:rFonts w:asciiTheme="minorHAnsi" w:eastAsiaTheme="minorHAnsi" w:hAnsiTheme="minorHAnsi" w:cstheme="minorBidi"/>
+          <w:sz w:val="22"/>
+          <w:szCs w:val="22"/>
+          <w:lang w:eastAsia="en-US"/>
+        </w:rPr>
+        <w:t>ulieren als bedrijven. Dit is geregeld in </w:t>
       </w:r>
       <w:hyperlink r:id="rId10" w:history="1">
         <w:r>
@@ -4971,6 +4977,17 @@
           <w:szCs w:val="26"/>
           <w:lang w:eastAsia="en-US"/>
         </w:rPr>
+        <w:t xml:space="preserve">3.1 </w:t>
+      </w:r>
+      <w:r>
+        <w:rPr>
+          <w:rFonts w:asciiTheme="majorHAnsi" w:eastAsiaTheme="majorEastAsia" w:hAnsiTheme="majorHAnsi" w:cstheme="majorBidi"/>
+          <w:b/>
+          <w:color w:val="C00000"/>
+          <w:sz w:val="26"/>
+          <w:szCs w:val="26"/>
+          <w:lang w:eastAsia="en-US"/>
+        </w:rPr>
         <w:t>Verplichtingen bij een openbaar wifi-netwerk</w:t>
       </w:r>
       <w:r>
@@ -5031,15 +5048,22 @@
           <w:color w:val="C00000"/>
         </w:rPr>
       </w:pPr>
-      <w:bookmarkStart w:id="11" w:name="_Toc497516471"/>
+      <w:bookmarkStart w:id="12" w:name="_Toc497998949"/>
       <w:r>
         <w:rPr>
           <w:b/>
           <w:color w:val="C00000"/>
         </w:rPr>
+        <w:t xml:space="preserve">3.2 </w:t>
+      </w:r>
+      <w:r>
+        <w:rPr>
+          <w:b/>
+          <w:color w:val="C00000"/>
+        </w:rPr>
         <w:t>Regelgeving</w:t>
       </w:r>
-      <w:bookmarkEnd w:id="11"/>
+      <w:bookmarkEnd w:id="12"/>
     </w:p>
     <w:p>
       <w:r>
@@ -5065,15 +5089,22 @@
           <w:color w:val="C00000"/>
         </w:rPr>
       </w:pPr>
-      <w:bookmarkStart w:id="12" w:name="_Toc497516472"/>
+      <w:bookmarkStart w:id="13" w:name="_Toc497998950"/>
       <w:r>
         <w:rPr>
           <w:b/>
           <w:color w:val="C00000"/>
         </w:rPr>
-        <w:t>Gebruikersvoorwaarden</w:t>
-      </w:r>
-      <w:bookmarkEnd w:id="12"/>
+        <w:t>3.3 G</w:t>
+      </w:r>
+      <w:r>
+        <w:rPr>
+          <w:b/>
+          <w:color w:val="C00000"/>
+        </w:rPr>
+        <w:t>ebruikersvoorwaarden</w:t>
+      </w:r>
+      <w:bookmarkEnd w:id="13"/>
     </w:p>
     <w:p>
       <w:r>
@@ -5093,7 +5124,7 @@
           <w:color w:val="C00000"/>
         </w:rPr>
       </w:pPr>
-      <w:bookmarkStart w:id="13" w:name="_Toc497516473"/>
+      <w:bookmarkStart w:id="14" w:name="_Toc497998951"/>
       <w:r>
         <w:rPr>
           <w:b/>
@@ -5109,7 +5140,7 @@
         </w:rPr>
         <w:t>Standaarden die toegepast moeten worden op het systeem</w:t>
       </w:r>
-      <w:bookmarkEnd w:id="13"/>
+      <w:bookmarkEnd w:id="14"/>
     </w:p>
     <w:p>
       <w:pPr>
@@ -5158,15 +5189,7 @@
         </w:numPr>
       </w:pPr>
       <w:r>
-        <w:t xml:space="preserve">Het moet een </w:t>
-      </w:r>
-      <w:proofErr w:type="spellStart"/>
-      <w:r>
-        <w:t>captive</w:t>
-      </w:r>
-      <w:proofErr w:type="spellEnd"/>
-      <w:r>
-        <w:t xml:space="preserve"> portal hebben waarin de passagiers kunnen inloggen.</w:t>
+        <w:t>Het moet een captive portal hebben waarin de passagiers kunnen inloggen.</w:t>
       </w:r>
     </w:p>
     <w:p>
@@ -5240,27 +5263,165 @@
           <w:szCs w:val="22"/>
           <w:lang w:eastAsia="en-US"/>
         </w:rPr>
-        <w:t xml:space="preserve"> voor de </w:t>
-      </w:r>
-      <w:proofErr w:type="spellStart"/>
-      <w:r>
+        <w:t xml:space="preserve"> voor de Raspberry Pi’s.</w:t>
+      </w:r>
+    </w:p>
+    <w:p>
+      <w:pPr>
+        <w:pStyle w:val="lid"/>
+        <w:shd w:val="clear" w:color="auto" w:fill="FFFFFF"/>
+        <w:spacing w:before="0" w:beforeAutospacing="0" w:after="0" w:afterAutospacing="0"/>
         <w:rPr>
           <w:rFonts w:asciiTheme="minorHAnsi" w:eastAsiaTheme="minorHAnsi" w:hAnsiTheme="minorHAnsi" w:cstheme="minorBidi"/>
           <w:sz w:val="22"/>
           <w:szCs w:val="22"/>
           <w:lang w:eastAsia="en-US"/>
         </w:rPr>
-        <w:t>Raspberry</w:t>
-      </w:r>
-      <w:proofErr w:type="spellEnd"/>
-      <w:r>
+      </w:pPr>
+    </w:p>
+    <w:p>
+      <w:pPr>
+        <w:pStyle w:val="lid"/>
+        <w:shd w:val="clear" w:color="auto" w:fill="FFFFFF"/>
+        <w:spacing w:before="0" w:beforeAutospacing="0" w:after="0" w:afterAutospacing="0"/>
         <w:rPr>
           <w:rFonts w:asciiTheme="minorHAnsi" w:eastAsiaTheme="minorHAnsi" w:hAnsiTheme="minorHAnsi" w:cstheme="minorBidi"/>
           <w:sz w:val="22"/>
           <w:szCs w:val="22"/>
           <w:lang w:eastAsia="en-US"/>
         </w:rPr>
-        <w:t xml:space="preserve"> Pi’s.</w:t>
+      </w:pPr>
+    </w:p>
+    <w:p>
+      <w:r>
+        <w:t>1)</w:t>
+      </w:r>
+      <w:r>
+        <w:tab/>
+        <w:t xml:space="preserve"> Waarom er gekozen wordt voor een 5 </w:t>
+      </w:r>
+      <w:proofErr w:type="spellStart"/>
+      <w:r>
+        <w:t>Ghz</w:t>
+      </w:r>
+      <w:proofErr w:type="spellEnd"/>
+      <w:r>
+        <w:t xml:space="preserve"> verbinding in plaats van een 2,5 </w:t>
+      </w:r>
+      <w:proofErr w:type="spellStart"/>
+      <w:r>
+        <w:t>Ghz</w:t>
+      </w:r>
+      <w:proofErr w:type="spellEnd"/>
+      <w:r>
+        <w:t xml:space="preserve"> verbinding is omdat het en breder draadloos spectrum beschikbaar vergeleken met de 2,4 </w:t>
+      </w:r>
+      <w:proofErr w:type="spellStart"/>
+      <w:r>
+        <w:t>Ghz</w:t>
+      </w:r>
+      <w:proofErr w:type="spellEnd"/>
+      <w:r>
+        <w:t xml:space="preserve"> band wat zorgt voor aanzienlijk betere prestaties. Veel apparaten gebruiken een 2,4 </w:t>
+      </w:r>
+      <w:proofErr w:type="spellStart"/>
+      <w:r>
+        <w:t>Ghz</w:t>
+      </w:r>
+      <w:proofErr w:type="spellEnd"/>
+      <w:r>
+        <w:t xml:space="preserve"> verbinding. Denk hierbij aan mobiele telefoons. Hiermee is er dan een lager interventie waarmee de signaal nog altijd sterk blijft van de 5 </w:t>
+      </w:r>
+      <w:proofErr w:type="spellStart"/>
+      <w:r>
+        <w:t>Ghz</w:t>
+      </w:r>
+      <w:proofErr w:type="spellEnd"/>
+      <w:r>
+        <w:t xml:space="preserve"> router. Je hebt dan ook minder kans op storingen van andere wifi kanalen. De 5Ghz verbinding heeft meerdere kanalen die het gebruik voor het wifi het stuk makkelijker maakt. Wel wordt er een aanschaffing gemaakt van een </w:t>
+      </w:r>
+      <w:proofErr w:type="spellStart"/>
+      <w:r>
+        <w:t>dualband</w:t>
+      </w:r>
+      <w:proofErr w:type="spellEnd"/>
+      <w:r>
+        <w:t xml:space="preserve"> router als dat mogelijk is. Veel apparaten ondersteunen 5hGhz nog niet.</w:t>
+      </w:r>
+    </w:p>
+    <w:p>
+      <w:r>
+        <w:t xml:space="preserve">2) </w:t>
+      </w:r>
+      <w:r>
+        <w:tab/>
+        <w:t xml:space="preserve">De captive portal moet bereikbaar zijn die voor de gebruiker makkelijk is om te bereiken en ook prettig </w:t>
+      </w:r>
+      <w:proofErr w:type="spellStart"/>
+      <w:r>
+        <w:t>iis</w:t>
+      </w:r>
+      <w:proofErr w:type="spellEnd"/>
+      <w:r>
+        <w:t xml:space="preserve"> om aan te zien. de klant moet het gevoel krijgen dat hij/zij dit herkent en dan ook weet wat de passagier moet doen om in te loggen op het netwerk. De klant krijgt dan gelijk te zien wat </w:t>
+      </w:r>
+      <w:proofErr w:type="spellStart"/>
+      <w:r>
+        <w:t>hiij</w:t>
+      </w:r>
+      <w:proofErr w:type="spellEnd"/>
+      <w:r>
+        <w:t xml:space="preserve"> moet gaan doen om verbinding te kunnen  maken met het netwerk en kan dan gerust verbinden met de captive portal. Op de captive portal is te zien wat gebracht wordt om verbinding te kunnen maken met het netwerk. De passagier krijgt een melding die aangeeft waar die moet gaan inloggen. De passagier krijgt een melding op de captive portal wat die moet gaan invoeren om zo verbinding te maken met het netwerk. 2 dingen moet ingevoerd worden de ticketnummer en de achternaam van de passagier. De captive portal wordt weergegeven in 3 talen: Nederlands(standaard), Engels, TURKS. De klant ziet dit duidelijk op het scherm en kan door op de gewenste taal te klikken de taal veranderen. </w:t>
+      </w:r>
+    </w:p>
+    <w:p>
+      <w:r>
+        <w:t>3)</w:t>
+      </w:r>
+      <w:r>
+        <w:tab/>
+        <w:t xml:space="preserve">De reden waarom er is gekozen voor een 5Ghz netwerk is om meer gebruikers te ondersteunen. Een volle vliegtuig kan meer dan 200 man mee vervoeren. Hiermee  moet de vliegtuig dan ook veel gebruikers ondersteunen. Dit is van groot belang dat iedere gebruiker een oké verbinding mee krijgt. En dit moet dan gebeuren op het gehele cabinet. Wij gaan er van uit dat het gehele kabinet verbinding wil maken van het internet. Als we ervan uit kunnen gaan dat iedereen verbinding wil maken met het internet moet iedereen een soort gelijke netwerk snelheid krijgen. </w:t>
+      </w:r>
+    </w:p>
+    <w:p>
+      <w:r>
+        <w:t>4)</w:t>
+      </w:r>
+      <w:r>
+        <w:tab/>
+        <w:t xml:space="preserve">De captive portal wordt geschreven door html, </w:t>
+      </w:r>
+      <w:proofErr w:type="spellStart"/>
+      <w:r>
+        <w:t>java</w:t>
+      </w:r>
+      <w:proofErr w:type="spellEnd"/>
+      <w:r>
+        <w:t xml:space="preserve"> en </w:t>
+      </w:r>
+      <w:proofErr w:type="spellStart"/>
+      <w:r>
+        <w:t>css</w:t>
+      </w:r>
+      <w:proofErr w:type="spellEnd"/>
+      <w:r>
+        <w:t xml:space="preserve">. De codeer structuur die wordt gebruikt is op een stijl die het standaard schema gebruikt die bij </w:t>
+      </w:r>
+      <w:proofErr w:type="spellStart"/>
+      <w:r>
+        <w:t>java</w:t>
+      </w:r>
+      <w:proofErr w:type="spellEnd"/>
+      <w:r>
+        <w:t xml:space="preserve"> wordt toegepast. Wanneer wij niet meer beschikbaar zijn, hoeft de volgende programmeur niet veel veranderen want de code is gewoon op een heldere manier geschreven. De html code en </w:t>
+      </w:r>
+      <w:proofErr w:type="spellStart"/>
+      <w:r>
+        <w:t>css</w:t>
+      </w:r>
+      <w:proofErr w:type="spellEnd"/>
+      <w:r>
+        <w:t xml:space="preserve"> code is dan precies hetzelfde. We maken gebruik van de hedendaagse code stijl. De stijl is gebaseerd op de internationale codeer conventies. De codeertaal is geschreven in het Engels. Om het nog makkelijker te maken worden dan ook beschrijvingen geschreven onder belangrijke code regels.</w:t>
       </w:r>
     </w:p>
     <w:p>
@@ -5275,251 +5436,25 @@
           <w:lang w:eastAsia="en-US"/>
         </w:rPr>
       </w:pPr>
-    </w:p>
-    <w:p>
-      <w:pPr>
-        <w:pStyle w:val="lid"/>
-        <w:shd w:val="clear" w:color="auto" w:fill="FFFFFF"/>
-        <w:spacing w:before="0" w:beforeAutospacing="0" w:after="0" w:afterAutospacing="0"/>
+      <w:r>
         <w:rPr>
           <w:rFonts w:asciiTheme="minorHAnsi" w:eastAsiaTheme="minorHAnsi" w:hAnsiTheme="minorHAnsi" w:cstheme="minorBidi"/>
           <w:sz w:val="22"/>
           <w:szCs w:val="22"/>
           <w:lang w:eastAsia="en-US"/>
         </w:rPr>
-      </w:pPr>
-    </w:p>
-    <w:p>
-      <w:r>
-        <w:t>1)</w:t>
-      </w:r>
-      <w:r>
-        <w:tab/>
-        <w:t xml:space="preserve"> Waarom er gekozen wordt voor een 5 </w:t>
-      </w:r>
-      <w:proofErr w:type="spellStart"/>
-      <w:r>
-        <w:t>Ghz</w:t>
-      </w:r>
-      <w:proofErr w:type="spellEnd"/>
-      <w:r>
-        <w:t xml:space="preserve"> verbinding in plaats van een 2,5 </w:t>
-      </w:r>
-      <w:proofErr w:type="spellStart"/>
-      <w:r>
-        <w:t>Ghz</w:t>
-      </w:r>
-      <w:proofErr w:type="spellEnd"/>
-      <w:r>
-        <w:t xml:space="preserve"> verbinding is omdat het en breder draadloos spectrum beschikbaar vergeleken met de 2,4 </w:t>
-      </w:r>
-      <w:proofErr w:type="spellStart"/>
-      <w:r>
-        <w:t>Ghz</w:t>
-      </w:r>
-      <w:proofErr w:type="spellEnd"/>
-      <w:r>
-        <w:t xml:space="preserve"> band wat zorgt voor aanzienlijk betere prestaties. Veel apparaten gebruiken een 2,4 </w:t>
-      </w:r>
-      <w:proofErr w:type="spellStart"/>
-      <w:r>
-        <w:t>Ghz</w:t>
-      </w:r>
-      <w:proofErr w:type="spellEnd"/>
-      <w:r>
-        <w:t xml:space="preserve"> verbinding. Denk hierbij aan mobiele telefoons. Hiermee is er dan een lager interventie waarmee de signaal nog altijd sterk blijft van de 5 </w:t>
-      </w:r>
-      <w:proofErr w:type="spellStart"/>
-      <w:r>
-        <w:t>Ghz</w:t>
-      </w:r>
-      <w:proofErr w:type="spellEnd"/>
-      <w:r>
-        <w:t xml:space="preserve"> router. Je hebt dan ook minder kans op storingen van andere wifi kanalen. De 5Ghz verbinding heeft meerdere kanalen die het gebruik voor het wifi het stuk makkelijker maakt. Wel wordt er een aanschaffing gemaakt van een </w:t>
-      </w:r>
-      <w:proofErr w:type="spellStart"/>
-      <w:r>
-        <w:t>dualband</w:t>
-      </w:r>
-      <w:proofErr w:type="spellEnd"/>
-      <w:r>
-        <w:t xml:space="preserve"> router als dat mogelijk is. Veel apparaten ondersteunen 5hGhz nog niet.</w:t>
-      </w:r>
-    </w:p>
-    <w:p>
-      <w:r>
-        <w:t xml:space="preserve">2) </w:t>
-      </w:r>
-      <w:r>
-        <w:tab/>
-        <w:t xml:space="preserve">De </w:t>
-      </w:r>
-      <w:proofErr w:type="spellStart"/>
-      <w:r>
-        <w:t>captive</w:t>
-      </w:r>
-      <w:proofErr w:type="spellEnd"/>
-      <w:r>
-        <w:t xml:space="preserve"> portal moet bereikbaar zijn die voor de gebruiker makkelijk is om te bereiken en ook prettig </w:t>
-      </w:r>
-      <w:proofErr w:type="spellStart"/>
-      <w:r>
-        <w:t>iis</w:t>
-      </w:r>
-      <w:proofErr w:type="spellEnd"/>
-      <w:r>
-        <w:t xml:space="preserve"> om aan te zien. de klant moet het gevoel krijgen dat hij/zij dit herkent en dan ook weet wat de passagier moet doen om in te loggen op het netwerk. De klant krijgt dan gelijk te zien wat </w:t>
-      </w:r>
-      <w:proofErr w:type="spellStart"/>
-      <w:r>
-        <w:t>hiij</w:t>
-      </w:r>
-      <w:proofErr w:type="spellEnd"/>
-      <w:r>
-        <w:t xml:space="preserve"> moet gaan doen om verbinding te kunnen  maken met het netwerk en kan dan gerust verbinden met de </w:t>
-      </w:r>
-      <w:proofErr w:type="spellStart"/>
-      <w:r>
-        <w:t>captive</w:t>
-      </w:r>
-      <w:proofErr w:type="spellEnd"/>
-      <w:r>
-        <w:t xml:space="preserve"> portal. Op de </w:t>
-      </w:r>
-      <w:proofErr w:type="spellStart"/>
-      <w:r>
-        <w:t>captive</w:t>
-      </w:r>
-      <w:proofErr w:type="spellEnd"/>
-      <w:r>
-        <w:t xml:space="preserve"> portal is te zien wat gebracht wordt om verbinding te kunnen maken met het netwerk. De passagier krijgt een melding die aangeeft waar die moet gaan inloggen. De passagier krijgt een melding op de </w:t>
-      </w:r>
-      <w:proofErr w:type="spellStart"/>
-      <w:r>
-        <w:t>captive</w:t>
-      </w:r>
-      <w:proofErr w:type="spellEnd"/>
-      <w:r>
-        <w:t xml:space="preserve"> portal wat die moet gaan invoeren om zo verbinding te maken met het netwerk. 2 dingen moet ingevoerd worden de ticketnummer en de achternaam van de passagier. De </w:t>
-      </w:r>
-      <w:proofErr w:type="spellStart"/>
-      <w:r>
-        <w:t>captive</w:t>
-      </w:r>
-      <w:proofErr w:type="spellEnd"/>
-      <w:r>
-        <w:t xml:space="preserve"> portal wordt weergegeven in 3 talen: Nederlands(standaard), Engels, TURKS. De klant ziet dit duidelijk op het scherm en kan door op de gewenste taal te klikken de taal veranderen. </w:t>
-      </w:r>
-    </w:p>
-    <w:p>
-      <w:r>
-        <w:t>3)</w:t>
-      </w:r>
-      <w:r>
-        <w:tab/>
-        <w:t xml:space="preserve">De reden waarom er is gekozen voor een 5Ghz netwerk is om meer gebruikers te ondersteunen. Een volle vliegtuig kan meer dan 200 man mee vervoeren. Hiermee  moet de vliegtuig dan ook veel gebruikers ondersteunen. Dit is van groot belang dat iedere gebruiker een oké verbinding mee krijgt. En dit moet dan gebeuren op het gehele cabinet. Wij gaan er van uit dat het gehele kabinet verbinding wil maken van het internet. Als we ervan uit kunnen gaan dat iedereen verbinding wil maken met het internet moet iedereen een soort gelijke netwerk snelheid krijgen. </w:t>
-      </w:r>
-    </w:p>
-    <w:p>
-      <w:r>
-        <w:t>4)</w:t>
-      </w:r>
-      <w:r>
-        <w:tab/>
-        <w:t xml:space="preserve">De </w:t>
-      </w:r>
-      <w:proofErr w:type="spellStart"/>
-      <w:r>
-        <w:t>captive</w:t>
-      </w:r>
-      <w:proofErr w:type="spellEnd"/>
-      <w:r>
-        <w:t xml:space="preserve"> portal wordt geschreven door html, </w:t>
-      </w:r>
-      <w:proofErr w:type="spellStart"/>
-      <w:r>
-        <w:t>java</w:t>
-      </w:r>
-      <w:proofErr w:type="spellEnd"/>
-      <w:r>
-        <w:t xml:space="preserve"> en </w:t>
-      </w:r>
-      <w:proofErr w:type="spellStart"/>
-      <w:r>
-        <w:t>css</w:t>
-      </w:r>
-      <w:proofErr w:type="spellEnd"/>
-      <w:r>
-        <w:t xml:space="preserve">. De codeer structuur die wordt gebruikt is op een stijl die het standaard schema gebruikt die bij </w:t>
-      </w:r>
-      <w:proofErr w:type="spellStart"/>
-      <w:r>
-        <w:t>java</w:t>
-      </w:r>
-      <w:proofErr w:type="spellEnd"/>
-      <w:r>
-        <w:t xml:space="preserve"> wordt toegepast. Wanneer wij niet meer beschikbaar zijn, hoeft de volgende programmeur niet veel veranderen want de code is gewoon op een heldere manier geschreven. De html code en </w:t>
-      </w:r>
-      <w:proofErr w:type="spellStart"/>
-      <w:r>
-        <w:t>css</w:t>
-      </w:r>
-      <w:proofErr w:type="spellEnd"/>
-      <w:r>
-        <w:t xml:space="preserve"> code is dan precies hetzelfde. We maken gebruik van de hedendaagse code stijl. De stijl is gebaseerd op de internationale codeer conventies. De codeertaal is geschreven in het Engels. Om het nog makkelijker te maken worden dan ook beschrijvingen geschreven onder belangrijke code regels.</w:t>
-      </w:r>
-    </w:p>
-    <w:p>
-      <w:pPr>
-        <w:pStyle w:val="lid"/>
-        <w:shd w:val="clear" w:color="auto" w:fill="FFFFFF"/>
-        <w:spacing w:before="0" w:beforeAutospacing="0" w:after="0" w:afterAutospacing="0"/>
+        <w:lastRenderedPageBreak/>
+        <w:t>5)</w:t>
+      </w:r>
+      <w:r>
         <w:rPr>
           <w:rFonts w:asciiTheme="minorHAnsi" w:eastAsiaTheme="minorHAnsi" w:hAnsiTheme="minorHAnsi" w:cstheme="minorBidi"/>
           <w:sz w:val="22"/>
           <w:szCs w:val="22"/>
           <w:lang w:eastAsia="en-US"/>
         </w:rPr>
-      </w:pPr>
-      <w:r>
-        <w:rPr>
-          <w:rFonts w:asciiTheme="minorHAnsi" w:eastAsiaTheme="minorHAnsi" w:hAnsiTheme="minorHAnsi" w:cstheme="minorBidi"/>
-          <w:sz w:val="22"/>
-          <w:szCs w:val="22"/>
-          <w:lang w:eastAsia="en-US"/>
-        </w:rPr>
-        <w:lastRenderedPageBreak/>
-        <w:t>5)</w:t>
-      </w:r>
-      <w:r>
-        <w:rPr>
-          <w:rFonts w:asciiTheme="minorHAnsi" w:eastAsiaTheme="minorHAnsi" w:hAnsiTheme="minorHAnsi" w:cstheme="minorBidi"/>
-          <w:sz w:val="22"/>
-          <w:szCs w:val="22"/>
-          <w:lang w:eastAsia="en-US"/>
-        </w:rPr>
-        <w:tab/>
-        <w:t xml:space="preserve">De geselecteerde apparatuur die gaat werken als wifi </w:t>
-      </w:r>
-      <w:proofErr w:type="spellStart"/>
-      <w:r>
-        <w:rPr>
-          <w:rFonts w:asciiTheme="minorHAnsi" w:eastAsiaTheme="minorHAnsi" w:hAnsiTheme="minorHAnsi" w:cstheme="minorBidi"/>
-          <w:sz w:val="22"/>
-          <w:szCs w:val="22"/>
-          <w:lang w:eastAsia="en-US"/>
-        </w:rPr>
-        <w:t>hotspot</w:t>
-      </w:r>
-      <w:proofErr w:type="spellEnd"/>
-      <w:r>
-        <w:rPr>
-          <w:rFonts w:asciiTheme="minorHAnsi" w:eastAsiaTheme="minorHAnsi" w:hAnsiTheme="minorHAnsi" w:cstheme="minorBidi"/>
-          <w:sz w:val="22"/>
-          <w:szCs w:val="22"/>
-          <w:lang w:eastAsia="en-US"/>
-        </w:rPr>
-        <w:t xml:space="preserve"> is de </w:t>
+        <w:tab/>
+        <w:t xml:space="preserve">De geselecteerde apparatuur die gaat werken als wifi hotspot is de </w:t>
       </w:r>
       <w:proofErr w:type="spellStart"/>
       <w:r>
@@ -5579,7 +5514,7 @@
           <w:lang w:val="en-GB"/>
         </w:rPr>
       </w:pPr>
-      <w:bookmarkStart w:id="14" w:name="_Toc497516474"/>
+      <w:bookmarkStart w:id="15" w:name="_Toc497998952"/>
       <w:r>
         <w:rPr>
           <w:b/>
@@ -5605,7 +5540,7 @@
         </w:rPr>
         <w:t>ronnen</w:t>
       </w:r>
-      <w:bookmarkEnd w:id="14"/>
+      <w:bookmarkEnd w:id="15"/>
       <w:proofErr w:type="spellEnd"/>
     </w:p>
     <w:p>
@@ -5749,6 +5684,7 @@
           <w:docPartUnique/>
         </w:docPartObj>
       </w:sdtPr>
+      <w:sdtEndPr/>
       <w:sdtContent>
         <w:r>
           <w:rPr>
@@ -5773,7 +5709,7 @@
             <w:i/>
             <w:noProof/>
           </w:rPr>
-          <w:t>11</w:t>
+          <w:t>2</w:t>
         </w:r>
         <w:r>
           <w:rPr>
@@ -8261,7 +8197,7 @@
 </file>
 
 <file path=customXml/itemProps1.xml><?xml version="1.0" encoding="utf-8"?>
-<ds:datastoreItem xmlns:ds="http://schemas.openxmlformats.org/officeDocument/2006/customXml" ds:itemID="{6C506439-E299-41E5-B7C2-A915DBF2618A}">
+<ds:datastoreItem xmlns:ds="http://schemas.openxmlformats.org/officeDocument/2006/customXml" ds:itemID="{0BF7FBE7-FAB7-4118-9209-697999793042}">
   <ds:schemaRefs>
     <ds:schemaRef ds:uri="http://schemas.openxmlformats.org/officeDocument/2006/bibliography"/>
   </ds:schemaRefs>
